--- a/job_market_data/sDiD_shareCIT_code_output.docx
+++ b/job_market_data/sDiD_shareCIT_code_output.docx
@@ -10,6 +10,12 @@
     <w:p/>
     <w:p>
       <w:r>
+        <w:t>Share of Corporate Income/Total income (CIT + individual Income)</w:t>
+      </w:r>
+    </w:p>
+    <w:p/>
+    <w:p>
+      <w:r>
         <w:t>State: Iowa</w:t>
       </w:r>
     </w:p>
@@ -210,6 +216,7 @@
     </w:p>
     <w:p>
       <w:r>
+        <w:lastRenderedPageBreak/>
         <w:t>State: Indiana</w:t>
       </w:r>
     </w:p>
@@ -220,23 +227,223 @@
     </w:p>
     <w:p>
       <w:r>
+        <w:t>95% CI (-0.06, 0.01)</w:t>
+      </w:r>
+    </w:p>
+    <w:p>
+      <w:r>
+        <w:t>t-statistic: -1.64</w:t>
+      </w:r>
+    </w:p>
+    <w:p>
+      <w:r>
+        <w:t>p-value: 0.1021</w:t>
+      </w:r>
+    </w:p>
+    <w:p>
+      <w:r>
+        <w:t>State: Maine</w:t>
+      </w:r>
+    </w:p>
+    <w:p>
+      <w:r>
+        <w:t>Point estimate: -0.01</w:t>
+      </w:r>
+    </w:p>
+    <w:p>
+      <w:r>
+        <w:t>95% CI (-0.04, 0.02)</w:t>
+      </w:r>
+    </w:p>
+    <w:p>
+      <w:r>
+        <w:t>t-statistic: -0.55</w:t>
+      </w:r>
+    </w:p>
+    <w:p>
+      <w:r>
+        <w:t>p-value: 0.5843</w:t>
+      </w:r>
+    </w:p>
+    <w:p>
+      <w:r>
+        <w:t>State: Minnesota</w:t>
+      </w:r>
+    </w:p>
+    <w:p>
+      <w:r>
+        <w:t>Point estimate: -0.01</w:t>
+      </w:r>
+    </w:p>
+    <w:p>
+      <w:r>
+        <w:t>95% CI (-0.04, 0.03)</w:t>
+      </w:r>
+    </w:p>
+    <w:p>
+      <w:r>
+        <w:t>t-statistic: -0.36</w:t>
+      </w:r>
+    </w:p>
+    <w:p>
+      <w:r>
+        <w:t>p-value: 0.7222</w:t>
+      </w:r>
+    </w:p>
+    <w:p>
+      <w:r>
+        <w:t>State: Pennsylvania</w:t>
+      </w:r>
+    </w:p>
+    <w:p>
+      <w:r>
+        <w:t>Point estimate: -0.02</w:t>
+      </w:r>
+    </w:p>
+    <w:p>
+      <w:r>
+        <w:t>95% CI (-0.05, 0.01)</w:t>
+      </w:r>
+    </w:p>
+    <w:p>
+      <w:r>
+        <w:t>t-statistic: -1.11</w:t>
+      </w:r>
+    </w:p>
+    <w:p>
+      <w:r>
+        <w:t>p-value: 0.2667</w:t>
+      </w:r>
+    </w:p>
+    <w:p>
+      <w:r>
+        <w:t>State: South Carolina</w:t>
+      </w:r>
+    </w:p>
+    <w:p>
+      <w:r>
+        <w:t>Point estimate: -0.01</w:t>
+      </w:r>
+    </w:p>
+    <w:p>
+      <w:r>
+        <w:t>95% CI (-0.05, 0.02)</w:t>
+      </w:r>
+    </w:p>
+    <w:p>
+      <w:r>
+        <w:t>t-statistic: -0.62</w:t>
+      </w:r>
+    </w:p>
+    <w:p>
+      <w:r>
+        <w:t>p-value: 0.5368</w:t>
+      </w:r>
+    </w:p>
+    <w:p>
+      <w:r>
+        <w:t>State: Colorado</w:t>
+      </w:r>
+    </w:p>
+    <w:p>
+      <w:r>
+        <w:t>Point estimate: -0.00</w:t>
+      </w:r>
+    </w:p>
+    <w:p>
+      <w:r>
+        <w:t>95% CI (-0.05, 0.04)</w:t>
+      </w:r>
+    </w:p>
+    <w:p>
+      <w:r>
+        <w:t>t-statistic: -0.06</w:t>
+      </w:r>
+    </w:p>
+    <w:p>
+      <w:r>
+        <w:t>p-value: 0.9550</w:t>
+      </w:r>
+    </w:p>
+    <w:p>
+      <w:r>
+        <w:t>State: California</w:t>
+      </w:r>
+    </w:p>
+    <w:p>
+      <w:r>
+        <w:t>Point estimate: -0.03</w:t>
+      </w:r>
+    </w:p>
+    <w:p>
+      <w:r>
+        <w:t>95% CI (-0.10, 0.04)</w:t>
+      </w:r>
+    </w:p>
+    <w:p>
+      <w:r>
+        <w:t>t-statistic: -0.96</w:t>
+      </w:r>
+    </w:p>
+    <w:p>
+      <w:r>
+        <w:t>p-value: 0.3376</w:t>
+      </w:r>
+    </w:p>
+    <w:p>
+      <w:r>
+        <w:t>State: Utah</w:t>
+      </w:r>
+    </w:p>
+    <w:p>
+      <w:r>
+        <w:t>Point estimate: -0.01</w:t>
+      </w:r>
+    </w:p>
+    <w:p>
+      <w:r>
+        <w:t>95% CI (-0.08, 0.06)</w:t>
+      </w:r>
+    </w:p>
+    <w:p>
+      <w:r>
+        <w:t>t-statistic: -0.27</w:t>
+      </w:r>
+    </w:p>
+    <w:p>
+      <w:r>
+        <w:t>p-value: 0.7871</w:t>
+      </w:r>
+    </w:p>
+    <w:p>
+      <w:r>
+        <w:t>State: New Jersey</w:t>
+      </w:r>
+    </w:p>
+    <w:p>
+      <w:r>
+        <w:t>Point estimate: -0.02</w:t>
+      </w:r>
+    </w:p>
+    <w:p>
+      <w:r>
+        <w:t>95% CI (-0.06, 0.03)</w:t>
+      </w:r>
+    </w:p>
+    <w:p>
+      <w:r>
+        <w:t>t-statistic: -0.72</w:t>
+      </w:r>
+    </w:p>
+    <w:p>
+      <w:r>
         <w:lastRenderedPageBreak/>
-        <w:t>95% CI (-0.06, 0.01)</w:t>
-      </w:r>
-    </w:p>
-    <w:p>
-      <w:r>
-        <w:t>t-statistic: -1.64</w:t>
-      </w:r>
-    </w:p>
-    <w:p>
-      <w:r>
-        <w:t>p-value: 0.1021</w:t>
-      </w:r>
-    </w:p>
-    <w:p>
-      <w:r>
-        <w:t>State: Maine</w:t>
+        <w:t>p-value: 0.4730</w:t>
+      </w:r>
+    </w:p>
+    <w:p>
+      <w:r>
+        <w:t>State: New York</w:t>
       </w:r>
     </w:p>
     <w:p>
@@ -246,22 +453,22 @@
     </w:p>
     <w:p>
       <w:r>
-        <w:t>95% CI (-0.04, 0.02)</w:t>
-      </w:r>
-    </w:p>
-    <w:p>
-      <w:r>
-        <w:t>t-statistic: -0.55</w:t>
-      </w:r>
-    </w:p>
-    <w:p>
-      <w:r>
-        <w:t>p-value: 0.5843</w:t>
-      </w:r>
-    </w:p>
-    <w:p>
-      <w:r>
-        <w:t>State: Minnesota</w:t>
+        <w:t>95% CI (-0.07, 0.06)</w:t>
+      </w:r>
+    </w:p>
+    <w:p>
+      <w:r>
+        <w:t>t-statistic: -0.26</w:t>
+      </w:r>
+    </w:p>
+    <w:p>
+      <w:r>
+        <w:t>p-value: 0.7977</w:t>
+      </w:r>
+    </w:p>
+    <w:p>
+      <w:r>
+        <w:t>State: Rhode Island</w:t>
       </w:r>
     </w:p>
     <w:p>
@@ -271,47 +478,47 @@
     </w:p>
     <w:p>
       <w:r>
-        <w:t>95% CI (-0.04, 0.03)</w:t>
-      </w:r>
-    </w:p>
-    <w:p>
-      <w:r>
-        <w:t>t-statistic: -0.36</w:t>
-      </w:r>
-    </w:p>
-    <w:p>
-      <w:r>
-        <w:t>p-value: 0.7222</w:t>
-      </w:r>
-    </w:p>
-    <w:p>
-      <w:r>
-        <w:t>State: Pennsylvania</w:t>
-      </w:r>
-    </w:p>
-    <w:p>
-      <w:r>
-        <w:t>Point estimate: -0.02</w:t>
-      </w:r>
-    </w:p>
-    <w:p>
-      <w:r>
-        <w:t>95% CI (-0.05, 0.01)</w:t>
-      </w:r>
-    </w:p>
-    <w:p>
-      <w:r>
-        <w:t>t-statistic: -1.11</w:t>
-      </w:r>
-    </w:p>
-    <w:p>
-      <w:r>
-        <w:t>p-value: 0.2667</w:t>
-      </w:r>
-    </w:p>
-    <w:p>
-      <w:r>
-        <w:t>State: South Carolina</w:t>
+        <w:t>95% CI (-0.07, 0.06)</w:t>
+      </w:r>
+    </w:p>
+    <w:p>
+      <w:r>
+        <w:t>t-statistic: -0.19</w:t>
+      </w:r>
+    </w:p>
+    <w:p>
+      <w:r>
+        <w:t>p-value: 0.8497</w:t>
+      </w:r>
+    </w:p>
+    <w:p>
+      <w:r>
+        <w:t>State: Connecticut</w:t>
+      </w:r>
+    </w:p>
+    <w:p>
+      <w:r>
+        <w:t>Point estimate: 0.04</w:t>
+      </w:r>
+    </w:p>
+    <w:p>
+      <w:r>
+        <w:t>95% CI (-0.03, 0.11)</w:t>
+      </w:r>
+    </w:p>
+    <w:p>
+      <w:r>
+        <w:t>t-statistic: 1.13</w:t>
+      </w:r>
+    </w:p>
+    <w:p>
+      <w:r>
+        <w:t>p-value: 0.2575</w:t>
+      </w:r>
+    </w:p>
+    <w:p>
+      <w:r>
+        <w:t>State: Louisiana</w:t>
       </w:r>
     </w:p>
     <w:p>
@@ -321,22 +528,122 @@
     </w:p>
     <w:p>
       <w:r>
-        <w:t>95% CI (-0.05, 0.02)</w:t>
-      </w:r>
-    </w:p>
-    <w:p>
-      <w:r>
-        <w:t>t-statistic: -0.62</w:t>
-      </w:r>
-    </w:p>
-    <w:p>
-      <w:r>
-        <w:t>p-value: 0.5368</w:t>
-      </w:r>
-    </w:p>
-    <w:p>
-      <w:r>
-        <w:t>State: Colorado</w:t>
+        <w:t>95% CI (-0.06, 0.05)</w:t>
+      </w:r>
+    </w:p>
+    <w:p>
+      <w:r>
+        <w:t>t-statistic: -0.20</w:t>
+      </w:r>
+    </w:p>
+    <w:p>
+      <w:r>
+        <w:t>p-value: 0.8446</w:t>
+      </w:r>
+    </w:p>
+    <w:p>
+      <w:r>
+        <w:t>State: North Carolina</w:t>
+      </w:r>
+    </w:p>
+    <w:p>
+      <w:r>
+        <w:t>Point estimate: -0.04</w:t>
+      </w:r>
+    </w:p>
+    <w:p>
+      <w:r>
+        <w:t>95% CI (-0.11, 0.03)</w:t>
+      </w:r>
+    </w:p>
+    <w:p>
+      <w:r>
+        <w:t>t-statistic: -1.10</w:t>
+      </w:r>
+    </w:p>
+    <w:p>
+      <w:r>
+        <w:t>p-value: 0.2723</w:t>
+      </w:r>
+    </w:p>
+    <w:p>
+      <w:r>
+        <w:t>State: North Dakota</w:t>
+      </w:r>
+    </w:p>
+    <w:p>
+      <w:r>
+        <w:t>Point estimate: -0.03</w:t>
+      </w:r>
+    </w:p>
+    <w:p>
+      <w:r>
+        <w:t>95% CI (-0.09, 0.04)</w:t>
+      </w:r>
+    </w:p>
+    <w:p>
+      <w:r>
+        <w:t>t-statistic: -0.77</w:t>
+      </w:r>
+    </w:p>
+    <w:p>
+      <w:r>
+        <w:t>p-value: 0.4406</w:t>
+      </w:r>
+    </w:p>
+    <w:p>
+      <w:r>
+        <w:t>State: Delaware</w:t>
+      </w:r>
+    </w:p>
+    <w:p>
+      <w:r>
+        <w:t>Point estimate: -0.08</w:t>
+      </w:r>
+    </w:p>
+    <w:p>
+      <w:r>
+        <w:t>95% CI (-0.12, -0.03)</w:t>
+      </w:r>
+    </w:p>
+    <w:p>
+      <w:r>
+        <w:t>t-statistic: -3.33</w:t>
+      </w:r>
+    </w:p>
+    <w:p>
+      <w:r>
+        <w:t>p-value: 0.0009</w:t>
+      </w:r>
+    </w:p>
+    <w:p>
+      <w:r>
+        <w:t>State: Kentucky</w:t>
+      </w:r>
+    </w:p>
+    <w:p>
+      <w:r>
+        <w:t>Point estimate: 0.03</w:t>
+      </w:r>
+    </w:p>
+    <w:p>
+      <w:r>
+        <w:t>95% CI (-0.02, 0.07)</w:t>
+      </w:r>
+    </w:p>
+    <w:p>
+      <w:r>
+        <w:t>t-statistic: 1.27</w:t>
+      </w:r>
+    </w:p>
+    <w:p>
+      <w:r>
+        <w:t>p-value: 0.2043</w:t>
+      </w:r>
+    </w:p>
+    <w:p>
+      <w:r>
+        <w:t>State: Maryland</w:t>
       </w:r>
     </w:p>
     <w:p>
@@ -346,312 +653,12 @@
     </w:p>
     <w:p>
       <w:r>
-        <w:t>95% CI (-0.05, 0.04)</w:t>
-      </w:r>
-    </w:p>
-    <w:p>
-      <w:r>
-        <w:t>t-statistic: -0.06</w:t>
-      </w:r>
-    </w:p>
-    <w:p>
-      <w:r>
-        <w:t>p-value: 0.9550</w:t>
-      </w:r>
-    </w:p>
-    <w:p>
-      <w:r>
-        <w:t>State: California</w:t>
-      </w:r>
-    </w:p>
-    <w:p>
-      <w:r>
-        <w:t>Point estimate: -0.03</w:t>
-      </w:r>
-    </w:p>
-    <w:p>
-      <w:r>
-        <w:t>95% CI (-0.10, 0.04)</w:t>
-      </w:r>
-    </w:p>
-    <w:p>
-      <w:r>
-        <w:t>t-statistic: -0.96</w:t>
-      </w:r>
-    </w:p>
-    <w:p>
-      <w:r>
-        <w:t>p-value: 0.3376</w:t>
-      </w:r>
-    </w:p>
-    <w:p>
-      <w:r>
-        <w:t>State: Utah</w:t>
-      </w:r>
-    </w:p>
-    <w:p>
-      <w:r>
-        <w:t>Point estimate: -0.01</w:t>
-      </w:r>
-    </w:p>
-    <w:p>
-      <w:r>
-        <w:t>95% CI (-0.08, 0.06)</w:t>
-      </w:r>
-    </w:p>
-    <w:p>
-      <w:r>
-        <w:t>t-statistic: -0.27</w:t>
-      </w:r>
-    </w:p>
-    <w:p>
-      <w:r>
-        <w:t>p-value: 0.7871</w:t>
-      </w:r>
-    </w:p>
-    <w:p>
-      <w:r>
-        <w:t>State: New Jersey</w:t>
-      </w:r>
-    </w:p>
-    <w:p>
-      <w:r>
-        <w:t>Point estimate: -0.02</w:t>
-      </w:r>
-    </w:p>
-    <w:p>
-      <w:r>
-        <w:t>95% CI (-0.06, 0.03)</w:t>
-      </w:r>
-    </w:p>
-    <w:p>
-      <w:r>
-        <w:t>t-statistic: -0.72</w:t>
-      </w:r>
-    </w:p>
-    <w:p>
-      <w:r>
-        <w:t>p-value: 0.4730</w:t>
-      </w:r>
-    </w:p>
-    <w:p>
-      <w:r>
-        <w:t>State: New York</w:t>
+        <w:t>95% CI (-0.04, 0.04)</w:t>
       </w:r>
     </w:p>
     <w:p>
       <w:r>
         <w:lastRenderedPageBreak/>
-        <w:t>Point estimate: -0.01</w:t>
-      </w:r>
-    </w:p>
-    <w:p>
-      <w:r>
-        <w:t>95% CI (-0.07, 0.06)</w:t>
-      </w:r>
-    </w:p>
-    <w:p>
-      <w:r>
-        <w:t>t-statistic: -0.26</w:t>
-      </w:r>
-    </w:p>
-    <w:p>
-      <w:r>
-        <w:t>p-value: 0.7977</w:t>
-      </w:r>
-    </w:p>
-    <w:p>
-      <w:r>
-        <w:t>State: Rhode Island</w:t>
-      </w:r>
-    </w:p>
-    <w:p>
-      <w:r>
-        <w:t>Point estimate: -0.01</w:t>
-      </w:r>
-    </w:p>
-    <w:p>
-      <w:r>
-        <w:t>95% CI (-0.07, 0.06)</w:t>
-      </w:r>
-    </w:p>
-    <w:p>
-      <w:r>
-        <w:t>t-statistic: -0.19</w:t>
-      </w:r>
-    </w:p>
-    <w:p>
-      <w:r>
-        <w:t>p-value: 0.8497</w:t>
-      </w:r>
-    </w:p>
-    <w:p>
-      <w:r>
-        <w:t>State: Connecticut</w:t>
-      </w:r>
-    </w:p>
-    <w:p>
-      <w:r>
-        <w:t>Point estimate: 0.04</w:t>
-      </w:r>
-    </w:p>
-    <w:p>
-      <w:r>
-        <w:t>95% CI (-0.03, 0.11)</w:t>
-      </w:r>
-    </w:p>
-    <w:p>
-      <w:r>
-        <w:t>t-statistic: 1.13</w:t>
-      </w:r>
-    </w:p>
-    <w:p>
-      <w:r>
-        <w:t>p-value: 0.2575</w:t>
-      </w:r>
-    </w:p>
-    <w:p>
-      <w:r>
-        <w:t>State: Louisiana</w:t>
-      </w:r>
-    </w:p>
-    <w:p>
-      <w:r>
-        <w:t>Point estimate: -0.01</w:t>
-      </w:r>
-    </w:p>
-    <w:p>
-      <w:r>
-        <w:t>95% CI (-0.06, 0.05)</w:t>
-      </w:r>
-    </w:p>
-    <w:p>
-      <w:r>
-        <w:t>t-statistic: -0.20</w:t>
-      </w:r>
-    </w:p>
-    <w:p>
-      <w:r>
-        <w:t>p-value: 0.8446</w:t>
-      </w:r>
-    </w:p>
-    <w:p>
-      <w:r>
-        <w:t>State: North Carolina</w:t>
-      </w:r>
-    </w:p>
-    <w:p>
-      <w:r>
-        <w:t>Point estimate: -0.04</w:t>
-      </w:r>
-    </w:p>
-    <w:p>
-      <w:r>
-        <w:t>95% CI (-0.11, 0.03)</w:t>
-      </w:r>
-    </w:p>
-    <w:p>
-      <w:r>
-        <w:t>t-statistic: -1.10</w:t>
-      </w:r>
-    </w:p>
-    <w:p>
-      <w:r>
-        <w:t>p-value: 0.2723</w:t>
-      </w:r>
-    </w:p>
-    <w:p>
-      <w:r>
-        <w:t>State: North Dakota</w:t>
-      </w:r>
-    </w:p>
-    <w:p>
-      <w:r>
-        <w:t>Point estimate: -0.03</w:t>
-      </w:r>
-    </w:p>
-    <w:p>
-      <w:r>
-        <w:t>95% CI (-0.09, 0.04)</w:t>
-      </w:r>
-    </w:p>
-    <w:p>
-      <w:r>
-        <w:t>t-statistic: -0.77</w:t>
-      </w:r>
-    </w:p>
-    <w:p>
-      <w:r>
-        <w:t>p-value: 0.4406</w:t>
-      </w:r>
-    </w:p>
-    <w:p>
-      <w:r>
-        <w:t>State: Delaware</w:t>
-      </w:r>
-    </w:p>
-    <w:p>
-      <w:r>
-        <w:t>Point estimate: -0.08</w:t>
-      </w:r>
-    </w:p>
-    <w:p>
-      <w:r>
-        <w:t>95% CI (-0.12, -0.03)</w:t>
-      </w:r>
-    </w:p>
-    <w:p>
-      <w:r>
-        <w:t>t-statistic: -3.33</w:t>
-      </w:r>
-    </w:p>
-    <w:p>
-      <w:r>
-        <w:t>p-value: 0.0009</w:t>
-      </w:r>
-    </w:p>
-    <w:p>
-      <w:r>
-        <w:t>State: Kentucky</w:t>
-      </w:r>
-    </w:p>
-    <w:p>
-      <w:r>
-        <w:t>Point estimate: 0.03</w:t>
-      </w:r>
-    </w:p>
-    <w:p>
-      <w:r>
-        <w:t>95% CI (-0.02, 0.07)</w:t>
-      </w:r>
-    </w:p>
-    <w:p>
-      <w:r>
-        <w:t>t-statistic: 1.27</w:t>
-      </w:r>
-    </w:p>
-    <w:p>
-      <w:r>
-        <w:t>p-value: 0.2043</w:t>
-      </w:r>
-    </w:p>
-    <w:p>
-      <w:r>
-        <w:t>State: Maryland</w:t>
-      </w:r>
-    </w:p>
-    <w:p>
-      <w:r>
-        <w:t>Point estimate: -0.00</w:t>
-      </w:r>
-    </w:p>
-    <w:p>
-      <w:r>
-        <w:t>95% CI (-0.04, 0.04)</w:t>
-      </w:r>
-    </w:p>
-    <w:p>
-      <w:r>
         <w:t>t-statistic: -0.04</w:t>
       </w:r>
     </w:p>
@@ -662,7 +669,6 @@
     </w:p>
     <w:p>
       <w:r>
-        <w:lastRenderedPageBreak/>
         <w:t>State: Missouri</w:t>
       </w:r>
     </w:p>
@@ -863,6 +869,7 @@
     </w:p>
     <w:p>
       <w:r>
+        <w:lastRenderedPageBreak/>
         <w:t>State: Oregon</w:t>
       </w:r>
     </w:p>
@@ -873,23 +880,248 @@
     </w:p>
     <w:p>
       <w:r>
+        <w:t>95% CI (-0.02, 0.03)</w:t>
+      </w:r>
+    </w:p>
+    <w:p>
+      <w:r>
+        <w:t>t-statistic: 0.19</w:t>
+      </w:r>
+    </w:p>
+    <w:p>
+      <w:r>
+        <w:t>p-value: 0.8505</w:t>
+      </w:r>
+    </w:p>
+    <w:p>
+      <w:r>
+        <w:t>State: Georgia</w:t>
+      </w:r>
+    </w:p>
+    <w:p>
+      <w:r>
+        <w:t>Point estimate: -0.02</w:t>
+      </w:r>
+    </w:p>
+    <w:p>
+      <w:r>
+        <w:t>95% CI (-0.05, 0.02)</w:t>
+      </w:r>
+    </w:p>
+    <w:p>
+      <w:r>
+        <w:t>t-statistic: -0.96</w:t>
+      </w:r>
+    </w:p>
+    <w:p>
+      <w:r>
+        <w:t>p-value: 0.3392</w:t>
+      </w:r>
+    </w:p>
+    <w:p>
+      <w:r>
+        <w:t>State: Wisconsin</w:t>
+      </w:r>
+    </w:p>
+    <w:p>
+      <w:r>
+        <w:t>Point estimate: -0.01</w:t>
+      </w:r>
+    </w:p>
+    <w:p>
+      <w:r>
+        <w:t>95% CI (-0.05, 0.03)</w:t>
+      </w:r>
+    </w:p>
+    <w:p>
+      <w:r>
+        <w:t>t-statistic: -0.52</w:t>
+      </w:r>
+    </w:p>
+    <w:p>
+      <w:r>
+        <w:t>p-value: 0.6017</w:t>
+      </w:r>
+    </w:p>
+    <w:p>
+      <w:r>
+        <w:t>State: Arizona</w:t>
+      </w:r>
+    </w:p>
+    <w:p>
+      <w:r>
+        <w:t>Point estimate: -0.01</w:t>
+      </w:r>
+    </w:p>
+    <w:p>
+      <w:r>
+        <w:t>95% CI (-0.07, 0.05)</w:t>
+      </w:r>
+    </w:p>
+    <w:p>
+      <w:r>
+        <w:t>t-statistic: -0.32</w:t>
+      </w:r>
+    </w:p>
+    <w:p>
+      <w:r>
+        <w:t>p-value: 0.7510</w:t>
+      </w:r>
+    </w:p>
+    <w:p>
+      <w:r>
+        <w:t>State: Indiana</w:t>
+      </w:r>
+    </w:p>
+    <w:p>
+      <w:r>
+        <w:t>Point estimate: -0.02</w:t>
+      </w:r>
+    </w:p>
+    <w:p>
+      <w:r>
+        <w:t>95% CI (-0.08, 0.03)</w:t>
+      </w:r>
+    </w:p>
+    <w:p>
+      <w:r>
+        <w:t>t-statistic: -0.82</w:t>
+      </w:r>
+    </w:p>
+    <w:p>
+      <w:r>
+        <w:t>p-value: 0.4129</w:t>
+      </w:r>
+    </w:p>
+    <w:p>
+      <w:r>
+        <w:t>State: Maine</w:t>
+      </w:r>
+    </w:p>
+    <w:p>
+      <w:r>
+        <w:t>Point estimate: -0.00</w:t>
+      </w:r>
+    </w:p>
+    <w:p>
+      <w:r>
+        <w:t>95% CI (-0.06, 0.05)</w:t>
+      </w:r>
+    </w:p>
+    <w:p>
+      <w:r>
+        <w:t>t-statistic: -0.10</w:t>
+      </w:r>
+    </w:p>
+    <w:p>
+      <w:r>
+        <w:t>p-value: 0.9191</w:t>
+      </w:r>
+    </w:p>
+    <w:p>
+      <w:r>
+        <w:t>State: Minnesota</w:t>
+      </w:r>
+    </w:p>
+    <w:p>
+      <w:r>
+        <w:t>Point estimate: -0.01</w:t>
+      </w:r>
+    </w:p>
+    <w:p>
+      <w:r>
+        <w:t>95% CI (-0.07, 0.06)</w:t>
+      </w:r>
+    </w:p>
+    <w:p>
+      <w:r>
+        <w:t>t-statistic: -0.19</w:t>
+      </w:r>
+    </w:p>
+    <w:p>
+      <w:r>
+        <w:t>p-value: 0.8485</w:t>
+      </w:r>
+    </w:p>
+    <w:p>
+      <w:r>
+        <w:t>State: Pennsylvania</w:t>
+      </w:r>
+    </w:p>
+    <w:p>
+      <w:r>
+        <w:t>Point estimate: -0.01</w:t>
+      </w:r>
+    </w:p>
+    <w:p>
+      <w:r>
+        <w:t>95% CI (-0.07, 0.05)</w:t>
+      </w:r>
+    </w:p>
+    <w:p>
+      <w:r>
+        <w:t>t-statistic: -0.28</w:t>
+      </w:r>
+    </w:p>
+    <w:p>
+      <w:r>
+        <w:t>p-value: 0.7831</w:t>
+      </w:r>
+    </w:p>
+    <w:p>
+      <w:r>
+        <w:t>State: South Carolina</w:t>
+      </w:r>
+    </w:p>
+    <w:p>
+      <w:r>
+        <w:t>Point estimate: -0.01</w:t>
+      </w:r>
+    </w:p>
+    <w:p>
+      <w:r>
+        <w:t>95% CI (-0.06, 0.05)</w:t>
+      </w:r>
+    </w:p>
+    <w:p>
+      <w:r>
+        <w:t>t-statistic: -0.20</w:t>
+      </w:r>
+    </w:p>
+    <w:p>
+      <w:r>
         <w:lastRenderedPageBreak/>
-        <w:t>95% CI (-0.02, 0.03)</w:t>
-      </w:r>
-    </w:p>
-    <w:p>
-      <w:r>
-        <w:t>t-statistic: 0.19</w:t>
-      </w:r>
-    </w:p>
-    <w:p>
-      <w:r>
-        <w:t>p-value: 0.8505</w:t>
-      </w:r>
-    </w:p>
-    <w:p>
-      <w:r>
-        <w:t>State: Georgia</w:t>
+        <w:t>p-value: 0.8445</w:t>
+      </w:r>
+    </w:p>
+    <w:p>
+      <w:r>
+        <w:t>State: Colorado</w:t>
+      </w:r>
+    </w:p>
+    <w:p>
+      <w:r>
+        <w:t>Point estimate: -0.00</w:t>
+      </w:r>
+    </w:p>
+    <w:p>
+      <w:r>
+        <w:t>95% CI (-0.04, 0.04)</w:t>
+      </w:r>
+    </w:p>
+    <w:p>
+      <w:r>
+        <w:t>t-statistic: -0.03</w:t>
+      </w:r>
+    </w:p>
+    <w:p>
+      <w:r>
+        <w:t>p-value: 0.9734</w:t>
+      </w:r>
+    </w:p>
+    <w:p>
+      <w:r>
+        <w:t>State: California</w:t>
       </w:r>
     </w:p>
     <w:p>
@@ -899,22 +1131,47 @@
     </w:p>
     <w:p>
       <w:r>
-        <w:t>95% CI (-0.05, 0.02)</w:t>
-      </w:r>
-    </w:p>
-    <w:p>
-      <w:r>
-        <w:t>t-statistic: -0.96</w:t>
-      </w:r>
-    </w:p>
-    <w:p>
-      <w:r>
-        <w:t>p-value: 0.3392</w:t>
-      </w:r>
-    </w:p>
-    <w:p>
-      <w:r>
-        <w:t>State: Wisconsin</w:t>
+        <w:t>95% CI (-0.06, 0.02)</w:t>
+      </w:r>
+    </w:p>
+    <w:p>
+      <w:r>
+        <w:t>t-statistic: -1.04</w:t>
+      </w:r>
+    </w:p>
+    <w:p>
+      <w:r>
+        <w:t>p-value: 0.2974</w:t>
+      </w:r>
+    </w:p>
+    <w:p>
+      <w:r>
+        <w:t>State: Utah</w:t>
+      </w:r>
+    </w:p>
+    <w:p>
+      <w:r>
+        <w:t>Point estimate: -0.00</w:t>
+      </w:r>
+    </w:p>
+    <w:p>
+      <w:r>
+        <w:t>95% CI (-0.04, 0.03)</w:t>
+      </w:r>
+    </w:p>
+    <w:p>
+      <w:r>
+        <w:t>t-statistic: -0.19</w:t>
+      </w:r>
+    </w:p>
+    <w:p>
+      <w:r>
+        <w:t>p-value: 0.8484</w:t>
+      </w:r>
+    </w:p>
+    <w:p>
+      <w:r>
+        <w:t>State: New Jersey</w:t>
       </w:r>
     </w:p>
     <w:p>
@@ -924,22 +1181,22 @@
     </w:p>
     <w:p>
       <w:r>
-        <w:t>95% CI (-0.05, 0.03)</w:t>
-      </w:r>
-    </w:p>
-    <w:p>
-      <w:r>
-        <w:t>t-statistic: -0.52</w:t>
-      </w:r>
-    </w:p>
-    <w:p>
-      <w:r>
-        <w:t>p-value: 0.6017</w:t>
-      </w:r>
-    </w:p>
-    <w:p>
-      <w:r>
-        <w:t>State: Arizona</w:t>
+        <w:t>95% CI (-0.03, 0.02)</w:t>
+      </w:r>
+    </w:p>
+    <w:p>
+      <w:r>
+        <w:t>t-statistic: -0.64</w:t>
+      </w:r>
+    </w:p>
+    <w:p>
+      <w:r>
+        <w:t>p-value: 0.5215</w:t>
+      </w:r>
+    </w:p>
+    <w:p>
+      <w:r>
+        <w:t>State: New York</w:t>
       </w:r>
     </w:p>
     <w:p>
@@ -949,22 +1206,72 @@
     </w:p>
     <w:p>
       <w:r>
-        <w:t>95% CI (-0.07, 0.05)</w:t>
-      </w:r>
-    </w:p>
-    <w:p>
-      <w:r>
-        <w:t>t-statistic: -0.32</w:t>
-      </w:r>
-    </w:p>
-    <w:p>
-      <w:r>
-        <w:t>p-value: 0.7510</w:t>
-      </w:r>
-    </w:p>
-    <w:p>
-      <w:r>
-        <w:t>State: Indiana</w:t>
+        <w:t>95% CI (-0.03, 0.01)</w:t>
+      </w:r>
+    </w:p>
+    <w:p>
+      <w:r>
+        <w:t>t-statistic: -1.04</w:t>
+      </w:r>
+    </w:p>
+    <w:p>
+      <w:r>
+        <w:t>p-value: 0.2965</w:t>
+      </w:r>
+    </w:p>
+    <w:p>
+      <w:r>
+        <w:t>State: Rhode Island</w:t>
+      </w:r>
+    </w:p>
+    <w:p>
+      <w:r>
+        <w:t>Point estimate: -0.00</w:t>
+      </w:r>
+    </w:p>
+    <w:p>
+      <w:r>
+        <w:t>95% CI (-0.02, 0.02)</w:t>
+      </w:r>
+    </w:p>
+    <w:p>
+      <w:r>
+        <w:t>t-statistic: -0.08</w:t>
+      </w:r>
+    </w:p>
+    <w:p>
+      <w:r>
+        <w:t>p-value: 0.9357</w:t>
+      </w:r>
+    </w:p>
+    <w:p>
+      <w:r>
+        <w:t>State: Connecticut</w:t>
+      </w:r>
+    </w:p>
+    <w:p>
+      <w:r>
+        <w:t>Point estimate: 0.00</w:t>
+      </w:r>
+    </w:p>
+    <w:p>
+      <w:r>
+        <w:t>95% CI (-0.03, 0.04)</w:t>
+      </w:r>
+    </w:p>
+    <w:p>
+      <w:r>
+        <w:t>t-statistic: 0.17</w:t>
+      </w:r>
+    </w:p>
+    <w:p>
+      <w:r>
+        <w:t>p-value: 0.8627</w:t>
+      </w:r>
+    </w:p>
+    <w:p>
+      <w:r>
+        <w:t>State: Louisiana</w:t>
       </w:r>
     </w:p>
     <w:p>
@@ -974,337 +1281,37 @@
     </w:p>
     <w:p>
       <w:r>
-        <w:t>95% CI (-0.08, 0.03)</w:t>
-      </w:r>
-    </w:p>
-    <w:p>
-      <w:r>
-        <w:t>t-statistic: -0.82</w:t>
-      </w:r>
-    </w:p>
-    <w:p>
-      <w:r>
-        <w:t>p-value: 0.4129</w:t>
-      </w:r>
-    </w:p>
-    <w:p>
-      <w:r>
-        <w:t>State: Maine</w:t>
-      </w:r>
-    </w:p>
-    <w:p>
-      <w:r>
-        <w:t>Point estimate: -0.00</w:t>
-      </w:r>
-    </w:p>
-    <w:p>
-      <w:r>
-        <w:t>95% CI (-0.06, 0.05)</w:t>
-      </w:r>
-    </w:p>
-    <w:p>
-      <w:r>
-        <w:t>t-statistic: -0.10</w:t>
-      </w:r>
-    </w:p>
-    <w:p>
-      <w:r>
-        <w:t>p-value: 0.9191</w:t>
-      </w:r>
-    </w:p>
-    <w:p>
-      <w:r>
-        <w:t>State: Minnesota</w:t>
-      </w:r>
-    </w:p>
-    <w:p>
-      <w:r>
-        <w:t>Point estimate: -0.01</w:t>
-      </w:r>
-    </w:p>
-    <w:p>
-      <w:r>
-        <w:t>95% CI (-0.07, 0.06)</w:t>
-      </w:r>
-    </w:p>
-    <w:p>
-      <w:r>
-        <w:t>t-statistic: -0.19</w:t>
-      </w:r>
-    </w:p>
-    <w:p>
-      <w:r>
-        <w:t>p-value: 0.8485</w:t>
-      </w:r>
-    </w:p>
-    <w:p>
-      <w:r>
-        <w:t>State: Pennsylvania</w:t>
-      </w:r>
-    </w:p>
-    <w:p>
-      <w:r>
-        <w:t>Point estimate: -0.01</w:t>
-      </w:r>
-    </w:p>
-    <w:p>
-      <w:r>
-        <w:t>95% CI (-0.07, 0.05)</w:t>
-      </w:r>
-    </w:p>
-    <w:p>
-      <w:r>
-        <w:t>t-statistic: -0.28</w:t>
-      </w:r>
-    </w:p>
-    <w:p>
-      <w:r>
-        <w:t>p-value: 0.7831</w:t>
-      </w:r>
-    </w:p>
-    <w:p>
-      <w:r>
-        <w:t>State: South Carolina</w:t>
-      </w:r>
-    </w:p>
-    <w:p>
-      <w:r>
-        <w:t>Point estimate: -0.01</w:t>
-      </w:r>
-    </w:p>
-    <w:p>
-      <w:r>
-        <w:t>95% CI (-0.06, 0.05)</w:t>
-      </w:r>
-    </w:p>
-    <w:p>
-      <w:r>
-        <w:t>t-statistic: -0.20</w:t>
-      </w:r>
-    </w:p>
-    <w:p>
-      <w:r>
-        <w:t>p-value: 0.8445</w:t>
-      </w:r>
-    </w:p>
-    <w:p>
-      <w:r>
-        <w:t>State: Colorado</w:t>
+        <w:t>95% CI (-0.06, 0.02)</w:t>
+      </w:r>
+    </w:p>
+    <w:p>
+      <w:r>
+        <w:t>t-statistic: -1.05</w:t>
+      </w:r>
+    </w:p>
+    <w:p>
+      <w:r>
+        <w:t>p-value: 0.2929</w:t>
+      </w:r>
+    </w:p>
+    <w:p>
+      <w:r>
+        <w:t>State: North Carolina</w:t>
+      </w:r>
+    </w:p>
+    <w:p>
+      <w:r>
+        <w:t>Point estimate: -0.02</w:t>
+      </w:r>
+    </w:p>
+    <w:p>
+      <w:r>
+        <w:t>95% CI (-0.06, 0.01)</w:t>
       </w:r>
     </w:p>
     <w:p>
       <w:r>
         <w:lastRenderedPageBreak/>
-        <w:t>Point estimate: -0.00</w:t>
-      </w:r>
-    </w:p>
-    <w:p>
-      <w:r>
-        <w:t>95% CI (-0.04, 0.04)</w:t>
-      </w:r>
-    </w:p>
-    <w:p>
-      <w:r>
-        <w:t>t-statistic: -0.03</w:t>
-      </w:r>
-    </w:p>
-    <w:p>
-      <w:r>
-        <w:t>p-value: 0.9734</w:t>
-      </w:r>
-    </w:p>
-    <w:p>
-      <w:r>
-        <w:t>State: California</w:t>
-      </w:r>
-    </w:p>
-    <w:p>
-      <w:r>
-        <w:t>Point estimate: -0.02</w:t>
-      </w:r>
-    </w:p>
-    <w:p>
-      <w:r>
-        <w:t>95% CI (-0.06, 0.02)</w:t>
-      </w:r>
-    </w:p>
-    <w:p>
-      <w:r>
-        <w:t>t-statistic: -1.04</w:t>
-      </w:r>
-    </w:p>
-    <w:p>
-      <w:r>
-        <w:t>p-value: 0.2974</w:t>
-      </w:r>
-    </w:p>
-    <w:p>
-      <w:r>
-        <w:t>State: Utah</w:t>
-      </w:r>
-    </w:p>
-    <w:p>
-      <w:r>
-        <w:t>Point estimate: -0.00</w:t>
-      </w:r>
-    </w:p>
-    <w:p>
-      <w:r>
-        <w:t>95% CI (-0.04, 0.03)</w:t>
-      </w:r>
-    </w:p>
-    <w:p>
-      <w:r>
-        <w:t>t-statistic: -0.19</w:t>
-      </w:r>
-    </w:p>
-    <w:p>
-      <w:r>
-        <w:t>p-value: 0.8484</w:t>
-      </w:r>
-    </w:p>
-    <w:p>
-      <w:r>
-        <w:t>State: New Jersey</w:t>
-      </w:r>
-    </w:p>
-    <w:p>
-      <w:r>
-        <w:t>Point estimate: -0.01</w:t>
-      </w:r>
-    </w:p>
-    <w:p>
-      <w:r>
-        <w:t>95% CI (-0.03, 0.02)</w:t>
-      </w:r>
-    </w:p>
-    <w:p>
-      <w:r>
-        <w:t>t-statistic: -0.64</w:t>
-      </w:r>
-    </w:p>
-    <w:p>
-      <w:r>
-        <w:t>p-value: 0.5215</w:t>
-      </w:r>
-    </w:p>
-    <w:p>
-      <w:r>
-        <w:t>State: New York</w:t>
-      </w:r>
-    </w:p>
-    <w:p>
-      <w:r>
-        <w:t>Point estimate: -0.01</w:t>
-      </w:r>
-    </w:p>
-    <w:p>
-      <w:r>
-        <w:t>95% CI (-0.03, 0.01)</w:t>
-      </w:r>
-    </w:p>
-    <w:p>
-      <w:r>
-        <w:t>t-statistic: -1.04</w:t>
-      </w:r>
-    </w:p>
-    <w:p>
-      <w:r>
-        <w:t>p-value: 0.2965</w:t>
-      </w:r>
-    </w:p>
-    <w:p>
-      <w:r>
-        <w:t>State: Rhode Island</w:t>
-      </w:r>
-    </w:p>
-    <w:p>
-      <w:r>
-        <w:t>Point estimate: -0.00</w:t>
-      </w:r>
-    </w:p>
-    <w:p>
-      <w:r>
-        <w:t>95% CI (-0.02, 0.02)</w:t>
-      </w:r>
-    </w:p>
-    <w:p>
-      <w:r>
-        <w:t>t-statistic: -0.08</w:t>
-      </w:r>
-    </w:p>
-    <w:p>
-      <w:r>
-        <w:t>p-value: 0.9357</w:t>
-      </w:r>
-    </w:p>
-    <w:p>
-      <w:r>
-        <w:t>State: Connecticut</w:t>
-      </w:r>
-    </w:p>
-    <w:p>
-      <w:r>
-        <w:t>Point estimate: 0.00</w:t>
-      </w:r>
-    </w:p>
-    <w:p>
-      <w:r>
-        <w:t>95% CI (-0.03, 0.04)</w:t>
-      </w:r>
-    </w:p>
-    <w:p>
-      <w:r>
-        <w:t>t-statistic: 0.17</w:t>
-      </w:r>
-    </w:p>
-    <w:p>
-      <w:r>
-        <w:t>p-value: 0.8627</w:t>
-      </w:r>
-    </w:p>
-    <w:p>
-      <w:r>
-        <w:t>State: Louisiana</w:t>
-      </w:r>
-    </w:p>
-    <w:p>
-      <w:r>
-        <w:t>Point estimate: -0.02</w:t>
-      </w:r>
-    </w:p>
-    <w:p>
-      <w:r>
-        <w:t>95% CI (-0.06, 0.02)</w:t>
-      </w:r>
-    </w:p>
-    <w:p>
-      <w:r>
-        <w:t>t-statistic: -1.05</w:t>
-      </w:r>
-    </w:p>
-    <w:p>
-      <w:r>
-        <w:t>p-value: 0.2929</w:t>
-      </w:r>
-    </w:p>
-    <w:p>
-      <w:r>
-        <w:t>State: North Carolina</w:t>
-      </w:r>
-    </w:p>
-    <w:p>
-      <w:r>
-        <w:t>Point estimate: -0.02</w:t>
-      </w:r>
-    </w:p>
-    <w:p>
-      <w:r>
-        <w:t>95% CI (-0.06, 0.01)</w:t>
-      </w:r>
-    </w:p>
-    <w:p>
-      <w:r>
         <w:t>t-statistic: -1.21</w:t>
       </w:r>
     </w:p>
@@ -1315,7 +1322,6 @@
     </w:p>
     <w:p>
       <w:r>
-        <w:lastRenderedPageBreak/>
         <w:t>State: North Dakota</w:t>
       </w:r>
     </w:p>
@@ -1524,6 +1530,7 @@
     </w:p>
     <w:p>
       <w:r>
+        <w:lastRenderedPageBreak/>
         <w:t>p-value: 0.9823</w:t>
       </w:r>
     </w:p>
@@ -1534,188 +1541,514 @@
     </w:p>
     <w:p>
       <w:r>
+        <w:t>Point estimate: 16.96</w:t>
+      </w:r>
+    </w:p>
+    <w:p>
+      <w:r>
+        <w:t>95% CI (-159.77, 193.70)</w:t>
+      </w:r>
+    </w:p>
+    <w:p>
+      <w:r>
+        <w:t>t-statistic: 0.19</w:t>
+      </w:r>
+    </w:p>
+    <w:p>
+      <w:r>
+        <w:t>p-value: 0.8508</w:t>
+      </w:r>
+    </w:p>
+    <w:p>
+      <w:r>
+        <w:t>State: Michigan</w:t>
+      </w:r>
+    </w:p>
+    <w:p>
+      <w:r>
+        <w:t>Point estimate: -73.28</w:t>
+      </w:r>
+    </w:p>
+    <w:p>
+      <w:r>
+        <w:t>95% CI (-177.04, 30.48)</w:t>
+      </w:r>
+    </w:p>
+    <w:p>
+      <w:r>
+        <w:t>t-statistic: -1.38</w:t>
+      </w:r>
+    </w:p>
+    <w:p>
+      <w:r>
+        <w:t>p-value: 0.1667</w:t>
+      </w:r>
+    </w:p>
+    <w:p>
+      <w:r>
+        <w:t>State: Illinois</w:t>
+      </w:r>
+    </w:p>
+    <w:p>
+      <w:r>
+        <w:t>Point estimate: 18.45</w:t>
+      </w:r>
+    </w:p>
+    <w:p>
+      <w:r>
+        <w:t>95% CI (-138.68, 175.58)</w:t>
+      </w:r>
+    </w:p>
+    <w:p>
+      <w:r>
+        <w:t>t-statistic: 0.23</w:t>
+      </w:r>
+    </w:p>
+    <w:p>
+      <w:r>
+        <w:t>p-value: 0.8180</w:t>
+      </w:r>
+    </w:p>
+    <w:p>
+      <w:r>
+        <w:t>State: Oregon</w:t>
+      </w:r>
+    </w:p>
+    <w:p>
+      <w:r>
+        <w:t>Point estimate: -35.84</w:t>
+      </w:r>
+    </w:p>
+    <w:p>
+      <w:r>
+        <w:t>95% CI (-200.09, 128.41)</w:t>
+      </w:r>
+    </w:p>
+    <w:p>
+      <w:r>
+        <w:t>t-statistic: -0.43</w:t>
+      </w:r>
+    </w:p>
+    <w:p>
+      <w:r>
+        <w:t>p-value: 0.6690</w:t>
+      </w:r>
+    </w:p>
+    <w:p>
+      <w:r>
+        <w:t>State: Georgia</w:t>
+      </w:r>
+    </w:p>
+    <w:p>
+      <w:r>
+        <w:t>Point estimate: -109.18</w:t>
+      </w:r>
+    </w:p>
+    <w:p>
+      <w:r>
+        <w:t>95% CI (-766.64, 548.28)</w:t>
+      </w:r>
+    </w:p>
+    <w:p>
+      <w:r>
+        <w:t>t-statistic: -0.33</w:t>
+      </w:r>
+    </w:p>
+    <w:p>
+      <w:r>
+        <w:t>p-value: 0.7449</w:t>
+      </w:r>
+    </w:p>
+    <w:p>
+      <w:r>
+        <w:t>State: Wisconsin</w:t>
+      </w:r>
+    </w:p>
+    <w:p>
+      <w:r>
+        <w:t>Point estimate: -76.00</w:t>
+      </w:r>
+    </w:p>
+    <w:p>
+      <w:r>
+        <w:t>95% CI (-771.53, 619.54)</w:t>
+      </w:r>
+    </w:p>
+    <w:p>
+      <w:r>
+        <w:t>t-statistic: -0.21</w:t>
+      </w:r>
+    </w:p>
+    <w:p>
+      <w:r>
+        <w:t>p-value: 0.8305</w:t>
+      </w:r>
+    </w:p>
+    <w:p>
+      <w:r>
+        <w:t>State: Arizona</w:t>
+      </w:r>
+    </w:p>
+    <w:p>
+      <w:r>
+        <w:t>Point estimate: -130.24</w:t>
+      </w:r>
+    </w:p>
+    <w:p>
+      <w:r>
+        <w:t>95% CI (-832.61, 572.14)</w:t>
+      </w:r>
+    </w:p>
+    <w:p>
+      <w:r>
+        <w:t>t-statistic: -0.36</w:t>
+      </w:r>
+    </w:p>
+    <w:p>
+      <w:r>
+        <w:t>p-value: 0.7164</w:t>
+      </w:r>
+    </w:p>
+    <w:p>
+      <w:r>
+        <w:t>State: Indiana</w:t>
+      </w:r>
+    </w:p>
+    <w:p>
+      <w:r>
+        <w:t>Point estimate: 25.97</w:t>
+      </w:r>
+    </w:p>
+    <w:p>
+      <w:r>
+        <w:t>95% CI (-771.54, 823.48)</w:t>
+      </w:r>
+    </w:p>
+    <w:p>
+      <w:r>
+        <w:t>t-statistic: 0.06</w:t>
+      </w:r>
+    </w:p>
+    <w:p>
+      <w:r>
+        <w:t>p-value: 0.9491</w:t>
+      </w:r>
+    </w:p>
+    <w:p>
+      <w:r>
+        <w:t>State: Maine</w:t>
+      </w:r>
+    </w:p>
+    <w:p>
+      <w:r>
+        <w:t>Point estimate: -9.11</w:t>
+      </w:r>
+    </w:p>
+    <w:p>
+      <w:r>
+        <w:t>95% CI (-847.20, 828.98)</w:t>
+      </w:r>
+    </w:p>
+    <w:p>
+      <w:r>
         <w:lastRenderedPageBreak/>
-        <w:t>Point estimate: 16.96</w:t>
-      </w:r>
-    </w:p>
-    <w:p>
-      <w:r>
-        <w:t>95% CI (-159.77, 193.70)</w:t>
-      </w:r>
-    </w:p>
-    <w:p>
-      <w:r>
-        <w:t>t-statistic: 0.19</w:t>
-      </w:r>
-    </w:p>
-    <w:p>
-      <w:r>
-        <w:t>p-value: 0.8508</w:t>
-      </w:r>
-    </w:p>
-    <w:p>
-      <w:r>
-        <w:t>State: Michigan</w:t>
-      </w:r>
-    </w:p>
-    <w:p>
-      <w:r>
-        <w:t>Point estimate: -73.28</w:t>
-      </w:r>
-    </w:p>
-    <w:p>
-      <w:r>
-        <w:t>95% CI (-177.04, 30.48)</w:t>
-      </w:r>
-    </w:p>
-    <w:p>
-      <w:r>
-        <w:t>t-statistic: -1.38</w:t>
-      </w:r>
-    </w:p>
-    <w:p>
-      <w:r>
-        <w:t>p-value: 0.1667</w:t>
-      </w:r>
-    </w:p>
-    <w:p>
-      <w:r>
-        <w:t>State: Illinois</w:t>
-      </w:r>
-    </w:p>
-    <w:p>
-      <w:r>
-        <w:t>Point estimate: 18.45</w:t>
-      </w:r>
-    </w:p>
-    <w:p>
-      <w:r>
-        <w:t>95% CI (-138.68, 175.58)</w:t>
-      </w:r>
-    </w:p>
-    <w:p>
-      <w:r>
-        <w:t>t-statistic: 0.23</w:t>
-      </w:r>
-    </w:p>
-    <w:p>
-      <w:r>
-        <w:t>p-value: 0.8180</w:t>
-      </w:r>
-    </w:p>
-    <w:p>
-      <w:r>
-        <w:t>State: Oregon</w:t>
-      </w:r>
-    </w:p>
-    <w:p>
-      <w:r>
-        <w:t>Point estimate: -35.84</w:t>
-      </w:r>
-    </w:p>
-    <w:p>
-      <w:r>
-        <w:t>95% CI (-200.09, 128.41)</w:t>
-      </w:r>
-    </w:p>
-    <w:p>
-      <w:r>
-        <w:t>t-statistic: -0.43</w:t>
-      </w:r>
-    </w:p>
-    <w:p>
-      <w:r>
-        <w:t>p-value: 0.6690</w:t>
-      </w:r>
-    </w:p>
-    <w:p>
-      <w:r>
-        <w:t>State: Georgia</w:t>
-      </w:r>
-    </w:p>
-    <w:p>
-      <w:r>
-        <w:t>Point estimate: -109.18</w:t>
-      </w:r>
-    </w:p>
-    <w:p>
-      <w:r>
-        <w:t>95% CI (-766.64, 548.28)</w:t>
-      </w:r>
-    </w:p>
-    <w:p>
-      <w:r>
-        <w:t>t-statistic: -0.33</w:t>
-      </w:r>
-    </w:p>
-    <w:p>
-      <w:r>
-        <w:t>p-value: 0.7449</w:t>
-      </w:r>
-    </w:p>
-    <w:p>
-      <w:r>
-        <w:t>State: Wisconsin</w:t>
-      </w:r>
-    </w:p>
-    <w:p>
-      <w:r>
-        <w:t>Point estimate: -76.00</w:t>
-      </w:r>
-    </w:p>
-    <w:p>
-      <w:r>
-        <w:t>95% CI (-771.53, 619.54)</w:t>
-      </w:r>
-    </w:p>
-    <w:p>
-      <w:r>
-        <w:t>t-statistic: -0.21</w:t>
-      </w:r>
-    </w:p>
-    <w:p>
-      <w:r>
-        <w:t>p-value: 0.8305</w:t>
-      </w:r>
-    </w:p>
-    <w:p>
-      <w:r>
-        <w:t>State: Arizona</w:t>
-      </w:r>
-    </w:p>
-    <w:p>
-      <w:r>
-        <w:t>Point estimate: -130.24</w:t>
-      </w:r>
-    </w:p>
-    <w:p>
-      <w:r>
-        <w:t>95% CI (-832.61, 572.14)</w:t>
-      </w:r>
-    </w:p>
-    <w:p>
-      <w:r>
-        <w:t>t-statistic: -0.36</w:t>
-      </w:r>
-    </w:p>
-    <w:p>
-      <w:r>
-        <w:t>p-value: 0.7164</w:t>
-      </w:r>
-    </w:p>
-    <w:p>
-      <w:r>
-        <w:t>State: Indiana</w:t>
-      </w:r>
-    </w:p>
-    <w:p>
-      <w:r>
-        <w:t>Point estimate: 25.97</w:t>
-      </w:r>
-    </w:p>
-    <w:p>
-      <w:r>
-        <w:t>95% CI (-771.54, 823.48)</w:t>
+        <w:t>t-statistic: -0.02</w:t>
+      </w:r>
+    </w:p>
+    <w:p>
+      <w:r>
+        <w:t>p-value: 0.9830</w:t>
+      </w:r>
+    </w:p>
+    <w:p>
+      <w:r>
+        <w:t>State: Minnesota</w:t>
+      </w:r>
+    </w:p>
+    <w:p>
+      <w:r>
+        <w:t>Point estimate: -39.13</w:t>
+      </w:r>
+    </w:p>
+    <w:p>
+      <w:r>
+        <w:t>95% CI (-558.67, 480.41)</w:t>
+      </w:r>
+    </w:p>
+    <w:p>
+      <w:r>
+        <w:t>t-statistic: -0.15</w:t>
+      </w:r>
+    </w:p>
+    <w:p>
+      <w:r>
+        <w:t>p-value: 0.8827</w:t>
+      </w:r>
+    </w:p>
+    <w:p>
+      <w:r>
+        <w:t>State: Pennsylvania</w:t>
+      </w:r>
+    </w:p>
+    <w:p>
+      <w:r>
+        <w:t>Point estimate: 1.70</w:t>
+      </w:r>
+    </w:p>
+    <w:p>
+      <w:r>
+        <w:t>95% CI (-791.47, 794.86)</w:t>
+      </w:r>
+    </w:p>
+    <w:p>
+      <w:r>
+        <w:t>t-statistic: 0.00</w:t>
+      </w:r>
+    </w:p>
+    <w:p>
+      <w:r>
+        <w:t>p-value: 0.9967</w:t>
+      </w:r>
+    </w:p>
+    <w:p>
+      <w:r>
+        <w:t>State: South Carolina</w:t>
+      </w:r>
+    </w:p>
+    <w:p>
+      <w:r>
+        <w:t>Point estimate: -97.61</w:t>
+      </w:r>
+    </w:p>
+    <w:p>
+      <w:r>
+        <w:t>95% CI (-614.96, 419.74)</w:t>
+      </w:r>
+    </w:p>
+    <w:p>
+      <w:r>
+        <w:t>t-statistic: -0.37</w:t>
+      </w:r>
+    </w:p>
+    <w:p>
+      <w:r>
+        <w:t>p-value: 0.7116</w:t>
+      </w:r>
+    </w:p>
+    <w:p>
+      <w:r>
+        <w:t>State: Colorado</w:t>
+      </w:r>
+    </w:p>
+    <w:p>
+      <w:r>
+        <w:t>Point estimate: 3.17</w:t>
+      </w:r>
+    </w:p>
+    <w:p>
+      <w:r>
+        <w:t>95% CI (-849.23, 855.57)</w:t>
+      </w:r>
+    </w:p>
+    <w:p>
+      <w:r>
+        <w:t>t-statistic: 0.01</w:t>
+      </w:r>
+    </w:p>
+    <w:p>
+      <w:r>
+        <w:t>p-value: 0.9942</w:t>
+      </w:r>
+    </w:p>
+    <w:p>
+      <w:r>
+        <w:t>State: California</w:t>
+      </w:r>
+    </w:p>
+    <w:p>
+      <w:r>
+        <w:t>Point estimate: 17.03</w:t>
+      </w:r>
+    </w:p>
+    <w:p>
+      <w:r>
+        <w:t>95% CI (-296.51, 330.57)</w:t>
+      </w:r>
+    </w:p>
+    <w:p>
+      <w:r>
+        <w:t>t-statistic: 0.11</w:t>
+      </w:r>
+    </w:p>
+    <w:p>
+      <w:r>
+        <w:t>p-value: 0.9152</w:t>
+      </w:r>
+    </w:p>
+    <w:p>
+      <w:r>
+        <w:t>State: Utah</w:t>
+      </w:r>
+    </w:p>
+    <w:p>
+      <w:r>
+        <w:t>Point estimate: -38.53</w:t>
+      </w:r>
+    </w:p>
+    <w:p>
+      <w:r>
+        <w:t>95% CI (-366.13, 289.07)</w:t>
+      </w:r>
+    </w:p>
+    <w:p>
+      <w:r>
+        <w:t>t-statistic: -0.23</w:t>
+      </w:r>
+    </w:p>
+    <w:p>
+      <w:r>
+        <w:t>p-value: 0.8177</w:t>
+      </w:r>
+    </w:p>
+    <w:p>
+      <w:r>
+        <w:t>State: New Jersey</w:t>
+      </w:r>
+    </w:p>
+    <w:p>
+      <w:r>
+        <w:t>Point estimate: -107.17</w:t>
+      </w:r>
+    </w:p>
+    <w:p>
+      <w:r>
+        <w:t>95% CI (-672.43, 458.10)</w:t>
+      </w:r>
+    </w:p>
+    <w:p>
+      <w:r>
+        <w:t>t-statistic: -0.37</w:t>
+      </w:r>
+    </w:p>
+    <w:p>
+      <w:r>
+        <w:t>p-value: 0.7103</w:t>
+      </w:r>
+    </w:p>
+    <w:p>
+      <w:r>
+        <w:t>State: New York</w:t>
+      </w:r>
+    </w:p>
+    <w:p>
+      <w:r>
+        <w:t>Point estimate: 219.89</w:t>
+      </w:r>
+    </w:p>
+    <w:p>
+      <w:r>
+        <w:t>95% CI (-566.03, 1005.81)</w:t>
+      </w:r>
+    </w:p>
+    <w:p>
+      <w:r>
+        <w:t>t-statistic: 0.55</w:t>
+      </w:r>
+    </w:p>
+    <w:p>
+      <w:r>
+        <w:t>p-value: 0.5836</w:t>
+      </w:r>
+    </w:p>
+    <w:p>
+      <w:r>
+        <w:t>State: Rhode Island</w:t>
+      </w:r>
+    </w:p>
+    <w:p>
+      <w:r>
+        <w:t>Point estimate: -22.25</w:t>
+      </w:r>
+    </w:p>
+    <w:p>
+      <w:r>
+        <w:lastRenderedPageBreak/>
+        <w:t>95% CI (-993.30, 948.81)</w:t>
+      </w:r>
+    </w:p>
+    <w:p>
+      <w:r>
+        <w:t>t-statistic: -0.04</w:t>
+      </w:r>
+    </w:p>
+    <w:p>
+      <w:r>
+        <w:t>p-value: 0.9642</w:t>
+      </w:r>
+    </w:p>
+    <w:p>
+      <w:r>
+        <w:t>State: Connecticut</w:t>
+      </w:r>
+    </w:p>
+    <w:p>
+      <w:r>
+        <w:t>Point estimate: 18.11</w:t>
+      </w:r>
+    </w:p>
+    <w:p>
+      <w:r>
+        <w:t>95% CI (-502.06, 538.29)</w:t>
+      </w:r>
+    </w:p>
+    <w:p>
+      <w:r>
+        <w:t>t-statistic: 0.07</w:t>
+      </w:r>
+    </w:p>
+    <w:p>
+      <w:r>
+        <w:t>p-value: 0.9456</w:t>
+      </w:r>
+    </w:p>
+    <w:p>
+      <w:r>
+        <w:t>State: Louisiana</w:t>
+      </w:r>
+    </w:p>
+    <w:p>
+      <w:r>
+        <w:t>Point estimate: 48.39</w:t>
+      </w:r>
+    </w:p>
+    <w:p>
+      <w:r>
+        <w:t>95% CI (-471.09, 567.87)</w:t>
+      </w:r>
+    </w:p>
+    <w:p>
+      <w:r>
+        <w:t>t-statistic: 0.18</w:t>
+      </w:r>
+    </w:p>
+    <w:p>
+      <w:r>
+        <w:t>p-value: 0.8552</w:t>
+      </w:r>
+    </w:p>
+    <w:p>
+      <w:r>
+        <w:t>State: North Carolina</w:t>
+      </w:r>
+    </w:p>
+    <w:p>
+      <w:r>
+        <w:t>Point estimate: 14.22</w:t>
+      </w:r>
+    </w:p>
+    <w:p>
+      <w:r>
+        <w:t>95% CI (-484.44, 512.89)</w:t>
       </w:r>
     </w:p>
     <w:p>
@@ -1725,468 +2058,142 @@
     </w:p>
     <w:p>
       <w:r>
-        <w:t>p-value: 0.9491</w:t>
-      </w:r>
-    </w:p>
-    <w:p>
-      <w:r>
-        <w:t>State: Maine</w:t>
-      </w:r>
-    </w:p>
-    <w:p>
-      <w:r>
-        <w:t>Point estimate: -9.11</w:t>
-      </w:r>
-    </w:p>
-    <w:p>
-      <w:r>
-        <w:t>95% CI (-847.20, 828.98)</w:t>
-      </w:r>
-    </w:p>
-    <w:p>
-      <w:r>
-        <w:t>t-statistic: -0.02</w:t>
-      </w:r>
-    </w:p>
-    <w:p>
-      <w:r>
-        <w:t>p-value: 0.9830</w:t>
+        <w:t>p-value: 0.9554</w:t>
+      </w:r>
+    </w:p>
+    <w:p>
+      <w:r>
+        <w:t>State: North Dakota</w:t>
+      </w:r>
+    </w:p>
+    <w:p>
+      <w:r>
+        <w:t>Point estimate: -1182.13</w:t>
+      </w:r>
+    </w:p>
+    <w:p>
+      <w:r>
+        <w:t>95% CI (-1701.60, -662.66)</w:t>
+      </w:r>
+    </w:p>
+    <w:p>
+      <w:r>
+        <w:t>t-statistic: -4.46</w:t>
+      </w:r>
+    </w:p>
+    <w:p>
+      <w:r>
+        <w:t>p-value: 0.0000</w:t>
+      </w:r>
+    </w:p>
+    <w:p>
+      <w:r>
+        <w:t>State: Delaware</w:t>
+      </w:r>
+    </w:p>
+    <w:p>
+      <w:r>
+        <w:t>Point estimate: 104.81</w:t>
+      </w:r>
+    </w:p>
+    <w:p>
+      <w:r>
+        <w:t>95% CI (-2.95, 212.57)</w:t>
+      </w:r>
+    </w:p>
+    <w:p>
+      <w:r>
+        <w:t>t-statistic: 1.91</w:t>
+      </w:r>
+    </w:p>
+    <w:p>
+      <w:r>
+        <w:t>p-value: 0.0570</w:t>
+      </w:r>
+    </w:p>
+    <w:p>
+      <w:r>
+        <w:t>State: Kentucky</w:t>
+      </w:r>
+    </w:p>
+    <w:p>
+      <w:r>
+        <w:t>Point estimate: -49.88</w:t>
+      </w:r>
+    </w:p>
+    <w:p>
+      <w:r>
+        <w:t>95% CI (-178.97, 79.21)</w:t>
+      </w:r>
+    </w:p>
+    <w:p>
+      <w:r>
+        <w:t>t-statistic: -0.76</w:t>
+      </w:r>
+    </w:p>
+    <w:p>
+      <w:r>
+        <w:t>p-value: 0.4490</w:t>
+      </w:r>
+    </w:p>
+    <w:p>
+      <w:r>
+        <w:t>State: Maryland</w:t>
+      </w:r>
+    </w:p>
+    <w:p>
+      <w:r>
+        <w:t>Point estimate: -33.18</w:t>
+      </w:r>
+    </w:p>
+    <w:p>
+      <w:r>
+        <w:t>95% CI (-158.35, 91.99)</w:t>
+      </w:r>
+    </w:p>
+    <w:p>
+      <w:r>
+        <w:t>t-statistic: -0.52</w:t>
+      </w:r>
+    </w:p>
+    <w:p>
+      <w:r>
+        <w:t>p-value: 0.6035</w:t>
+      </w:r>
+    </w:p>
+    <w:p>
+      <w:r>
+        <w:t>State: Missouri</w:t>
+      </w:r>
+    </w:p>
+    <w:p>
+      <w:r>
+        <w:t>Point estimate: -87.77</w:t>
+      </w:r>
+    </w:p>
+    <w:p>
+      <w:r>
+        <w:t>95% CI (-481.08, 305.53)</w:t>
+      </w:r>
+    </w:p>
+    <w:p>
+      <w:r>
+        <w:t>t-statistic: -0.44</w:t>
+      </w:r>
+    </w:p>
+    <w:p>
+      <w:r>
+        <w:t>p-value: 0.6620</w:t>
+      </w:r>
+    </w:p>
+    <w:p>
+      <w:r>
+        <w:t>State: Alabama</w:t>
       </w:r>
     </w:p>
     <w:p>
       <w:r>
         <w:lastRenderedPageBreak/>
-        <w:t>State: Minnesota</w:t>
-      </w:r>
-    </w:p>
-    <w:p>
-      <w:r>
-        <w:t>Point estimate: -39.13</w:t>
-      </w:r>
-    </w:p>
-    <w:p>
-      <w:r>
-        <w:t>95% CI (-558.67, 480.41)</w:t>
-      </w:r>
-    </w:p>
-    <w:p>
-      <w:r>
-        <w:t>t-statistic: -0.15</w:t>
-      </w:r>
-    </w:p>
-    <w:p>
-      <w:r>
-        <w:t>p-value: 0.8827</w:t>
-      </w:r>
-    </w:p>
-    <w:p>
-      <w:r>
-        <w:t>State: Pennsylvania</w:t>
-      </w:r>
-    </w:p>
-    <w:p>
-      <w:r>
-        <w:t>Point estimate: 1.70</w:t>
-      </w:r>
-    </w:p>
-    <w:p>
-      <w:r>
-        <w:t>95% CI (-791.47, 794.86)</w:t>
-      </w:r>
-    </w:p>
-    <w:p>
-      <w:r>
-        <w:t>t-statistic: 0.00</w:t>
-      </w:r>
-    </w:p>
-    <w:p>
-      <w:r>
-        <w:t>p-value: 0.9967</w:t>
-      </w:r>
-    </w:p>
-    <w:p>
-      <w:r>
-        <w:t>State: South Carolina</w:t>
-      </w:r>
-    </w:p>
-    <w:p>
-      <w:r>
-        <w:t>Point estimate: -97.61</w:t>
-      </w:r>
-    </w:p>
-    <w:p>
-      <w:r>
-        <w:t>95% CI (-614.96, 419.74)</w:t>
-      </w:r>
-    </w:p>
-    <w:p>
-      <w:r>
-        <w:t>t-statistic: -0.37</w:t>
-      </w:r>
-    </w:p>
-    <w:p>
-      <w:r>
-        <w:t>p-value: 0.7116</w:t>
-      </w:r>
-    </w:p>
-    <w:p>
-      <w:r>
-        <w:t>State: Colorado</w:t>
-      </w:r>
-    </w:p>
-    <w:p>
-      <w:r>
-        <w:t>Point estimate: 3.17</w:t>
-      </w:r>
-    </w:p>
-    <w:p>
-      <w:r>
-        <w:t>95% CI (-849.23, 855.57)</w:t>
-      </w:r>
-    </w:p>
-    <w:p>
-      <w:r>
-        <w:t>t-statistic: 0.01</w:t>
-      </w:r>
-    </w:p>
-    <w:p>
-      <w:r>
-        <w:t>p-value: 0.9942</w:t>
-      </w:r>
-    </w:p>
-    <w:p>
-      <w:r>
-        <w:t>State: California</w:t>
-      </w:r>
-    </w:p>
-    <w:p>
-      <w:r>
-        <w:t>Point estimate: 17.03</w:t>
-      </w:r>
-    </w:p>
-    <w:p>
-      <w:r>
-        <w:t>95% CI (-296.51, 330.57)</w:t>
-      </w:r>
-    </w:p>
-    <w:p>
-      <w:r>
-        <w:t>t-statistic: 0.11</w:t>
-      </w:r>
-    </w:p>
-    <w:p>
-      <w:r>
-        <w:t>p-value: 0.9152</w:t>
-      </w:r>
-    </w:p>
-    <w:p>
-      <w:r>
-        <w:t>State: Utah</w:t>
-      </w:r>
-    </w:p>
-    <w:p>
-      <w:r>
-        <w:t>Point estimate: -38.53</w:t>
-      </w:r>
-    </w:p>
-    <w:p>
-      <w:r>
-        <w:t>95% CI (-366.13, 289.07)</w:t>
-      </w:r>
-    </w:p>
-    <w:p>
-      <w:r>
-        <w:t>t-statistic: -0.23</w:t>
-      </w:r>
-    </w:p>
-    <w:p>
-      <w:r>
-        <w:t>p-value: 0.8177</w:t>
-      </w:r>
-    </w:p>
-    <w:p>
-      <w:r>
-        <w:t>State: New Jersey</w:t>
-      </w:r>
-    </w:p>
-    <w:p>
-      <w:r>
-        <w:t>Point estimate: -107.17</w:t>
-      </w:r>
-    </w:p>
-    <w:p>
-      <w:r>
-        <w:t>95% CI (-672.43, 458.10)</w:t>
-      </w:r>
-    </w:p>
-    <w:p>
-      <w:r>
-        <w:t>t-statistic: -0.37</w:t>
-      </w:r>
-    </w:p>
-    <w:p>
-      <w:r>
-        <w:t>p-value: 0.7103</w:t>
-      </w:r>
-    </w:p>
-    <w:p>
-      <w:r>
-        <w:t>State: New York</w:t>
-      </w:r>
-    </w:p>
-    <w:p>
-      <w:r>
-        <w:t>Point estimate: 219.89</w:t>
-      </w:r>
-    </w:p>
-    <w:p>
-      <w:r>
-        <w:t>95% CI (-566.03, 1005.81)</w:t>
-      </w:r>
-    </w:p>
-    <w:p>
-      <w:r>
-        <w:t>t-statistic: 0.55</w:t>
-      </w:r>
-    </w:p>
-    <w:p>
-      <w:r>
-        <w:t>p-value: 0.5836</w:t>
-      </w:r>
-    </w:p>
-    <w:p>
-      <w:r>
-        <w:t>State: Rhode Island</w:t>
-      </w:r>
-    </w:p>
-    <w:p>
-      <w:r>
-        <w:t>Point estimate: -22.25</w:t>
-      </w:r>
-    </w:p>
-    <w:p>
-      <w:r>
-        <w:t>95% CI (-993.30, 948.81)</w:t>
-      </w:r>
-    </w:p>
-    <w:p>
-      <w:r>
-        <w:t>t-statistic: -0.04</w:t>
-      </w:r>
-    </w:p>
-    <w:p>
-      <w:r>
-        <w:lastRenderedPageBreak/>
-        <w:t>p-value: 0.9642</w:t>
-      </w:r>
-    </w:p>
-    <w:p>
-      <w:r>
-        <w:t>State: Connecticut</w:t>
-      </w:r>
-    </w:p>
-    <w:p>
-      <w:r>
-        <w:t>Point estimate: 18.11</w:t>
-      </w:r>
-    </w:p>
-    <w:p>
-      <w:r>
-        <w:t>95% CI (-502.06, 538.29)</w:t>
-      </w:r>
-    </w:p>
-    <w:p>
-      <w:r>
-        <w:t>t-statistic: 0.07</w:t>
-      </w:r>
-    </w:p>
-    <w:p>
-      <w:r>
-        <w:t>p-value: 0.9456</w:t>
-      </w:r>
-    </w:p>
-    <w:p>
-      <w:r>
-        <w:t>State: Louisiana</w:t>
-      </w:r>
-    </w:p>
-    <w:p>
-      <w:r>
-        <w:t>Point estimate: 48.39</w:t>
-      </w:r>
-    </w:p>
-    <w:p>
-      <w:r>
-        <w:t>95% CI (-471.09, 567.87)</w:t>
-      </w:r>
-    </w:p>
-    <w:p>
-      <w:r>
-        <w:t>t-statistic: 0.18</w:t>
-      </w:r>
-    </w:p>
-    <w:p>
-      <w:r>
-        <w:t>p-value: 0.8552</w:t>
-      </w:r>
-    </w:p>
-    <w:p>
-      <w:r>
-        <w:t>State: North Carolina</w:t>
-      </w:r>
-    </w:p>
-    <w:p>
-      <w:r>
-        <w:t>Point estimate: 14.22</w:t>
-      </w:r>
-    </w:p>
-    <w:p>
-      <w:r>
-        <w:t>95% CI (-484.44, 512.89)</w:t>
-      </w:r>
-    </w:p>
-    <w:p>
-      <w:r>
-        <w:t>t-statistic: 0.06</w:t>
-      </w:r>
-    </w:p>
-    <w:p>
-      <w:r>
-        <w:t>p-value: 0.9554</w:t>
-      </w:r>
-    </w:p>
-    <w:p>
-      <w:r>
-        <w:t>State: North Dakota</w:t>
-      </w:r>
-    </w:p>
-    <w:p>
-      <w:r>
-        <w:t>Point estimate: -1182.13</w:t>
-      </w:r>
-    </w:p>
-    <w:p>
-      <w:r>
-        <w:t>95% CI (-1701.60, -662.66)</w:t>
-      </w:r>
-    </w:p>
-    <w:p>
-      <w:r>
-        <w:t>t-statistic: -4.46</w:t>
-      </w:r>
-    </w:p>
-    <w:p>
-      <w:r>
-        <w:t>p-value: 0.0000</w:t>
-      </w:r>
-    </w:p>
-    <w:p>
-      <w:r>
-        <w:t>State: Delaware</w:t>
-      </w:r>
-    </w:p>
-    <w:p>
-      <w:r>
-        <w:t>Point estimate: 104.81</w:t>
-      </w:r>
-    </w:p>
-    <w:p>
-      <w:r>
-        <w:t>95% CI (-2.95, 212.57)</w:t>
-      </w:r>
-    </w:p>
-    <w:p>
-      <w:r>
-        <w:t>t-statistic: 1.91</w:t>
-      </w:r>
-    </w:p>
-    <w:p>
-      <w:r>
-        <w:t>p-value: 0.0570</w:t>
-      </w:r>
-    </w:p>
-    <w:p>
-      <w:r>
-        <w:t>State: Kentucky</w:t>
-      </w:r>
-    </w:p>
-    <w:p>
-      <w:r>
-        <w:t>Point estimate: -49.88</w:t>
-      </w:r>
-    </w:p>
-    <w:p>
-      <w:r>
-        <w:t>95% CI (-178.97, 79.21)</w:t>
-      </w:r>
-    </w:p>
-    <w:p>
-      <w:r>
-        <w:t>t-statistic: -0.76</w:t>
-      </w:r>
-    </w:p>
-    <w:p>
-      <w:r>
-        <w:t>p-value: 0.4490</w:t>
-      </w:r>
-    </w:p>
-    <w:p>
-      <w:r>
-        <w:t>State: Maryland</w:t>
-      </w:r>
-    </w:p>
-    <w:p>
-      <w:r>
-        <w:t>Point estimate: -33.18</w:t>
-      </w:r>
-    </w:p>
-    <w:p>
-      <w:r>
-        <w:t>95% CI (-158.35, 91.99)</w:t>
-      </w:r>
-    </w:p>
-    <w:p>
-      <w:r>
-        <w:t>t-statistic: -0.52</w:t>
-      </w:r>
-    </w:p>
-    <w:p>
-      <w:r>
-        <w:t>p-value: 0.6035</w:t>
-      </w:r>
-    </w:p>
-    <w:p>
-      <w:r>
-        <w:t>State: Missouri</w:t>
-      </w:r>
-    </w:p>
-    <w:p>
-      <w:r>
-        <w:t>Point estimate: -87.77</w:t>
-      </w:r>
-    </w:p>
-    <w:p>
-      <w:r>
-        <w:t>95% CI (-481.08, 305.53)</w:t>
-      </w:r>
-    </w:p>
-    <w:p>
-      <w:r>
-        <w:t>t-statistic: -0.44</w:t>
-      </w:r>
-    </w:p>
-    <w:p>
-      <w:r>
-        <w:t>p-value: 0.6620</w:t>
-      </w:r>
-    </w:p>
-    <w:p>
-      <w:r>
-        <w:t>State: Alabama</w:t>
-      </w:r>
-    </w:p>
-    <w:p>
-      <w:r>
         <w:t>Point estimate: -27.40</w:t>
       </w:r>
     </w:p>
@@ -2197,7 +2204,6 @@
     </w:p>
     <w:p>
       <w:r>
-        <w:lastRenderedPageBreak/>
         <w:t>t-statistic: -0.38</w:t>
       </w:r>
     </w:p>

--- a/job_market_data/sDiD_shareCIT_code_output.docx
+++ b/job_market_data/sDiD_shareCIT_code_output.docx
@@ -21,22 +21,22 @@
     </w:p>
     <w:p>
       <w:r>
-        <w:t>Point estimate: 0.01</w:t>
-      </w:r>
-    </w:p>
-    <w:p>
-      <w:r>
-        <w:t>95% CI (-0.15, 0.16)</w:t>
-      </w:r>
-    </w:p>
-    <w:p>
-      <w:r>
-        <w:t>t-statistic: 0.10</w:t>
-      </w:r>
-    </w:p>
-    <w:p>
-      <w:r>
-        <w:t>p-value: 0.9238</w:t>
+        <w:t>Point estimate: 0.0171</w:t>
+      </w:r>
+    </w:p>
+    <w:p>
+      <w:r>
+        <w:t>95% CI (-0.0507, 0.0850)</w:t>
+      </w:r>
+    </w:p>
+    <w:p>
+      <w:r>
+        <w:t>t-statistic: 0.495</w:t>
+      </w:r>
+    </w:p>
+    <w:p>
+      <w:r>
+        <w:t>p-value: 0.6211</w:t>
       </w:r>
     </w:p>
     <w:p>
@@ -46,22 +46,22 @@
     </w:p>
     <w:p>
       <w:r>
-        <w:t>Point estimate: -0.01</w:t>
-      </w:r>
-    </w:p>
-    <w:p>
-      <w:r>
-        <w:t>95% CI (-0.08, 0.05)</w:t>
-      </w:r>
-    </w:p>
-    <w:p>
-      <w:r>
-        <w:t>t-statistic: -0.44</w:t>
-      </w:r>
-    </w:p>
-    <w:p>
-      <w:r>
-        <w:t>p-value: 0.6634</w:t>
+        <w:t>Point estimate: -0.0147</w:t>
+      </w:r>
+    </w:p>
+    <w:p>
+      <w:r>
+        <w:t>95% CI (-0.0895, 0.0600)</w:t>
+      </w:r>
+    </w:p>
+    <w:p>
+      <w:r>
+        <w:t>t-statistic: -0.386</w:t>
+      </w:r>
+    </w:p>
+    <w:p>
+      <w:r>
+        <w:t>p-value: 0.6997</w:t>
       </w:r>
     </w:p>
     <w:p>
@@ -71,22 +71,22 @@
     </w:p>
     <w:p>
       <w:r>
-        <w:t>Point estimate: 0.01</w:t>
-      </w:r>
-    </w:p>
-    <w:p>
-      <w:r>
-        <w:t>95% CI (-0.08, 0.09)</w:t>
-      </w:r>
-    </w:p>
-    <w:p>
-      <w:r>
-        <w:t>t-statistic: 0.13</w:t>
-      </w:r>
-    </w:p>
-    <w:p>
-      <w:r>
-        <w:t>p-value: 0.8957</w:t>
+        <w:t>Point estimate: 0.0065</w:t>
+      </w:r>
+    </w:p>
+    <w:p>
+      <w:r>
+        <w:t>95% CI (-0.0921, 0.1050)</w:t>
+      </w:r>
+    </w:p>
+    <w:p>
+      <w:r>
+        <w:t>t-statistic: 0.128</w:t>
+      </w:r>
+    </w:p>
+    <w:p>
+      <w:r>
+        <w:t>p-value: 0.8979</w:t>
       </w:r>
     </w:p>
     <w:p>
@@ -96,22 +96,22 @@
     </w:p>
     <w:p>
       <w:r>
-        <w:t>Point estimate: 0.02</w:t>
-      </w:r>
-    </w:p>
-    <w:p>
-      <w:r>
-        <w:t>95% CI (-0.01, 0.05)</w:t>
-      </w:r>
-    </w:p>
-    <w:p>
-      <w:r>
-        <w:t>t-statistic: 1.13</w:t>
-      </w:r>
-    </w:p>
-    <w:p>
-      <w:r>
-        <w:t>p-value: 0.2591</w:t>
+        <w:t>Point estimate: 0.0191</w:t>
+      </w:r>
+    </w:p>
+    <w:p>
+      <w:r>
+        <w:t>95% CI (-0.0172, 0.0553)</w:t>
+      </w:r>
+    </w:p>
+    <w:p>
+      <w:r>
+        <w:t>t-statistic: 1.032</w:t>
+      </w:r>
+    </w:p>
+    <w:p>
+      <w:r>
+        <w:t>p-value: 0.3025</w:t>
       </w:r>
     </w:p>
     <w:p>
@@ -121,22 +121,22 @@
     </w:p>
     <w:p>
       <w:r>
-        <w:t>Point estimate: -0.01</w:t>
-      </w:r>
-    </w:p>
-    <w:p>
-      <w:r>
-        <w:t>95% CI (-0.05, 0.04)</w:t>
-      </w:r>
-    </w:p>
-    <w:p>
-      <w:r>
-        <w:t>t-statistic: -0.32</w:t>
-      </w:r>
-    </w:p>
-    <w:p>
-      <w:r>
-        <w:t>p-value: 0.7457</w:t>
+        <w:t>Point estimate: -0.0095</w:t>
+      </w:r>
+    </w:p>
+    <w:p>
+      <w:r>
+        <w:t>95% CI (-0.0524, 0.0334)</w:t>
+      </w:r>
+    </w:p>
+    <w:p>
+      <w:r>
+        <w:t>t-statistic: -0.434</w:t>
+      </w:r>
+    </w:p>
+    <w:p>
+      <w:r>
+        <w:t>p-value: 0.6641</w:t>
       </w:r>
     </w:p>
     <w:p>
@@ -146,22 +146,22 @@
     </w:p>
     <w:p>
       <w:r>
-        <w:t>Point estimate: -0.02</w:t>
-      </w:r>
-    </w:p>
-    <w:p>
-      <w:r>
-        <w:t>95% CI (-0.09, 0.04)</w:t>
-      </w:r>
-    </w:p>
-    <w:p>
-      <w:r>
-        <w:t>t-statistic: -0.80</w:t>
-      </w:r>
-    </w:p>
-    <w:p>
-      <w:r>
-        <w:t>p-value: 0.4246</w:t>
+        <w:t>Point estimate: -0.0258</w:t>
+      </w:r>
+    </w:p>
+    <w:p>
+      <w:r>
+        <w:t>95% CI (-0.0785, 0.0268)</w:t>
+      </w:r>
+    </w:p>
+    <w:p>
+      <w:r>
+        <w:t>t-statistic: -0.962</w:t>
+      </w:r>
+    </w:p>
+    <w:p>
+      <w:r>
+        <w:t>p-value: 0.3362</w:t>
       </w:r>
     </w:p>
     <w:p>
@@ -171,22 +171,22 @@
     </w:p>
     <w:p>
       <w:r>
-        <w:t>Point estimate: -0.02</w:t>
-      </w:r>
-    </w:p>
-    <w:p>
-      <w:r>
-        <w:t>95% CI (-0.07, 0.04)</w:t>
-      </w:r>
-    </w:p>
-    <w:p>
-      <w:r>
-        <w:t>t-statistic: -0.55</w:t>
-      </w:r>
-    </w:p>
-    <w:p>
-      <w:r>
-        <w:t>p-value: 0.5795</w:t>
+        <w:t>Point estimate: -0.0165</w:t>
+      </w:r>
+    </w:p>
+    <w:p>
+      <w:r>
+        <w:t>95% CI (-0.0686, 0.0356)</w:t>
+      </w:r>
+    </w:p>
+    <w:p>
+      <w:r>
+        <w:t>t-statistic: -0.620</w:t>
+      </w:r>
+    </w:p>
+    <w:p>
+      <w:r>
+        <w:t>p-value: 0.5355</w:t>
       </w:r>
     </w:p>
     <w:p>
@@ -196,22 +196,22 @@
     </w:p>
     <w:p>
       <w:r>
-        <w:t>Point estimate: -0.02</w:t>
-      </w:r>
-    </w:p>
-    <w:p>
-      <w:r>
-        <w:t>95% CI (-0.05, 0.01)</w:t>
-      </w:r>
-    </w:p>
-    <w:p>
-      <w:r>
-        <w:t>t-statistic: -1.34</w:t>
-      </w:r>
-    </w:p>
-    <w:p>
-      <w:r>
-        <w:t>p-value: 0.1801</w:t>
+        <w:t>Point estimate: -0.0202</w:t>
+      </w:r>
+    </w:p>
+    <w:p>
+      <w:r>
+        <w:t>95% CI (-0.0562, 0.0158)</w:t>
+      </w:r>
+    </w:p>
+    <w:p>
+      <w:r>
+        <w:t>t-statistic: -1.099</w:t>
+      </w:r>
+    </w:p>
+    <w:p>
+      <w:r>
+        <w:t>p-value: 0.2722</w:t>
       </w:r>
     </w:p>
     <w:p>
@@ -222,22 +222,22 @@
     </w:p>
     <w:p>
       <w:r>
-        <w:t>Point estimate: -0.03</w:t>
-      </w:r>
-    </w:p>
-    <w:p>
-      <w:r>
-        <w:t>95% CI (-0.06, 0.01)</w:t>
-      </w:r>
-    </w:p>
-    <w:p>
-      <w:r>
-        <w:t>t-statistic: -1.64</w:t>
-      </w:r>
-    </w:p>
-    <w:p>
-      <w:r>
-        <w:t>p-value: 0.1021</w:t>
+        <w:t>Point estimate: -0.0293</w:t>
+      </w:r>
+    </w:p>
+    <w:p>
+      <w:r>
+        <w:t>95% CI (-0.0622, 0.0036)</w:t>
+      </w:r>
+    </w:p>
+    <w:p>
+      <w:r>
+        <w:t>t-statistic: -1.748</w:t>
+      </w:r>
+    </w:p>
+    <w:p>
+      <w:r>
+        <w:t>p-value: 0.0808</w:t>
       </w:r>
     </w:p>
     <w:p>
@@ -247,22 +247,22 @@
     </w:p>
     <w:p>
       <w:r>
-        <w:t>Point estimate: -0.01</w:t>
-      </w:r>
-    </w:p>
-    <w:p>
-      <w:r>
-        <w:t>95% CI (-0.04, 0.02)</w:t>
-      </w:r>
-    </w:p>
-    <w:p>
-      <w:r>
-        <w:t>t-statistic: -0.55</w:t>
-      </w:r>
-    </w:p>
-    <w:p>
-      <w:r>
-        <w:t>p-value: 0.5843</w:t>
+        <w:t>Point estimate: -0.0090</w:t>
+      </w:r>
+    </w:p>
+    <w:p>
+      <w:r>
+        <w:t>95% CI (-0.0490, 0.0310)</w:t>
+      </w:r>
+    </w:p>
+    <w:p>
+      <w:r>
+        <w:t>t-statistic: -0.442</w:t>
+      </w:r>
+    </w:p>
+    <w:p>
+      <w:r>
+        <w:t>p-value: 0.6584</w:t>
       </w:r>
     </w:p>
     <w:p>
@@ -272,22 +272,22 @@
     </w:p>
     <w:p>
       <w:r>
-        <w:t>Point estimate: -0.01</w:t>
-      </w:r>
-    </w:p>
-    <w:p>
-      <w:r>
-        <w:t>95% CI (-0.04, 0.03)</w:t>
-      </w:r>
-    </w:p>
-    <w:p>
-      <w:r>
-        <w:t>t-statistic: -0.36</w:t>
-      </w:r>
-    </w:p>
-    <w:p>
-      <w:r>
-        <w:t>p-value: 0.7222</w:t>
+        <w:t>Point estimate: -0.0059</w:t>
+      </w:r>
+    </w:p>
+    <w:p>
+      <w:r>
+        <w:t>95% CI (-0.0396, 0.0277)</w:t>
+      </w:r>
+    </w:p>
+    <w:p>
+      <w:r>
+        <w:t>t-statistic: -0.345</w:t>
+      </w:r>
+    </w:p>
+    <w:p>
+      <w:r>
+        <w:t>p-value: 0.7301</w:t>
       </w:r>
     </w:p>
     <w:p>
@@ -297,22 +297,22 @@
     </w:p>
     <w:p>
       <w:r>
-        <w:t>Point estimate: -0.02</w:t>
-      </w:r>
-    </w:p>
-    <w:p>
-      <w:r>
-        <w:t>95% CI (-0.05, 0.01)</w:t>
-      </w:r>
-    </w:p>
-    <w:p>
-      <w:r>
-        <w:t>t-statistic: -1.11</w:t>
-      </w:r>
-    </w:p>
-    <w:p>
-      <w:r>
-        <w:t>p-value: 0.2667</w:t>
+        <w:t>Point estimate: -0.0193</w:t>
+      </w:r>
+    </w:p>
+    <w:p>
+      <w:r>
+        <w:t>95% CI (-0.0546, 0.0159)</w:t>
+      </w:r>
+    </w:p>
+    <w:p>
+      <w:r>
+        <w:t>t-statistic: -1.074</w:t>
+      </w:r>
+    </w:p>
+    <w:p>
+      <w:r>
+        <w:t>p-value: 0.2830</w:t>
       </w:r>
     </w:p>
     <w:p>
@@ -322,22 +322,22 @@
     </w:p>
     <w:p>
       <w:r>
-        <w:t>Point estimate: -0.01</w:t>
-      </w:r>
-    </w:p>
-    <w:p>
-      <w:r>
-        <w:t>95% CI (-0.05, 0.02)</w:t>
-      </w:r>
-    </w:p>
-    <w:p>
-      <w:r>
-        <w:t>t-statistic: -0.62</w:t>
-      </w:r>
-    </w:p>
-    <w:p>
-      <w:r>
-        <w:t>p-value: 0.5368</w:t>
+        <w:t>Point estimate: -0.0115</w:t>
+      </w:r>
+    </w:p>
+    <w:p>
+      <w:r>
+        <w:t>95% CI (-0.0492, 0.0262)</w:t>
+      </w:r>
+    </w:p>
+    <w:p>
+      <w:r>
+        <w:t>t-statistic: -0.597</w:t>
+      </w:r>
+    </w:p>
+    <w:p>
+      <w:r>
+        <w:t>p-value: 0.5506</w:t>
       </w:r>
     </w:p>
     <w:p>
@@ -347,22 +347,22 @@
     </w:p>
     <w:p>
       <w:r>
-        <w:t>Point estimate: -0.00</w:t>
-      </w:r>
-    </w:p>
-    <w:p>
-      <w:r>
-        <w:t>95% CI (-0.05, 0.04)</w:t>
-      </w:r>
-    </w:p>
-    <w:p>
-      <w:r>
-        <w:t>t-statistic: -0.06</w:t>
-      </w:r>
-    </w:p>
-    <w:p>
-      <w:r>
-        <w:t>p-value: 0.9550</w:t>
+        <w:t>Point estimate: -0.0014</w:t>
+      </w:r>
+    </w:p>
+    <w:p>
+      <w:r>
+        <w:t>95% CI (-0.0493, 0.0465)</w:t>
+      </w:r>
+    </w:p>
+    <w:p>
+      <w:r>
+        <w:t>t-statistic: -0.057</w:t>
+      </w:r>
+    </w:p>
+    <w:p>
+      <w:r>
+        <w:t>p-value: 0.9543</w:t>
       </w:r>
     </w:p>
     <w:p>
@@ -372,22 +372,22 @@
     </w:p>
     <w:p>
       <w:r>
-        <w:t>Point estimate: -0.03</w:t>
-      </w:r>
-    </w:p>
-    <w:p>
-      <w:r>
-        <w:t>95% CI (-0.10, 0.04)</w:t>
-      </w:r>
-    </w:p>
-    <w:p>
-      <w:r>
-        <w:t>t-statistic: -0.96</w:t>
-      </w:r>
-    </w:p>
-    <w:p>
-      <w:r>
-        <w:t>p-value: 0.3376</w:t>
+        <w:t>Point estimate: -0.0343</w:t>
+      </w:r>
+    </w:p>
+    <w:p>
+      <w:r>
+        <w:t>95% CI (-0.1041, 0.0355)</w:t>
+      </w:r>
+    </w:p>
+    <w:p>
+      <w:r>
+        <w:t>t-statistic: -0.964</w:t>
+      </w:r>
+    </w:p>
+    <w:p>
+      <w:r>
+        <w:t>p-value: 0.3353</w:t>
       </w:r>
     </w:p>
     <w:p>
@@ -397,22 +397,22 @@
     </w:p>
     <w:p>
       <w:r>
-        <w:t>Point estimate: -0.01</w:t>
-      </w:r>
-    </w:p>
-    <w:p>
-      <w:r>
-        <w:t>95% CI (-0.08, 0.06)</w:t>
-      </w:r>
-    </w:p>
-    <w:p>
-      <w:r>
-        <w:t>t-statistic: -0.27</w:t>
-      </w:r>
-    </w:p>
-    <w:p>
-      <w:r>
-        <w:t>p-value: 0.7871</w:t>
+        <w:t>Point estimate: -0.0102</w:t>
+      </w:r>
+    </w:p>
+    <w:p>
+      <w:r>
+        <w:t>95% CI (-0.0759, 0.0555)</w:t>
+      </w:r>
+    </w:p>
+    <w:p>
+      <w:r>
+        <w:t>t-statistic: -0.304</w:t>
+      </w:r>
+    </w:p>
+    <w:p>
+      <w:r>
+        <w:t>p-value: 0.7615</w:t>
       </w:r>
     </w:p>
     <w:p>
@@ -422,23 +422,23 @@
     </w:p>
     <w:p>
       <w:r>
-        <w:t>Point estimate: -0.02</w:t>
-      </w:r>
-    </w:p>
-    <w:p>
-      <w:r>
-        <w:t>95% CI (-0.06, 0.03)</w:t>
-      </w:r>
-    </w:p>
-    <w:p>
-      <w:r>
-        <w:t>t-statistic: -0.72</w:t>
+        <w:t>Point estimate: -0.0165</w:t>
+      </w:r>
+    </w:p>
+    <w:p>
+      <w:r>
+        <w:t>95% CI (-0.0714, 0.0385)</w:t>
+      </w:r>
+    </w:p>
+    <w:p>
+      <w:r>
+        <w:t>t-statistic: -0.587</w:t>
       </w:r>
     </w:p>
     <w:p>
       <w:r>
         <w:lastRenderedPageBreak/>
-        <w:t>p-value: 0.4730</w:t>
+        <w:t>p-value: 0.5571</w:t>
       </w:r>
     </w:p>
     <w:p>
@@ -448,22 +448,22 @@
     </w:p>
     <w:p>
       <w:r>
-        <w:t>Point estimate: -0.01</w:t>
-      </w:r>
-    </w:p>
-    <w:p>
-      <w:r>
-        <w:t>95% CI (-0.07, 0.06)</w:t>
-      </w:r>
-    </w:p>
-    <w:p>
-      <w:r>
-        <w:t>t-statistic: -0.26</w:t>
-      </w:r>
-    </w:p>
-    <w:p>
-      <w:r>
-        <w:t>p-value: 0.7977</w:t>
+        <w:t>Point estimate: -0.0073</w:t>
+      </w:r>
+    </w:p>
+    <w:p>
+      <w:r>
+        <w:t>95% CI (-0.0703, 0.0556)</w:t>
+      </w:r>
+    </w:p>
+    <w:p>
+      <w:r>
+        <w:t>t-statistic: -0.228</w:t>
+      </w:r>
+    </w:p>
+    <w:p>
+      <w:r>
+        <w:t>p-value: 0.8196</w:t>
       </w:r>
     </w:p>
     <w:p>
@@ -473,22 +473,22 @@
     </w:p>
     <w:p>
       <w:r>
-        <w:t>Point estimate: -0.01</w:t>
-      </w:r>
-    </w:p>
-    <w:p>
-      <w:r>
-        <w:t>95% CI (-0.07, 0.06)</w:t>
-      </w:r>
-    </w:p>
-    <w:p>
-      <w:r>
-        <w:t>t-statistic: -0.19</w:t>
-      </w:r>
-    </w:p>
-    <w:p>
-      <w:r>
-        <w:t>p-value: 0.8497</w:t>
+        <w:t>Point estimate: -0.0081</w:t>
+      </w:r>
+    </w:p>
+    <w:p>
+      <w:r>
+        <w:t>95% CI (-0.0618, 0.0455)</w:t>
+      </w:r>
+    </w:p>
+    <w:p>
+      <w:r>
+        <w:t>t-statistic: -0.297</w:t>
+      </w:r>
+    </w:p>
+    <w:p>
+      <w:r>
+        <w:t>p-value: 0.7663</w:t>
       </w:r>
     </w:p>
     <w:p>
@@ -498,22 +498,22 @@
     </w:p>
     <w:p>
       <w:r>
-        <w:t>Point estimate: 0.04</w:t>
-      </w:r>
-    </w:p>
-    <w:p>
-      <w:r>
-        <w:t>95% CI (-0.03, 0.11)</w:t>
-      </w:r>
-    </w:p>
-    <w:p>
-      <w:r>
-        <w:t>t-statistic: 1.13</w:t>
-      </w:r>
-    </w:p>
-    <w:p>
-      <w:r>
-        <w:t>p-value: 0.2575</w:t>
+        <w:t>Point estimate: 0.0421</w:t>
+      </w:r>
+    </w:p>
+    <w:p>
+      <w:r>
+        <w:t>95% CI (-0.0293, 0.1135)</w:t>
+      </w:r>
+    </w:p>
+    <w:p>
+      <w:r>
+        <w:t>t-statistic: 1.156</w:t>
+      </w:r>
+    </w:p>
+    <w:p>
+      <w:r>
+        <w:t>p-value: 0.2482</w:t>
       </w:r>
     </w:p>
     <w:p>
@@ -523,22 +523,22 @@
     </w:p>
     <w:p>
       <w:r>
-        <w:t>Point estimate: -0.01</w:t>
-      </w:r>
-    </w:p>
-    <w:p>
-      <w:r>
-        <w:t>95% CI (-0.06, 0.05)</w:t>
-      </w:r>
-    </w:p>
-    <w:p>
-      <w:r>
-        <w:t>t-statistic: -0.20</w:t>
-      </w:r>
-    </w:p>
-    <w:p>
-      <w:r>
-        <w:t>p-value: 0.8446</w:t>
+        <w:t>Point estimate: -0.0068</w:t>
+      </w:r>
+    </w:p>
+    <w:p>
+      <w:r>
+        <w:t>95% CI (-0.0758, 0.0622)</w:t>
+      </w:r>
+    </w:p>
+    <w:p>
+      <w:r>
+        <w:t>t-statistic: -0.193</w:t>
+      </w:r>
+    </w:p>
+    <w:p>
+      <w:r>
+        <w:t>p-value: 0.8468</w:t>
       </w:r>
     </w:p>
     <w:p>
@@ -548,22 +548,22 @@
     </w:p>
     <w:p>
       <w:r>
-        <w:t>Point estimate: -0.04</w:t>
-      </w:r>
-    </w:p>
-    <w:p>
-      <w:r>
-        <w:t>95% CI (-0.11, 0.03)</w:t>
-      </w:r>
-    </w:p>
-    <w:p>
-      <w:r>
-        <w:t>t-statistic: -1.10</w:t>
-      </w:r>
-    </w:p>
-    <w:p>
-      <w:r>
-        <w:t>p-value: 0.2723</w:t>
+        <w:t>Point estimate: -0.0374</w:t>
+      </w:r>
+    </w:p>
+    <w:p>
+      <w:r>
+        <w:t>95% CI (-0.1082, 0.0335)</w:t>
+      </w:r>
+    </w:p>
+    <w:p>
+      <w:r>
+        <w:t>t-statistic: -1.034</w:t>
+      </w:r>
+    </w:p>
+    <w:p>
+      <w:r>
+        <w:t>p-value: 0.3017</w:t>
       </w:r>
     </w:p>
     <w:p>
@@ -573,22 +573,22 @@
     </w:p>
     <w:p>
       <w:r>
-        <w:t>Point estimate: -0.03</w:t>
-      </w:r>
-    </w:p>
-    <w:p>
-      <w:r>
-        <w:t>95% CI (-0.09, 0.04)</w:t>
-      </w:r>
-    </w:p>
-    <w:p>
-      <w:r>
-        <w:t>t-statistic: -0.77</w:t>
-      </w:r>
-    </w:p>
-    <w:p>
-      <w:r>
-        <w:t>p-value: 0.4406</w:t>
+        <w:t>Point estimate: -0.0181</w:t>
+      </w:r>
+    </w:p>
+    <w:p>
+      <w:r>
+        <w:t>95% CI (-0.0886, 0.0525)</w:t>
+      </w:r>
+    </w:p>
+    <w:p>
+      <w:r>
+        <w:t>t-statistic: -0.502</w:t>
+      </w:r>
+    </w:p>
+    <w:p>
+      <w:r>
+        <w:t>p-value: 0.6161</w:t>
       </w:r>
     </w:p>
     <w:p>
@@ -598,22 +598,22 @@
     </w:p>
     <w:p>
       <w:r>
-        <w:t>Point estimate: -0.08</w:t>
-      </w:r>
-    </w:p>
-    <w:p>
-      <w:r>
-        <w:t>95% CI (-0.12, -0.03)</w:t>
-      </w:r>
-    </w:p>
-    <w:p>
-      <w:r>
-        <w:t>t-statistic: -3.33</w:t>
-      </w:r>
-    </w:p>
-    <w:p>
-      <w:r>
-        <w:t>p-value: 0.0009</w:t>
+        <w:t>Point estimate: -0.0777</w:t>
+      </w:r>
+    </w:p>
+    <w:p>
+      <w:r>
+        <w:t>95% CI (-0.1310, -0.0244)</w:t>
+      </w:r>
+    </w:p>
+    <w:p>
+      <w:r>
+        <w:t>t-statistic: -2.859</w:t>
+      </w:r>
+    </w:p>
+    <w:p>
+      <w:r>
+        <w:t>p-value: 0.0044</w:t>
       </w:r>
     </w:p>
     <w:p>
@@ -623,22 +623,22 @@
     </w:p>
     <w:p>
       <w:r>
-        <w:t>Point estimate: 0.03</w:t>
-      </w:r>
-    </w:p>
-    <w:p>
-      <w:r>
-        <w:t>95% CI (-0.02, 0.07)</w:t>
-      </w:r>
-    </w:p>
-    <w:p>
-      <w:r>
-        <w:t>t-statistic: 1.27</w:t>
-      </w:r>
-    </w:p>
-    <w:p>
-      <w:r>
-        <w:t>p-value: 0.2043</w:t>
+        <w:t>Point estimate: 0.0292</w:t>
+      </w:r>
+    </w:p>
+    <w:p>
+      <w:r>
+        <w:t>95% CI (-0.0179, 0.0764)</w:t>
+      </w:r>
+    </w:p>
+    <w:p>
+      <w:r>
+        <w:t>t-statistic: 1.215</w:t>
+      </w:r>
+    </w:p>
+    <w:p>
+      <w:r>
+        <w:t>p-value: 0.2248</w:t>
       </w:r>
     </w:p>
     <w:p>
@@ -648,23 +648,23 @@
     </w:p>
     <w:p>
       <w:r>
-        <w:t>Point estimate: -0.00</w:t>
-      </w:r>
-    </w:p>
-    <w:p>
-      <w:r>
-        <w:t>95% CI (-0.04, 0.04)</w:t>
+        <w:t>Point estimate: -0.0009</w:t>
+      </w:r>
+    </w:p>
+    <w:p>
+      <w:r>
+        <w:t>95% CI (-0.0473, 0.0455)</w:t>
       </w:r>
     </w:p>
     <w:p>
       <w:r>
         <w:lastRenderedPageBreak/>
-        <w:t>t-statistic: -0.04</w:t>
-      </w:r>
-    </w:p>
-    <w:p>
-      <w:r>
-        <w:t>p-value: 0.9671</w:t>
+        <w:t>t-statistic: -0.039</w:t>
+      </w:r>
+    </w:p>
+    <w:p>
+      <w:r>
+        <w:t>p-value: 0.9686</w:t>
       </w:r>
     </w:p>
     <w:p>
@@ -674,22 +674,22 @@
     </w:p>
     <w:p>
       <w:r>
-        <w:t>Point estimate: 0.01</w:t>
-      </w:r>
-    </w:p>
-    <w:p>
-      <w:r>
-        <w:t>95% CI (-0.06, 0.08)</w:t>
-      </w:r>
-    </w:p>
-    <w:p>
-      <w:r>
-        <w:t>t-statistic: 0.27</w:t>
-      </w:r>
-    </w:p>
-    <w:p>
-      <w:r>
-        <w:t>p-value: 0.7882</w:t>
+        <w:t>Point estimate: 0.0098</w:t>
+      </w:r>
+    </w:p>
+    <w:p>
+      <w:r>
+        <w:t>95% CI (-0.0767, 0.0963)</w:t>
+      </w:r>
+    </w:p>
+    <w:p>
+      <w:r>
+        <w:t>t-statistic: 0.223</w:t>
+      </w:r>
+    </w:p>
+    <w:p>
+      <w:r>
+        <w:t>p-value: 0.8238</w:t>
       </w:r>
     </w:p>
     <w:p>
@@ -699,22 +699,22 @@
     </w:p>
     <w:p>
       <w:r>
-        <w:t>Point estimate: 0.03</w:t>
-      </w:r>
-    </w:p>
-    <w:p>
-      <w:r>
-        <w:t>95% CI (-0.07, 0.13)</w:t>
-      </w:r>
-    </w:p>
-    <w:p>
-      <w:r>
-        <w:t>t-statistic: 0.54</w:t>
-      </w:r>
-    </w:p>
-    <w:p>
-      <w:r>
-        <w:t>p-value: 0.5896</w:t>
+        <w:t>Point estimate: 0.0268</w:t>
+      </w:r>
+    </w:p>
+    <w:p>
+      <w:r>
+        <w:t>95% CI (-0.0675, 0.1212)</w:t>
+      </w:r>
+    </w:p>
+    <w:p>
+      <w:r>
+        <w:t>t-statistic: 0.557</w:t>
+      </w:r>
+    </w:p>
+    <w:p>
+      <w:r>
+        <w:t>p-value: 0.5775</w:t>
       </w:r>
     </w:p>
     <w:p>
@@ -724,27 +724,22 @@
     </w:p>
     <w:p>
       <w:r>
-        <w:t>Point estimate: -0.00</w:t>
-      </w:r>
-    </w:p>
-    <w:p>
-      <w:r>
-        <w:t>95% CI (-0.09, 0.09)</w:t>
-      </w:r>
-    </w:p>
-    <w:p>
-      <w:r>
-        <w:t>t-statistic: -0.00</w:t>
-      </w:r>
-    </w:p>
-    <w:p>
-      <w:r>
-        <w:t>p-value: 0.9976</w:t>
-      </w:r>
-    </w:p>
-    <w:p>
-      <w:r>
-        <w:t>&gt;</w:t>
+        <w:t>Point estimate: -0.0048</w:t>
+      </w:r>
+    </w:p>
+    <w:p>
+      <w:r>
+        <w:t>95% CI (-0.1002, 0.0906)</w:t>
+      </w:r>
+    </w:p>
+    <w:p>
+      <w:r>
+        <w:t>t-statistic: -0.099</w:t>
+      </w:r>
+    </w:p>
+    <w:p>
+      <w:r>
+        <w:t>p-value: 0.9211</w:t>
       </w:r>
     </w:p>
     <w:p/>
@@ -869,12 +864,12 @@
     </w:p>
     <w:p>
       <w:r>
+        <w:t>State: Oregon</w:t>
+      </w:r>
+    </w:p>
+    <w:p>
+      <w:r>
         <w:lastRenderedPageBreak/>
-        <w:t>State: Oregon</w:t>
-      </w:r>
-    </w:p>
-    <w:p>
-      <w:r>
         <w:t>Point estimate: 0.00</w:t>
       </w:r>
     </w:p>
@@ -1090,12 +1085,12 @@
     </w:p>
     <w:p>
       <w:r>
+        <w:t>p-value: 0.8445</w:t>
+      </w:r>
+    </w:p>
+    <w:p>
+      <w:r>
         <w:lastRenderedPageBreak/>
-        <w:t>p-value: 0.8445</w:t>
-      </w:r>
-    </w:p>
-    <w:p>
-      <w:r>
         <w:t>State: Colorado</w:t>
       </w:r>
     </w:p>
@@ -1311,12 +1306,12 @@
     </w:p>
     <w:p>
       <w:r>
+        <w:t>t-statistic: -1.21</w:t>
+      </w:r>
+    </w:p>
+    <w:p>
+      <w:r>
         <w:lastRenderedPageBreak/>
-        <w:t>t-statistic: -1.21</w:t>
-      </w:r>
-    </w:p>
-    <w:p>
-      <w:r>
         <w:t>p-value: 0.2267</w:t>
       </w:r>
     </w:p>
@@ -1530,12 +1525,12 @@
     </w:p>
     <w:p>
       <w:r>
+        <w:t>p-value: 0.9823</w:t>
+      </w:r>
+    </w:p>
+    <w:p>
+      <w:r>
         <w:lastRenderedPageBreak/>
-        <w:t>p-value: 0.9823</w:t>
-      </w:r>
-    </w:p>
-    <w:p>
-      <w:r>
         <w:t>State: Nebraska</w:t>
       </w:r>
     </w:p>
@@ -1751,12 +1746,12 @@
     </w:p>
     <w:p>
       <w:r>
+        <w:t>t-statistic: -0.02</w:t>
+      </w:r>
+    </w:p>
+    <w:p>
+      <w:r>
         <w:lastRenderedPageBreak/>
-        <w:t>t-statistic: -0.02</w:t>
-      </w:r>
-    </w:p>
-    <w:p>
-      <w:r>
         <w:t>p-value: 0.9830</w:t>
       </w:r>
     </w:p>
@@ -1972,12 +1967,12 @@
     </w:p>
     <w:p>
       <w:r>
+        <w:t>95% CI (-993.30, 948.81)</w:t>
+      </w:r>
+    </w:p>
+    <w:p>
+      <w:r>
         <w:lastRenderedPageBreak/>
-        <w:t>95% CI (-993.30, 948.81)</w:t>
-      </w:r>
-    </w:p>
-    <w:p>
-      <w:r>
         <w:t>t-statistic: -0.04</w:t>
       </w:r>
     </w:p>
@@ -2193,12 +2188,12 @@
     </w:p>
     <w:p>
       <w:r>
+        <w:t>Point estimate: -27.40</w:t>
+      </w:r>
+    </w:p>
+    <w:p>
+      <w:r>
         <w:lastRenderedPageBreak/>
-        <w:t>Point estimate: -27.40</w:t>
-      </w:r>
-    </w:p>
-    <w:p>
-      <w:r>
         <w:t>95% CI (-167.30, 112.51)</w:t>
       </w:r>
     </w:p>

--- a/job_market_data/sDiD_shareCIT_code_output.docx
+++ b/job_market_data/sDiD_shareCIT_code_output.docx
@@ -2235,6 +2235,879 @@
     <w:p>
       <w:r>
         <w:t>&gt;</w:t>
+      </w:r>
+    </w:p>
+    <w:p>
+      <w:r>
+        <w:t>__</w:t>
+      </w:r>
+    </w:p>
+    <w:p>
+      <w:r>
+        <w:t>State: Iowa</w:t>
+      </w:r>
+    </w:p>
+    <w:p>
+      <w:r>
+        <w:t>Point estimate: 0.00028</w:t>
+      </w:r>
+    </w:p>
+    <w:p>
+      <w:r>
+        <w:t>95% CI (-0.0112, 0.0117)</w:t>
+      </w:r>
+    </w:p>
+    <w:p>
+      <w:r>
+        <w:t>t-statistic: 0.047</w:t>
+      </w:r>
+    </w:p>
+    <w:p>
+      <w:r>
+        <w:t>p-value: 0.9624</w:t>
+      </w:r>
+    </w:p>
+    <w:p>
+      <w:r>
+        <w:t>State: Nebraska</w:t>
+      </w:r>
+    </w:p>
+    <w:p>
+      <w:r>
+        <w:t>Point estimate: -0.00027</w:t>
+      </w:r>
+    </w:p>
+    <w:p>
+      <w:r>
+        <w:t>95% CI (-0.0062, 0.0056)</w:t>
+      </w:r>
+    </w:p>
+    <w:p>
+      <w:r>
+        <w:t>t-statistic: -0.089</w:t>
+      </w:r>
+    </w:p>
+    <w:p>
+      <w:r>
+        <w:t>p-value: 0.9291</w:t>
+      </w:r>
+    </w:p>
+    <w:p>
+      <w:r>
+        <w:t>State: Michigan</w:t>
+      </w:r>
+    </w:p>
+    <w:p>
+      <w:r>
+        <w:t>Point estimate: -0.00294</w:t>
+      </w:r>
+    </w:p>
+    <w:p>
+      <w:r>
+        <w:t>95% CI (-0.0131, 0.0072)</w:t>
+      </w:r>
+    </w:p>
+    <w:p>
+      <w:r>
+        <w:t>t-statistic: -0.570</w:t>
+      </w:r>
+    </w:p>
+    <w:p>
+      <w:r>
+        <w:t>p-value: 0.5692</w:t>
+      </w:r>
+    </w:p>
+    <w:p>
+      <w:pPr>
+        <w:rPr>
+          <w:highlight w:val="yellow"/>
+        </w:rPr>
+      </w:pPr>
+      <w:r>
+        <w:rPr>
+          <w:highlight w:val="yellow"/>
+        </w:rPr>
+        <w:t>State: Illinois</w:t>
+      </w:r>
+    </w:p>
+    <w:p>
+      <w:pPr>
+        <w:rPr>
+          <w:highlight w:val="yellow"/>
+        </w:rPr>
+      </w:pPr>
+      <w:r>
+        <w:rPr>
+          <w:highlight w:val="yellow"/>
+        </w:rPr>
+        <w:t>Point estimate: 0.01041</w:t>
+      </w:r>
+    </w:p>
+    <w:p>
+      <w:pPr>
+        <w:rPr>
+          <w:highlight w:val="yellow"/>
+        </w:rPr>
+      </w:pPr>
+      <w:r>
+        <w:rPr>
+          <w:highlight w:val="yellow"/>
+        </w:rPr>
+        <w:t>95% CI (0.0064, 0.0144)</w:t>
+      </w:r>
+    </w:p>
+    <w:p>
+      <w:pPr>
+        <w:rPr>
+          <w:highlight w:val="yellow"/>
+        </w:rPr>
+      </w:pPr>
+      <w:r>
+        <w:rPr>
+          <w:highlight w:val="yellow"/>
+        </w:rPr>
+        <w:t>t-statistic: 5.139</w:t>
+      </w:r>
+    </w:p>
+    <w:p>
+      <w:r>
+        <w:rPr>
+          <w:highlight w:val="yellow"/>
+        </w:rPr>
+        <w:t>p-value: 0.0000</w:t>
+      </w:r>
+    </w:p>
+    <w:p>
+      <w:r>
+        <w:t>State: Oregon</w:t>
+      </w:r>
+    </w:p>
+    <w:p>
+      <w:r>
+        <w:t>Point estimate: 0.00179</w:t>
+      </w:r>
+    </w:p>
+    <w:p>
+      <w:r>
+        <w:t>95% CI (-0.0139, 0.0175)</w:t>
+      </w:r>
+    </w:p>
+    <w:p>
+      <w:r>
+        <w:t>t-statistic: 0.224</w:t>
+      </w:r>
+    </w:p>
+    <w:p>
+      <w:r>
+        <w:t>p-value: 0.8229</w:t>
+      </w:r>
+    </w:p>
+    <w:p>
+      <w:r>
+        <w:t>State: Georgia</w:t>
+      </w:r>
+    </w:p>
+    <w:p>
+      <w:r>
+        <w:t>Point estimate: -0.00089</w:t>
+      </w:r>
+    </w:p>
+    <w:p>
+      <w:r>
+        <w:t>95% CI (-0.0149, 0.0131)</w:t>
+      </w:r>
+    </w:p>
+    <w:p>
+      <w:r>
+        <w:t>t-statistic: -0.125</w:t>
+      </w:r>
+    </w:p>
+    <w:p>
+      <w:r>
+        <w:t>p-value: 0.9004</w:t>
+      </w:r>
+    </w:p>
+    <w:p>
+      <w:r>
+        <w:t>State: Wisconsin</w:t>
+      </w:r>
+    </w:p>
+    <w:p>
+      <w:r>
+        <w:t>Point estimate: -0.00238</w:t>
+      </w:r>
+    </w:p>
+    <w:p>
+      <w:r>
+        <w:t>95% CI (-0.0180, 0.0132)</w:t>
+      </w:r>
+    </w:p>
+    <w:p>
+      <w:r>
+        <w:t>t-statistic: -0.299</w:t>
+      </w:r>
+    </w:p>
+    <w:p>
+      <w:r>
+        <w:lastRenderedPageBreak/>
+        <w:t>p-value: 0.7649</w:t>
+      </w:r>
+    </w:p>
+    <w:p>
+      <w:r>
+        <w:t>State: Arizona</w:t>
+      </w:r>
+    </w:p>
+    <w:p>
+      <w:r>
+        <w:t>Point estimate: -0.00157</w:t>
+      </w:r>
+    </w:p>
+    <w:p>
+      <w:r>
+        <w:t>95% CI (-0.0181, 0.0150)</w:t>
+      </w:r>
+    </w:p>
+    <w:p>
+      <w:r>
+        <w:t>t-statistic: -0.185</w:t>
+      </w:r>
+    </w:p>
+    <w:p>
+      <w:r>
+        <w:t>p-value: 0.8532</w:t>
+      </w:r>
+    </w:p>
+    <w:p>
+      <w:r>
+        <w:t>State: Indiana</w:t>
+      </w:r>
+    </w:p>
+    <w:p>
+      <w:r>
+        <w:t>Point estimate: -0.00503</w:t>
+      </w:r>
+    </w:p>
+    <w:p>
+      <w:r>
+        <w:t>95% CI (-0.0230, 0.0129)</w:t>
+      </w:r>
+    </w:p>
+    <w:p>
+      <w:r>
+        <w:t>t-statistic: -0.551</w:t>
+      </w:r>
+    </w:p>
+    <w:p>
+      <w:r>
+        <w:t>p-value: 0.5820</w:t>
+      </w:r>
+    </w:p>
+    <w:p>
+      <w:r>
+        <w:t>State: Maine</w:t>
+      </w:r>
+    </w:p>
+    <w:p>
+      <w:r>
+        <w:t>Point estimate: -0.00159</w:t>
+      </w:r>
+    </w:p>
+    <w:p>
+      <w:r>
+        <w:t>95% CI (-0.0209, 0.0177)</w:t>
+      </w:r>
+    </w:p>
+    <w:p>
+      <w:r>
+        <w:t>t-statistic: -0.161</w:t>
+      </w:r>
+    </w:p>
+    <w:p>
+      <w:r>
+        <w:t>p-value: 0.8719</w:t>
+      </w:r>
+    </w:p>
+    <w:p>
+      <w:r>
+        <w:t>State: Minnesota</w:t>
+      </w:r>
+    </w:p>
+    <w:p>
+      <w:r>
+        <w:t>Point estimate: -0.00077</w:t>
+      </w:r>
+    </w:p>
+    <w:p>
+      <w:r>
+        <w:t>95% CI (-0.0199, 0.0184)</w:t>
+      </w:r>
+    </w:p>
+    <w:p>
+      <w:r>
+        <w:t>t-statistic: -0.079</w:t>
+      </w:r>
+    </w:p>
+    <w:p>
+      <w:r>
+        <w:t>p-value: 0.9374</w:t>
+      </w:r>
+    </w:p>
+    <w:p>
+      <w:r>
+        <w:t>State: Pennsylvania</w:t>
+      </w:r>
+    </w:p>
+    <w:p>
+      <w:r>
+        <w:t>Point estimate: -0.00492</w:t>
+      </w:r>
+    </w:p>
+    <w:p>
+      <w:r>
+        <w:t>95% CI (-0.0202, 0.0103)</w:t>
+      </w:r>
+    </w:p>
+    <w:p>
+      <w:r>
+        <w:t>t-statistic: -0.632</w:t>
+      </w:r>
+    </w:p>
+    <w:p>
+      <w:r>
+        <w:t>p-value: 0.5275</w:t>
+      </w:r>
+    </w:p>
+    <w:p>
+      <w:r>
+        <w:t>State: South Carolina</w:t>
+      </w:r>
+    </w:p>
+    <w:p>
+      <w:r>
+        <w:t>Point estimate: -0.00070</w:t>
+      </w:r>
+    </w:p>
+    <w:p>
+      <w:r>
+        <w:t>95% CI (-0.0228, 0.0214)</w:t>
+      </w:r>
+    </w:p>
+    <w:p>
+      <w:r>
+        <w:t>t-statistic: -0.062</w:t>
+      </w:r>
+    </w:p>
+    <w:p>
+      <w:r>
+        <w:t>p-value: 0.9507</w:t>
+      </w:r>
+    </w:p>
+    <w:p>
+      <w:r>
+        <w:t>State: Colorado</w:t>
+      </w:r>
+    </w:p>
+    <w:p>
+      <w:r>
+        <w:t>Point estimate: -0.00305</w:t>
+      </w:r>
+    </w:p>
+    <w:p>
+      <w:r>
+        <w:t>95% CI (-0.0148, 0.0087)</w:t>
+      </w:r>
+    </w:p>
+    <w:p>
+      <w:r>
+        <w:t>t-statistic: -0.508</w:t>
+      </w:r>
+    </w:p>
+    <w:p>
+      <w:r>
+        <w:t>p-value: 0.6116</w:t>
+      </w:r>
+    </w:p>
+    <w:p>
+      <w:pPr>
+        <w:rPr>
+          <w:highlight w:val="yellow"/>
+        </w:rPr>
+      </w:pPr>
+      <w:r>
+        <w:rPr>
+          <w:highlight w:val="yellow"/>
+        </w:rPr>
+        <w:t>State: California</w:t>
+      </w:r>
+    </w:p>
+    <w:p>
+      <w:pPr>
+        <w:rPr>
+          <w:highlight w:val="yellow"/>
+        </w:rPr>
+      </w:pPr>
+      <w:r>
+        <w:rPr>
+          <w:highlight w:val="yellow"/>
+        </w:rPr>
+        <w:t>Point estimate: -0.03422</w:t>
+      </w:r>
+    </w:p>
+    <w:p>
+      <w:pPr>
+        <w:rPr>
+          <w:highlight w:val="yellow"/>
+        </w:rPr>
+      </w:pPr>
+      <w:r>
+        <w:rPr>
+          <w:highlight w:val="yellow"/>
+        </w:rPr>
+        <w:t>95% CI (-0.0424, -0.0261)</w:t>
+      </w:r>
+    </w:p>
+    <w:p>
+      <w:pPr>
+        <w:rPr>
+          <w:highlight w:val="yellow"/>
+        </w:rPr>
+      </w:pPr>
+      <w:r>
+        <w:rPr>
+          <w:highlight w:val="yellow"/>
+        </w:rPr>
+        <w:t>t-statistic: -8.232</w:t>
+      </w:r>
+    </w:p>
+    <w:p>
+      <w:r>
+        <w:rPr>
+          <w:highlight w:val="yellow"/>
+        </w:rPr>
+        <w:t>p-value: 0.0000</w:t>
+      </w:r>
+    </w:p>
+    <w:p>
+      <w:r>
+        <w:t>State: Utah</w:t>
+      </w:r>
+    </w:p>
+    <w:p>
+      <w:r>
+        <w:t>Point estimate: -0.00048</w:t>
+      </w:r>
+    </w:p>
+    <w:p>
+      <w:r>
+        <w:t>95% CI (-0.0088, 0.0078)</w:t>
+      </w:r>
+    </w:p>
+    <w:p>
+      <w:r>
+        <w:lastRenderedPageBreak/>
+        <w:t>t-statistic: -0.113</w:t>
+      </w:r>
+    </w:p>
+    <w:p>
+      <w:r>
+        <w:t>p-value: 0.9099</w:t>
+      </w:r>
+    </w:p>
+    <w:p>
+      <w:pPr>
+        <w:rPr>
+          <w:highlight w:val="yellow"/>
+        </w:rPr>
+      </w:pPr>
+      <w:r>
+        <w:rPr>
+          <w:highlight w:val="yellow"/>
+        </w:rPr>
+        <w:t>State: New Jersey</w:t>
+      </w:r>
+    </w:p>
+    <w:p>
+      <w:pPr>
+        <w:rPr>
+          <w:highlight w:val="yellow"/>
+        </w:rPr>
+      </w:pPr>
+      <w:r>
+        <w:rPr>
+          <w:highlight w:val="yellow"/>
+        </w:rPr>
+        <w:t>Point estimate: -0.00667</w:t>
+      </w:r>
+    </w:p>
+    <w:p>
+      <w:pPr>
+        <w:rPr>
+          <w:highlight w:val="yellow"/>
+        </w:rPr>
+      </w:pPr>
+      <w:r>
+        <w:rPr>
+          <w:highlight w:val="yellow"/>
+        </w:rPr>
+        <w:t>95% CI (-0.0130, -0.0004)</w:t>
+      </w:r>
+    </w:p>
+    <w:p>
+      <w:pPr>
+        <w:rPr>
+          <w:highlight w:val="yellow"/>
+        </w:rPr>
+      </w:pPr>
+      <w:r>
+        <w:rPr>
+          <w:highlight w:val="yellow"/>
+        </w:rPr>
+        <w:t>t-statistic: -2.070</w:t>
+      </w:r>
+    </w:p>
+    <w:p>
+      <w:r>
+        <w:rPr>
+          <w:highlight w:val="yellow"/>
+        </w:rPr>
+        <w:t>p-value: 0.0386</w:t>
+      </w:r>
+    </w:p>
+    <w:p>
+      <w:pPr>
+        <w:rPr>
+          <w:highlight w:val="yellow"/>
+        </w:rPr>
+      </w:pPr>
+      <w:r>
+        <w:rPr>
+          <w:highlight w:val="yellow"/>
+        </w:rPr>
+        <w:t>State: New York</w:t>
+      </w:r>
+    </w:p>
+    <w:p>
+      <w:pPr>
+        <w:rPr>
+          <w:highlight w:val="yellow"/>
+        </w:rPr>
+      </w:pPr>
+      <w:r>
+        <w:rPr>
+          <w:highlight w:val="yellow"/>
+        </w:rPr>
+        <w:t>Point estimate: -0.01130</w:t>
+      </w:r>
+    </w:p>
+    <w:p>
+      <w:pPr>
+        <w:rPr>
+          <w:highlight w:val="yellow"/>
+        </w:rPr>
+      </w:pPr>
+      <w:r>
+        <w:rPr>
+          <w:highlight w:val="yellow"/>
+        </w:rPr>
+        <w:t>95% CI (-0.0168, -0.0058)</w:t>
+      </w:r>
+    </w:p>
+    <w:p>
+      <w:pPr>
+        <w:rPr>
+          <w:highlight w:val="yellow"/>
+        </w:rPr>
+      </w:pPr>
+      <w:r>
+        <w:rPr>
+          <w:highlight w:val="yellow"/>
+        </w:rPr>
+        <w:t>t-statistic: -4.005</w:t>
+      </w:r>
+    </w:p>
+    <w:p>
+      <w:r>
+        <w:rPr>
+          <w:highlight w:val="yellow"/>
+        </w:rPr>
+        <w:t>p-value: 0.0001</w:t>
+      </w:r>
+    </w:p>
+    <w:p>
+      <w:r>
+        <w:t>State: Rhode Island</w:t>
+      </w:r>
+    </w:p>
+    <w:p>
+      <w:r>
+        <w:t>Point estimate: 0.00106</w:t>
+      </w:r>
+    </w:p>
+    <w:p>
+      <w:r>
+        <w:t>95% CI (-0.0050, 0.0071)</w:t>
+      </w:r>
+    </w:p>
+    <w:p>
+      <w:r>
+        <w:t>t-statistic: 0.346</w:t>
+      </w:r>
+    </w:p>
+    <w:p>
+      <w:r>
+        <w:t>p-value: 0.7295</w:t>
+      </w:r>
+    </w:p>
+    <w:p>
+      <w:r>
+        <w:t>State: Connecticut</w:t>
+      </w:r>
+    </w:p>
+    <w:p>
+      <w:r>
+        <w:t>Point estimate: 0.00322</w:t>
+      </w:r>
+    </w:p>
+    <w:p>
+      <w:r>
+        <w:t>95% CI (-0.0026, 0.0090)</w:t>
+      </w:r>
+    </w:p>
+    <w:p>
+      <w:r>
+        <w:t>t-statistic: 1.083</w:t>
+      </w:r>
+    </w:p>
+    <w:p>
+      <w:r>
+        <w:t>p-value: 0.2792</w:t>
+      </w:r>
+    </w:p>
+    <w:p>
+      <w:r>
+        <w:t>State: Louisiana</w:t>
+      </w:r>
+    </w:p>
+    <w:p>
+      <w:r>
+        <w:t>Point estimate: 0.00151</w:t>
+      </w:r>
+    </w:p>
+    <w:p>
+      <w:r>
+        <w:t>95% CI (-0.0039, 0.0070)</w:t>
+      </w:r>
+    </w:p>
+    <w:p>
+      <w:r>
+        <w:t>t-statistic: 0.544</w:t>
+      </w:r>
+    </w:p>
+    <w:p>
+      <w:r>
+        <w:t>p-value: 0.5869</w:t>
+      </w:r>
+    </w:p>
+    <w:p>
+      <w:r>
+        <w:t>State: North Carolina</w:t>
+      </w:r>
+    </w:p>
+    <w:p>
+      <w:r>
+        <w:t>Point estimate: -0.00056</w:t>
+      </w:r>
+    </w:p>
+    <w:p>
+      <w:r>
+        <w:t>95% CI (-0.0061, 0.0050)</w:t>
+      </w:r>
+    </w:p>
+    <w:p>
+      <w:r>
+        <w:t>t-statistic: -0.198</w:t>
+      </w:r>
+    </w:p>
+    <w:p>
+      <w:r>
+        <w:t>p-value: 0.8434</w:t>
+      </w:r>
+    </w:p>
+    <w:p>
+      <w:r>
+        <w:t>State: North Dakota</w:t>
+      </w:r>
+    </w:p>
+    <w:p>
+      <w:r>
+        <w:t>Point estimate: -0.00335</w:t>
+      </w:r>
+    </w:p>
+    <w:p>
+      <w:r>
+        <w:t>95% CI (-0.0085, 0.0018)</w:t>
+      </w:r>
+    </w:p>
+    <w:p>
+      <w:r>
+        <w:t>t-statistic: -1.278</w:t>
+      </w:r>
+    </w:p>
+    <w:p>
+      <w:r>
+        <w:t>p-value: 0.2017</w:t>
+      </w:r>
+    </w:p>
+    <w:p>
+      <w:r>
+        <w:t>State: Delaware</w:t>
+      </w:r>
+    </w:p>
+    <w:p>
+      <w:r>
+        <w:t>Point estimate: -0.00143</w:t>
+      </w:r>
+    </w:p>
+    <w:p>
+      <w:r>
+        <w:t>95% CI (-0.0052, 0.0024)</w:t>
+      </w:r>
+    </w:p>
+    <w:p>
+      <w:r>
+        <w:t>t-statistic: -0.737</w:t>
+      </w:r>
+    </w:p>
+    <w:p>
+      <w:r>
+        <w:t>p-value: 0.4613</w:t>
+      </w:r>
+    </w:p>
+    <w:p>
+      <w:r>
+        <w:t>State: Kentucky</w:t>
+      </w:r>
+    </w:p>
+    <w:p>
+      <w:r>
+        <w:t>Point estimate: 0.00466</w:t>
+      </w:r>
+    </w:p>
+    <w:p>
+      <w:r>
+        <w:lastRenderedPageBreak/>
+        <w:t>95% CI (-0.0013, 0.0107)</w:t>
+      </w:r>
+    </w:p>
+    <w:p>
+      <w:r>
+        <w:t>t-statistic: 1.526</w:t>
+      </w:r>
+    </w:p>
+    <w:p>
+      <w:r>
+        <w:t>p-value: 0.1274</w:t>
+      </w:r>
+    </w:p>
+    <w:p>
+      <w:r>
+        <w:t>State: Maryland</w:t>
+      </w:r>
+    </w:p>
+    <w:p>
+      <w:r>
+        <w:t>Point estimate: -0.00118</w:t>
+      </w:r>
+    </w:p>
+    <w:p>
+      <w:r>
+        <w:t>95% CI (-0.0071, 0.0047)</w:t>
+      </w:r>
+    </w:p>
+    <w:p>
+      <w:r>
+        <w:t>t-statistic: -0.392</w:t>
+      </w:r>
+    </w:p>
+    <w:p>
+      <w:r>
+        <w:t>p-value: 0.6955</w:t>
+      </w:r>
+    </w:p>
+    <w:p>
+      <w:r>
+        <w:t>State: Missouri</w:t>
+      </w:r>
+    </w:p>
+    <w:p>
+      <w:r>
+        <w:t>Point estimate: 0.00533</w:t>
+      </w:r>
+    </w:p>
+    <w:p>
+      <w:r>
+        <w:t>95% CI (-0.0029, 0.0136)</w:t>
+      </w:r>
+    </w:p>
+    <w:p>
+      <w:r>
+        <w:t>t-statistic: 1.263</w:t>
+      </w:r>
+    </w:p>
+    <w:p>
+      <w:r>
+        <w:t>p-value: 0.2072</w:t>
+      </w:r>
+    </w:p>
+    <w:p>
+      <w:r>
+        <w:t>State: Alabama</w:t>
+      </w:r>
+    </w:p>
+    <w:p>
+      <w:r>
+        <w:t>Point estimate: 0.00241</w:t>
+      </w:r>
+    </w:p>
+    <w:p>
+      <w:r>
+        <w:t>95% CI (-0.0049, 0.0097)</w:t>
+      </w:r>
+    </w:p>
+    <w:p>
+      <w:r>
+        <w:t>t-statistic: 0.643</w:t>
+      </w:r>
+    </w:p>
+    <w:p>
+      <w:r>
+        <w:t>p-value: 0.5207</w:t>
+      </w:r>
+    </w:p>
+    <w:p>
+      <w:r>
+        <w:t>State: Arkansas</w:t>
+      </w:r>
+    </w:p>
+    <w:p>
+      <w:r>
+        <w:t>Point estimate: 0.00007</w:t>
+      </w:r>
+    </w:p>
+    <w:p>
+      <w:r>
+        <w:t>95% CI (-0.0069, 0.0070)</w:t>
+      </w:r>
+    </w:p>
+    <w:p>
+      <w:r>
+        <w:t>t-statistic: 0.021</w:t>
+      </w:r>
+    </w:p>
+    <w:p>
+      <w:r>
+        <w:t>p-value: 0.9834</w:t>
       </w:r>
     </w:p>
     <w:sectPr>

--- a/job_market_data/sDiD_shareCIT_code_output.docx
+++ b/job_market_data/sDiD_shareCIT_code_output.docx
@@ -3110,6 +3110,1499 @@
         <w:t>p-value: 0.9834</w:t>
       </w:r>
     </w:p>
+    <w:p>
+      <w:pPr>
+        <w:pBdr>
+          <w:bottom w:val="single" w:sz="12" w:space="1" w:color="auto"/>
+        </w:pBdr>
+      </w:pPr>
+    </w:p>
+    <w:p>
+      <w:r>
+        <w:t xml:space="preserve"> Real Corporate Income </w:t>
+      </w:r>
+      <w:proofErr w:type="spellStart"/>
+      <w:r>
+        <w:t>sDiD</w:t>
+      </w:r>
+      <w:proofErr w:type="spellEnd"/>
+      <w:r>
+        <w:t>. (using Naïve CI):</w:t>
+      </w:r>
+    </w:p>
+    <w:p/>
+    <w:p>
+      <w:r>
+        <w:t>State: Iowa</w:t>
+      </w:r>
+    </w:p>
+    <w:p>
+      <w:r>
+        <w:t>Point estimate: -140290.95</w:t>
+      </w:r>
+    </w:p>
+    <w:p>
+      <w:r>
+        <w:t>95% CI (-2627743.88, 2347161.98)</w:t>
+      </w:r>
+    </w:p>
+    <w:p>
+      <w:r>
+        <w:t>t-statistic: -0.111</w:t>
+      </w:r>
+    </w:p>
+    <w:p>
+      <w:r>
+        <w:t>p-value: 0.9121</w:t>
+      </w:r>
+    </w:p>
+    <w:p>
+      <w:r>
+        <w:t>State: Nebraska</w:t>
+      </w:r>
+    </w:p>
+    <w:p>
+      <w:r>
+        <w:t>Point estimate: -193302.11</w:t>
+      </w:r>
+    </w:p>
+    <w:p>
+      <w:r>
+        <w:t>95% CI (-2356635.11, 1970030.88)</w:t>
+      </w:r>
+    </w:p>
+    <w:p>
+      <w:r>
+        <w:t>t-statistic: -0.175</w:t>
+      </w:r>
+    </w:p>
+    <w:p>
+      <w:r>
+        <w:t>p-value: 0.8610</w:t>
+      </w:r>
+    </w:p>
+    <w:p>
+      <w:r>
+        <w:t>State: Michigan</w:t>
+      </w:r>
+    </w:p>
+    <w:p>
+      <w:r>
+        <w:t>Point estimate: -2677393.76</w:t>
+      </w:r>
+    </w:p>
+    <w:p>
+      <w:r>
+        <w:t>95% CI (-5121229.05, -233558.46)</w:t>
+      </w:r>
+    </w:p>
+    <w:p>
+      <w:r>
+        <w:t>t-statistic: -2.147</w:t>
+      </w:r>
+    </w:p>
+    <w:p>
+      <w:r>
+        <w:t>p-value: 0.0321</w:t>
+      </w:r>
+    </w:p>
+    <w:p>
+      <w:r>
+        <w:t>State: Illinois</w:t>
+      </w:r>
+    </w:p>
+    <w:p>
+      <w:r>
+        <w:t>Point estimate: 2866114.41</w:t>
+      </w:r>
+    </w:p>
+    <w:p>
+      <w:r>
+        <w:t>95% CI (1609412.98, 4122815.84)</w:t>
+      </w:r>
+    </w:p>
+    <w:p>
+      <w:r>
+        <w:lastRenderedPageBreak/>
+        <w:t>t-statistic: 4.470</w:t>
+      </w:r>
+    </w:p>
+    <w:p>
+      <w:r>
+        <w:t>p-value: 0.0000</w:t>
+      </w:r>
+    </w:p>
+    <w:p>
+      <w:r>
+        <w:t>State: Oregon</w:t>
+      </w:r>
+    </w:p>
+    <w:p>
+      <w:r>
+        <w:t>Point estimate: 421816.47</w:t>
+      </w:r>
+    </w:p>
+    <w:p>
+      <w:r>
+        <w:t>95% CI (-3454349.39, 4297982.33)</w:t>
+      </w:r>
+    </w:p>
+    <w:p>
+      <w:r>
+        <w:t>t-statistic: 0.213</w:t>
+      </w:r>
+    </w:p>
+    <w:p>
+      <w:r>
+        <w:t>p-value: 0.8311</w:t>
+      </w:r>
+    </w:p>
+    <w:p>
+      <w:r>
+        <w:t>State: Georgia</w:t>
+      </w:r>
+    </w:p>
+    <w:p>
+      <w:r>
+        <w:t>Point estimate: -1153266.62</w:t>
+      </w:r>
+    </w:p>
+    <w:p>
+      <w:r>
+        <w:t>95% CI (-6504902.67, 4198369.44)</w:t>
+      </w:r>
+    </w:p>
+    <w:p>
+      <w:r>
+        <w:t>t-statistic: -0.422</w:t>
+      </w:r>
+    </w:p>
+    <w:p>
+      <w:r>
+        <w:t>p-value: 0.6728</w:t>
+      </w:r>
+    </w:p>
+    <w:p>
+      <w:r>
+        <w:t>State: Wisconsin</w:t>
+      </w:r>
+    </w:p>
+    <w:p>
+      <w:r>
+        <w:t>Point estimate: -842757.17</w:t>
+      </w:r>
+    </w:p>
+    <w:p>
+      <w:r>
+        <w:t>95% CI (-7458203.04, 5772688.70)</w:t>
+      </w:r>
+    </w:p>
+    <w:p>
+      <w:r>
+        <w:t>t-statistic: -0.250</w:t>
+      </w:r>
+    </w:p>
+    <w:p>
+      <w:r>
+        <w:t>p-value: 0.8029</w:t>
+      </w:r>
+    </w:p>
+    <w:p>
+      <w:r>
+        <w:t>State: Arizona</w:t>
+      </w:r>
+    </w:p>
+    <w:p>
+      <w:r>
+        <w:t>Point estimate: -132960.81</w:t>
+      </w:r>
+    </w:p>
+    <w:p>
+      <w:r>
+        <w:t>95% CI (-3905155.32, 3639233.71)</w:t>
+      </w:r>
+    </w:p>
+    <w:p>
+      <w:r>
+        <w:t>t-statistic: -0.069</w:t>
+      </w:r>
+    </w:p>
+    <w:p>
+      <w:r>
+        <w:t>p-value: 0.9449</w:t>
+      </w:r>
+    </w:p>
+    <w:p>
+      <w:r>
+        <w:t>State: Indiana</w:t>
+      </w:r>
+    </w:p>
+    <w:p>
+      <w:r>
+        <w:t>Point estimate: -2786200.03</w:t>
+      </w:r>
+    </w:p>
+    <w:p>
+      <w:r>
+        <w:t>95% CI (-5837393.10, 264993.04)</w:t>
+      </w:r>
+    </w:p>
+    <w:p>
+      <w:r>
+        <w:t>t-statistic: -1.790</w:t>
+      </w:r>
+    </w:p>
+    <w:p>
+      <w:r>
+        <w:t>p-value: 0.0738</w:t>
+      </w:r>
+    </w:p>
+    <w:p>
+      <w:r>
+        <w:t>State: Maine</w:t>
+      </w:r>
+    </w:p>
+    <w:p>
+      <w:r>
+        <w:t>Point estimate: -49180.70</w:t>
+      </w:r>
+    </w:p>
+    <w:p>
+      <w:r>
+        <w:t>95% CI (-3926088.40, 3827727.00)</w:t>
+      </w:r>
+    </w:p>
+    <w:p>
+      <w:r>
+        <w:t>t-statistic: -0.025</w:t>
+      </w:r>
+    </w:p>
+    <w:p>
+      <w:r>
+        <w:t>p-value: 0.9802</w:t>
+      </w:r>
+    </w:p>
+    <w:p>
+      <w:r>
+        <w:t>State: Minnesota</w:t>
+      </w:r>
+    </w:p>
+    <w:p>
+      <w:r>
+        <w:t>Point estimate: -623334.42</w:t>
+      </w:r>
+    </w:p>
+    <w:p>
+      <w:r>
+        <w:t>95% CI (-4665328.93, 3418660.10)</w:t>
+      </w:r>
+    </w:p>
+    <w:p>
+      <w:r>
+        <w:t>t-statistic: -0.302</w:t>
+      </w:r>
+    </w:p>
+    <w:p>
+      <w:r>
+        <w:t>p-value: 0.7625</w:t>
+      </w:r>
+    </w:p>
+    <w:p>
+      <w:r>
+        <w:t>State: Pennsylvania</w:t>
+      </w:r>
+    </w:p>
+    <w:p>
+      <w:r>
+        <w:t>Point estimate: -1132142.08</w:t>
+      </w:r>
+    </w:p>
+    <w:p>
+      <w:r>
+        <w:t>95% CI (-4862723.76, 2598439.60)</w:t>
+      </w:r>
+    </w:p>
+    <w:p>
+      <w:r>
+        <w:t>t-statistic: -0.595</w:t>
+      </w:r>
+    </w:p>
+    <w:p>
+      <w:r>
+        <w:t>p-value: 0.5521</w:t>
+      </w:r>
+    </w:p>
+    <w:p>
+      <w:r>
+        <w:t>State: South Carolina</w:t>
+      </w:r>
+    </w:p>
+    <w:p>
+      <w:r>
+        <w:t>Point estimate: -210555.43</w:t>
+      </w:r>
+    </w:p>
+    <w:p>
+      <w:r>
+        <w:lastRenderedPageBreak/>
+        <w:t>95% CI (-3698292.49, 3277181.63)</w:t>
+      </w:r>
+    </w:p>
+    <w:p>
+      <w:r>
+        <w:t>t-statistic: -0.118</w:t>
+      </w:r>
+    </w:p>
+    <w:p>
+      <w:r>
+        <w:t>p-value: 0.9058</w:t>
+      </w:r>
+    </w:p>
+    <w:p>
+      <w:r>
+        <w:t>State: Colorado</w:t>
+      </w:r>
+    </w:p>
+    <w:p>
+      <w:r>
+        <w:t>Point estimate: -425967.37</w:t>
+      </w:r>
+    </w:p>
+    <w:p>
+      <w:r>
+        <w:t>95% CI (-3121932.09, 2269997.36)</w:t>
+      </w:r>
+    </w:p>
+    <w:p>
+      <w:r>
+        <w:t>t-statistic: -0.310</w:t>
+      </w:r>
+    </w:p>
+    <w:p>
+      <w:r>
+        <w:t>p-value: 0.7569</w:t>
+      </w:r>
+    </w:p>
+    <w:p>
+      <w:r>
+        <w:t>State: California</w:t>
+      </w:r>
+    </w:p>
+    <w:p>
+      <w:r>
+        <w:t>Point estimate: -8880602.68</w:t>
+      </w:r>
+    </w:p>
+    <w:p>
+      <w:r>
+        <w:t>95% CI (-10574015.78, -7187189.57)</w:t>
+      </w:r>
+    </w:p>
+    <w:p>
+      <w:r>
+        <w:t>t-statistic: -10.279</w:t>
+      </w:r>
+    </w:p>
+    <w:p>
+      <w:r>
+        <w:t>p-value: 0.0000</w:t>
+      </w:r>
+    </w:p>
+    <w:p>
+      <w:r>
+        <w:t>State: Utah</w:t>
+      </w:r>
+    </w:p>
+    <w:p>
+      <w:r>
+        <w:t>Point estimate: -82742.42</w:t>
+      </w:r>
+    </w:p>
+    <w:p>
+      <w:r>
+        <w:t>95% CI (-2053159.07, 1887674.23)</w:t>
+      </w:r>
+    </w:p>
+    <w:p>
+      <w:r>
+        <w:t>t-statistic: -0.082</w:t>
+      </w:r>
+    </w:p>
+    <w:p>
+      <w:r>
+        <w:t>p-value: 0.9344</w:t>
+      </w:r>
+    </w:p>
+    <w:p>
+      <w:r>
+        <w:t>State: New Jersey</w:t>
+      </w:r>
+    </w:p>
+    <w:p>
+      <w:r>
+        <w:t>Point estimate: -1676050.95</w:t>
+      </w:r>
+    </w:p>
+    <w:p>
+      <w:r>
+        <w:t>95% CI (-3326575.65, -25526.26)</w:t>
+      </w:r>
+    </w:p>
+    <w:p>
+      <w:r>
+        <w:t>t-statistic: -1.990</w:t>
+      </w:r>
+    </w:p>
+    <w:p>
+      <w:r>
+        <w:t>p-value: 0.0468</w:t>
+      </w:r>
+    </w:p>
+    <w:p>
+      <w:r>
+        <w:t>State: New York</w:t>
+      </w:r>
+    </w:p>
+    <w:p>
+      <w:r>
+        <w:t>Point estimate: -2997838.23</w:t>
+      </w:r>
+    </w:p>
+    <w:p>
+      <w:r>
+        <w:t>95% CI (-4427455.58, -1568220.88)</w:t>
+      </w:r>
+    </w:p>
+    <w:p>
+      <w:r>
+        <w:t>t-statistic: -4.110</w:t>
+      </w:r>
+    </w:p>
+    <w:p>
+      <w:r>
+        <w:t>p-value: 0.0000</w:t>
+      </w:r>
+    </w:p>
+    <w:p>
+      <w:r>
+        <w:t>State: Rhode Island</w:t>
+      </w:r>
+    </w:p>
+    <w:p>
+      <w:r>
+        <w:t>Point estimate: 311612.62</w:t>
+      </w:r>
+    </w:p>
+    <w:p>
+      <w:r>
+        <w:t>95% CI (-1022903.71, 1646128.94)</w:t>
+      </w:r>
+    </w:p>
+    <w:p>
+      <w:r>
+        <w:t>t-statistic: 0.458</w:t>
+      </w:r>
+    </w:p>
+    <w:p>
+      <w:r>
+        <w:t>p-value: 0.6473</w:t>
+      </w:r>
+    </w:p>
+    <w:p>
+      <w:r>
+        <w:t>State: Connecticut</w:t>
+      </w:r>
+    </w:p>
+    <w:p>
+      <w:r>
+        <w:t>Point estimate: 946179.14</w:t>
+      </w:r>
+    </w:p>
+    <w:p>
+      <w:r>
+        <w:t>95% CI (-201860.85, 2094219.13)</w:t>
+      </w:r>
+    </w:p>
+    <w:p>
+      <w:r>
+        <w:t>t-statistic: 1.615</w:t>
+      </w:r>
+    </w:p>
+    <w:p>
+      <w:r>
+        <w:t>p-value: 0.1066</w:t>
+      </w:r>
+    </w:p>
+    <w:p>
+      <w:r>
+        <w:t>State: Louisiana</w:t>
+      </w:r>
+    </w:p>
+    <w:p>
+      <w:r>
+        <w:t>Point estimate: 473980.84</w:t>
+      </w:r>
+    </w:p>
+    <w:p>
+      <w:r>
+        <w:t>95% CI (-739353.90, 1687315.58)</w:t>
+      </w:r>
+    </w:p>
+    <w:p>
+      <w:r>
+        <w:t>t-statistic: 0.766</w:t>
+      </w:r>
+    </w:p>
+    <w:p>
+      <w:r>
+        <w:t>p-value: 0.4441</w:t>
+      </w:r>
+    </w:p>
+    <w:p>
+      <w:r>
+        <w:t>State: North Carolina</w:t>
+      </w:r>
+    </w:p>
+    <w:p>
+      <w:r>
+        <w:lastRenderedPageBreak/>
+        <w:t>Point estimate: -898643.06</w:t>
+      </w:r>
+    </w:p>
+    <w:p>
+      <w:r>
+        <w:t>95% CI (-2063879.67, 266593.54)</w:t>
+      </w:r>
+    </w:p>
+    <w:p>
+      <w:r>
+        <w:t>t-statistic: -1.512</w:t>
+      </w:r>
+    </w:p>
+    <w:p>
+      <w:r>
+        <w:t>p-value: 0.1310</w:t>
+      </w:r>
+    </w:p>
+    <w:p>
+      <w:r>
+        <w:t>State: North Dakota</w:t>
+      </w:r>
+    </w:p>
+    <w:p>
+      <w:r>
+        <w:t>Point estimate: -643156.35</w:t>
+      </w:r>
+    </w:p>
+    <w:p>
+      <w:r>
+        <w:t>95% CI (-1918661.80, 632349.11)</w:t>
+      </w:r>
+    </w:p>
+    <w:p>
+      <w:r>
+        <w:t>t-statistic: -0.988</w:t>
+      </w:r>
+    </w:p>
+    <w:p>
+      <w:r>
+        <w:t>p-value: 0.3233</w:t>
+      </w:r>
+    </w:p>
+    <w:p>
+      <w:r>
+        <w:t>State: Delaware</w:t>
+      </w:r>
+    </w:p>
+    <w:p>
+      <w:r>
+        <w:t>Point estimate: -542041.01</w:t>
+      </w:r>
+    </w:p>
+    <w:p>
+      <w:r>
+        <w:t>95% CI (-1628385.91, 544303.89)</w:t>
+      </w:r>
+    </w:p>
+    <w:p>
+      <w:r>
+        <w:t>t-statistic: -0.978</w:t>
+      </w:r>
+    </w:p>
+    <w:p>
+      <w:r>
+        <w:t>p-value: 0.3284</w:t>
+      </w:r>
+    </w:p>
+    <w:p>
+      <w:r>
+        <w:t>State: Kentucky</w:t>
+      </w:r>
+    </w:p>
+    <w:p>
+      <w:r>
+        <w:t>Point estimate: 172178.54</w:t>
+      </w:r>
+    </w:p>
+    <w:p>
+      <w:r>
+        <w:t>95% CI (-2093149.51, 2437506.59)</w:t>
+      </w:r>
+    </w:p>
+    <w:p>
+      <w:r>
+        <w:t>t-statistic: 0.149</w:t>
+      </w:r>
+    </w:p>
+    <w:p>
+      <w:r>
+        <w:t>p-value: 0.8816</w:t>
+      </w:r>
+    </w:p>
+    <w:p>
+      <w:r>
+        <w:t>State: Maryland</w:t>
+      </w:r>
+    </w:p>
+    <w:p>
+      <w:r>
+        <w:t>Point estimate: -315687.67</w:t>
+      </w:r>
+    </w:p>
+    <w:p>
+      <w:r>
+        <w:t>95% CI (-2570799.98, 1939424.63)</w:t>
+      </w:r>
+    </w:p>
+    <w:p>
+      <w:r>
+        <w:t>t-statistic: -0.274</w:t>
+      </w:r>
+    </w:p>
+    <w:p>
+      <w:r>
+        <w:t>p-value: 0.7839</w:t>
+      </w:r>
+    </w:p>
+    <w:p>
+      <w:r>
+        <w:t>State: Missouri</w:t>
+      </w:r>
+    </w:p>
+    <w:p>
+      <w:r>
+        <w:t>Point estimate: 2571810.85</w:t>
+      </w:r>
+    </w:p>
+    <w:p>
+      <w:r>
+        <w:t>95% CI (394136.31, 4749485.38)</w:t>
+      </w:r>
+    </w:p>
+    <w:p>
+      <w:r>
+        <w:t>t-statistic: 2.315</w:t>
+      </w:r>
+    </w:p>
+    <w:p>
+      <w:r>
+        <w:t>p-value: 0.0210</w:t>
+      </w:r>
+    </w:p>
+    <w:p>
+      <w:r>
+        <w:t>State: Alabama</w:t>
+      </w:r>
+    </w:p>
+    <w:p>
+      <w:r>
+        <w:t>Point estimate: 1694683.32</w:t>
+      </w:r>
+    </w:p>
+    <w:p>
+      <w:r>
+        <w:t>95% CI (-1615107.93, 5004474.58)</w:t>
+      </w:r>
+    </w:p>
+    <w:p>
+      <w:r>
+        <w:t>t-statistic: 1.004</w:t>
+      </w:r>
+    </w:p>
+    <w:p>
+      <w:r>
+        <w:t>p-value: 0.3160</w:t>
+      </w:r>
+    </w:p>
+    <w:p>
+      <w:r>
+        <w:t>State: Arkansas</w:t>
+      </w:r>
+    </w:p>
+    <w:p>
+      <w:r>
+        <w:t>Point estimate: -594419.49</w:t>
+      </w:r>
+    </w:p>
+    <w:p>
+      <w:r>
+        <w:t>95% CI (-3889445.70, 2700606.72)</w:t>
+      </w:r>
+    </w:p>
+    <w:p>
+      <w:r>
+        <w:t>t-statistic: -0.354</w:t>
+      </w:r>
+    </w:p>
+    <w:p>
+      <w:r>
+        <w:t>p-value: 0.7238</w:t>
+      </w:r>
+    </w:p>
+    <w:p/>
+    <w:p>
+      <w:pPr>
+        <w:pBdr>
+          <w:bottom w:val="single" w:sz="12" w:space="1" w:color="auto"/>
+        </w:pBdr>
+      </w:pPr>
+    </w:p>
+    <w:p>
+      <w:r>
+        <w:t>Detrended Real Corporate Income</w:t>
+      </w:r>
+    </w:p>
+    <w:p/>
+    <w:p>
+      <w:r>
+        <w:t>State: Iowa</w:t>
+      </w:r>
+    </w:p>
+    <w:p>
+      <w:r>
+        <w:lastRenderedPageBreak/>
+        <w:t>Point estimate: -12092.82</w:t>
+      </w:r>
+    </w:p>
+    <w:p>
+      <w:r>
+        <w:t>95% CI (-2679117.94, 2654932.31)</w:t>
+      </w:r>
+    </w:p>
+    <w:p>
+      <w:r>
+        <w:t>t-statistic: -0.009</w:t>
+      </w:r>
+    </w:p>
+    <w:p>
+      <w:r>
+        <w:t>p-value: 0.9929</w:t>
+      </w:r>
+    </w:p>
+    <w:p>
+      <w:r>
+        <w:t>State: Nebraska</w:t>
+      </w:r>
+    </w:p>
+    <w:p>
+      <w:r>
+        <w:t>Point estimate: -12584.54</w:t>
+      </w:r>
+    </w:p>
+    <w:p>
+      <w:r>
+        <w:t>95% CI (-4240899.57, 4215730.49)</w:t>
+      </w:r>
+    </w:p>
+    <w:p>
+      <w:r>
+        <w:t>t-statistic: -0.006</w:t>
+      </w:r>
+    </w:p>
+    <w:p>
+      <w:r>
+        <w:t>p-value: 0.9953</w:t>
+      </w:r>
+    </w:p>
+    <w:p>
+      <w:r>
+        <w:t>State: Michigan</w:t>
+      </w:r>
+    </w:p>
+    <w:p>
+      <w:r>
+        <w:t>Point estimate: 15781959.52</w:t>
+      </w:r>
+    </w:p>
+    <w:p>
+      <w:r>
+        <w:t>95% CI (11590098.52, 19973820.52)</w:t>
+      </w:r>
+    </w:p>
+    <w:p>
+      <w:r>
+        <w:t>t-statistic: 7.379</w:t>
+      </w:r>
+    </w:p>
+    <w:p>
+      <w:r>
+        <w:t>p-value: 0.0000</w:t>
+      </w:r>
+    </w:p>
+    <w:p>
+      <w:r>
+        <w:t>State: Illinois</w:t>
+      </w:r>
+    </w:p>
+    <w:p>
+      <w:r>
+        <w:t>Point estimate: 3741844.84</w:t>
+      </w:r>
+    </w:p>
+    <w:p>
+      <w:r>
+        <w:t>95% CI (2562287.48, 4921402.20)</w:t>
+      </w:r>
+    </w:p>
+    <w:p>
+      <w:r>
+        <w:t>t-statistic: 6.218</w:t>
+      </w:r>
+    </w:p>
+    <w:p>
+      <w:r>
+        <w:t>p-value: 0.0000</w:t>
+      </w:r>
+    </w:p>
+    <w:p>
+      <w:r>
+        <w:t>State: Oregon</w:t>
+      </w:r>
+    </w:p>
+    <w:p>
+      <w:r>
+        <w:t>Point estimate: 2100.57</w:t>
+      </w:r>
+    </w:p>
+    <w:p>
+      <w:r>
+        <w:t>95% CI (-2513390.91, 2517592.04)</w:t>
+      </w:r>
+    </w:p>
+    <w:p>
+      <w:r>
+        <w:t>t-statistic: 0.002</w:t>
+      </w:r>
+    </w:p>
+    <w:p>
+      <w:r>
+        <w:t>p-value: 0.9987</w:t>
+      </w:r>
+    </w:p>
+    <w:p>
+      <w:r>
+        <w:t>State: Georgia</w:t>
+      </w:r>
+    </w:p>
+    <w:p>
+      <w:r>
+        <w:t>Point estimate: 496141.79</w:t>
+      </w:r>
+    </w:p>
+    <w:p>
+      <w:r>
+        <w:t>95% CI (-3348015.31, 4340298.89)</w:t>
+      </w:r>
+    </w:p>
+    <w:p>
+      <w:r>
+        <w:t>t-statistic: 0.253</w:t>
+      </w:r>
+    </w:p>
+    <w:p>
+      <w:r>
+        <w:t>p-value: 0.8003</w:t>
+      </w:r>
+    </w:p>
+    <w:p>
+      <w:r>
+        <w:t>State: Wisconsin</w:t>
+      </w:r>
+    </w:p>
+    <w:p>
+      <w:r>
+        <w:t>Point estimate: -1094506.38</w:t>
+      </w:r>
+    </w:p>
+    <w:p>
+      <w:r>
+        <w:t>95% CI (-4314511.37, 2125498.62)</w:t>
+      </w:r>
+    </w:p>
+    <w:p>
+      <w:r>
+        <w:t>t-statistic: -0.666</w:t>
+      </w:r>
+    </w:p>
+    <w:p>
+      <w:r>
+        <w:t>p-value: 0.5054</w:t>
+      </w:r>
+    </w:p>
+    <w:p>
+      <w:r>
+        <w:t>State: Arizona</w:t>
+      </w:r>
+    </w:p>
+    <w:p>
+      <w:r>
+        <w:t>Point estimate: 422263.68</w:t>
+      </w:r>
+    </w:p>
+    <w:p>
+      <w:r>
+        <w:t>95% CI (-3063124.17, 3907651.52)</w:t>
+      </w:r>
+    </w:p>
+    <w:p>
+      <w:r>
+        <w:t>t-statistic: 0.237</w:t>
+      </w:r>
+    </w:p>
+    <w:p>
+      <w:r>
+        <w:t>p-value: 0.8123</w:t>
+      </w:r>
+    </w:p>
+    <w:p>
+      <w:r>
+        <w:t>State: Indiana</w:t>
+      </w:r>
+    </w:p>
+    <w:p>
+      <w:r>
+        <w:t>Point estimate: -1345873.04</w:t>
+      </w:r>
+    </w:p>
+    <w:p>
+      <w:r>
+        <w:t>95% CI (-4754684.41, 2062938.33)</w:t>
+      </w:r>
+    </w:p>
+    <w:p>
+      <w:r>
+        <w:t>t-statistic: -0.774</w:t>
+      </w:r>
+    </w:p>
+    <w:p>
+      <w:r>
+        <w:t>p-value: 0.4392</w:t>
+      </w:r>
+    </w:p>
+    <w:p>
+      <w:r>
+        <w:lastRenderedPageBreak/>
+        <w:t>State: Maine</w:t>
+      </w:r>
+    </w:p>
+    <w:p>
+      <w:r>
+        <w:t>Point estimate: -143170.96</w:t>
+      </w:r>
+    </w:p>
+    <w:p>
+      <w:r>
+        <w:t>95% CI (-4018766.41, 3732424.49)</w:t>
+      </w:r>
+    </w:p>
+    <w:p>
+      <w:r>
+        <w:t>t-statistic: -0.072</w:t>
+      </w:r>
+    </w:p>
+    <w:p>
+      <w:r>
+        <w:t>p-value: 0.9423</w:t>
+      </w:r>
+    </w:p>
+    <w:p>
+      <w:r>
+        <w:t>State: Minnesota</w:t>
+      </w:r>
+    </w:p>
+    <w:p>
+      <w:r>
+        <w:t>Point estimate: -1222681.39</w:t>
+      </w:r>
+    </w:p>
+    <w:p>
+      <w:r>
+        <w:t>95% CI (-5276308.69, 2830945.90)</w:t>
+      </w:r>
+    </w:p>
+    <w:p>
+      <w:r>
+        <w:t>t-statistic: -0.591</w:t>
+      </w:r>
+    </w:p>
+    <w:p>
+      <w:r>
+        <w:t>p-value: 0.5545</w:t>
+      </w:r>
+    </w:p>
+    <w:p>
+      <w:r>
+        <w:t>State: Pennsylvania</w:t>
+      </w:r>
+    </w:p>
+    <w:p>
+      <w:r>
+        <w:t>Point estimate: -985049.62</w:t>
+      </w:r>
+    </w:p>
+    <w:p>
+      <w:r>
+        <w:t>95% CI (-5069898.14, 3099798.89)</w:t>
+      </w:r>
+    </w:p>
+    <w:p>
+      <w:r>
+        <w:t>t-statistic: -0.473</w:t>
+      </w:r>
+    </w:p>
+    <w:p>
+      <w:r>
+        <w:t>p-value: 0.6366</w:t>
+      </w:r>
+    </w:p>
+    <w:p>
+      <w:r>
+        <w:t>State: South Carolina</w:t>
+      </w:r>
+    </w:p>
+    <w:p>
+      <w:r>
+        <w:t>Point estimate: -528303.54</w:t>
+      </w:r>
+    </w:p>
+    <w:p>
+      <w:r>
+        <w:t>95% CI (-3717655.48, 2661048.40)</w:t>
+      </w:r>
+    </w:p>
+    <w:p>
+      <w:r>
+        <w:t>t-statistic: -0.325</w:t>
+      </w:r>
+    </w:p>
+    <w:p>
+      <w:r>
+        <w:t>p-value: 0.7455</w:t>
+      </w:r>
+    </w:p>
+    <w:p>
+      <w:r>
+        <w:t>State: Colorado</w:t>
+      </w:r>
+    </w:p>
+    <w:p>
+      <w:r>
+        <w:t>Point estimate: -620471.62</w:t>
+      </w:r>
+    </w:p>
+    <w:p>
+      <w:r>
+        <w:t>95% CI (-2155506.78, 914563.55)</w:t>
+      </w:r>
+    </w:p>
+    <w:p>
+      <w:r>
+        <w:t>t-statistic: -0.792</w:t>
+      </w:r>
+    </w:p>
+    <w:p>
+      <w:r>
+        <w:t>p-value: 0.4284</w:t>
+      </w:r>
+    </w:p>
+    <w:p>
+      <w:r>
+        <w:t>State: California</w:t>
+      </w:r>
+    </w:p>
+    <w:p>
+      <w:r>
+        <w:t>Point estimate: -12721428.58</w:t>
+      </w:r>
+    </w:p>
+    <w:p>
+      <w:r>
+        <w:t>95% CI (-14795129.98, -10647727.18)</w:t>
+      </w:r>
+    </w:p>
+    <w:p>
+      <w:r>
+        <w:t>t-statistic: -12.024</w:t>
+      </w:r>
+    </w:p>
+    <w:p>
+      <w:r>
+        <w:t>p-value: 0.0000</w:t>
+      </w:r>
+    </w:p>
+    <w:p>
+      <w:r>
+        <w:t>State: Utah</w:t>
+      </w:r>
+    </w:p>
+    <w:p>
+      <w:r>
+        <w:t>Point estimate: -158128.68</w:t>
+      </w:r>
+    </w:p>
+    <w:p>
+      <w:r>
+        <w:t>95% CI (-2059996.96, 1743739.60)</w:t>
+      </w:r>
+    </w:p>
+    <w:p>
+      <w:r>
+        <w:t>t-statistic: -0.163</w:t>
+      </w:r>
+    </w:p>
+    <w:p>
+      <w:r>
+        <w:t>p-value: 0.8706</w:t>
+      </w:r>
+    </w:p>
+    <w:p>
+      <w:r>
+        <w:t>State: New Jersey</w:t>
+      </w:r>
+    </w:p>
+    <w:p>
+      <w:r>
+        <w:t>Point estimate: -1642841.78</w:t>
+      </w:r>
+    </w:p>
+    <w:p>
+      <w:r>
+        <w:t>95% CI (-2963679.16, -322004.40)</w:t>
+      </w:r>
+    </w:p>
+    <w:p>
+      <w:r>
+        <w:t>t-statistic: -2.438</w:t>
+      </w:r>
+    </w:p>
+    <w:p>
+      <w:r>
+        <w:t>p-value: 0.0149</w:t>
+      </w:r>
+    </w:p>
+    <w:p>
+      <w:r>
+        <w:t>State: New York</w:t>
+      </w:r>
+    </w:p>
+    <w:p>
+      <w:r>
+        <w:t>Point estimate: -211870.23</w:t>
+      </w:r>
+    </w:p>
+    <w:p>
+      <w:r>
+        <w:t>95% CI (-1712226.31, 1288485.86)</w:t>
+      </w:r>
+    </w:p>
+    <w:p>
+      <w:r>
+        <w:t>t-statistic: -0.277</w:t>
+      </w:r>
+    </w:p>
+    <w:p>
+      <w:r>
+        <w:lastRenderedPageBreak/>
+        <w:t>p-value: 0.7820</w:t>
+      </w:r>
+    </w:p>
+    <w:p>
+      <w:r>
+        <w:t>State: Rhode Island</w:t>
+      </w:r>
+    </w:p>
+    <w:p>
+      <w:r>
+        <w:t>Point estimate: 336167.09</w:t>
+      </w:r>
+    </w:p>
+    <w:p>
+      <w:r>
+        <w:t>95% CI (-1073398.95, 1745733.13)</w:t>
+      </w:r>
+    </w:p>
+    <w:p>
+      <w:r>
+        <w:t>t-statistic: 0.467</w:t>
+      </w:r>
+    </w:p>
+    <w:p>
+      <w:r>
+        <w:t>p-value: 0.6403</w:t>
+      </w:r>
+    </w:p>
+    <w:p>
+      <w:r>
+        <w:t>State: Connecticut</w:t>
+      </w:r>
+    </w:p>
+    <w:p>
+      <w:r>
+        <w:t>Point estimate: -1100237.25</w:t>
+      </w:r>
+    </w:p>
+    <w:p>
+      <w:r>
+        <w:t>95% CI (-3045738.05, 845263.55)</w:t>
+      </w:r>
+    </w:p>
+    <w:p>
+      <w:r>
+        <w:t>t-statistic: -1.108</w:t>
+      </w:r>
+    </w:p>
+    <w:p>
+      <w:r>
+        <w:t>p-value: 0.2680</w:t>
+      </w:r>
+    </w:p>
+    <w:p>
+      <w:r>
+        <w:t>State: Louisiana</w:t>
+      </w:r>
+    </w:p>
+    <w:p>
+      <w:r>
+        <w:t>Point estimate: 148566.93</w:t>
+      </w:r>
+    </w:p>
+    <w:p>
+      <w:r>
+        <w:t>95% CI (-2048440.39, 2345574.25)</w:t>
+      </w:r>
+    </w:p>
+    <w:p>
+      <w:r>
+        <w:t>t-statistic: 0.133</w:t>
+      </w:r>
+    </w:p>
+    <w:p>
+      <w:r>
+        <w:t>p-value: 0.8946</w:t>
+      </w:r>
+    </w:p>
+    <w:p>
+      <w:r>
+        <w:t>State: North Carolina</w:t>
+      </w:r>
+    </w:p>
+    <w:p>
+      <w:r>
+        <w:t>Point estimate: -728110.31</w:t>
+      </w:r>
+    </w:p>
+    <w:p>
+      <w:r>
+        <w:t>95% CI (-2640815.42, 1184594.79)</w:t>
+      </w:r>
+    </w:p>
+    <w:p>
+      <w:r>
+        <w:t>t-statistic: -0.746</w:t>
+      </w:r>
+    </w:p>
+    <w:p>
+      <w:r>
+        <w:t>p-value: 0.4558</w:t>
+      </w:r>
+    </w:p>
+    <w:p>
+      <w:r>
+        <w:t>State: North Dakota</w:t>
+      </w:r>
+    </w:p>
+    <w:p>
+      <w:r>
+        <w:t>Point estimate: -233173.29</w:t>
+      </w:r>
+    </w:p>
+    <w:p>
+      <w:r>
+        <w:t>95% CI (-2195298.00, 1728951.42)</w:t>
+      </w:r>
+    </w:p>
+    <w:p>
+      <w:r>
+        <w:t>t-statistic: -0.233</w:t>
+      </w:r>
+    </w:p>
+    <w:p>
+      <w:r>
+        <w:t>p-value: 0.8159</w:t>
+      </w:r>
+    </w:p>
+    <w:p>
+      <w:r>
+        <w:t>State: Delaware</w:t>
+      </w:r>
+    </w:p>
+    <w:p>
+      <w:r>
+        <w:t>Point estimate: -298379.96</w:t>
+      </w:r>
+    </w:p>
+    <w:p>
+      <w:r>
+        <w:t>95% CI (-1599309.86, 1002549.95)</w:t>
+      </w:r>
+    </w:p>
+    <w:p>
+      <w:r>
+        <w:t>t-statistic: -0.450</w:t>
+      </w:r>
+    </w:p>
+    <w:p>
+      <w:r>
+        <w:t>p-value: 0.6532</w:t>
+      </w:r>
+    </w:p>
+    <w:p>
+      <w:r>
+        <w:t>State: Kentucky</w:t>
+      </w:r>
+    </w:p>
+    <w:p>
+      <w:r>
+        <w:t>Point estimate: 682907.31</w:t>
+      </w:r>
+    </w:p>
+    <w:p>
+      <w:r>
+        <w:t>95% CI (-229053.15, 1594867.77)</w:t>
+      </w:r>
+    </w:p>
+    <w:p>
+      <w:r>
+        <w:t>t-statistic: 1.468</w:t>
+      </w:r>
+    </w:p>
+    <w:p>
+      <w:r>
+        <w:t>p-value: 0.1426</w:t>
+      </w:r>
+    </w:p>
+    <w:p>
+      <w:r>
+        <w:t>State: Maryland</w:t>
+      </w:r>
+    </w:p>
+    <w:p>
+      <w:r>
+        <w:t>Point estimate: -373567.24</w:t>
+      </w:r>
+    </w:p>
+    <w:p>
+      <w:r>
+        <w:t>95% CI (-1283388.55, 536254.06)</w:t>
+      </w:r>
+    </w:p>
+    <w:p>
+      <w:r>
+        <w:t>t-statistic: -0.805</w:t>
+      </w:r>
+    </w:p>
+    <w:p>
+      <w:r>
+        <w:t>p-value: 0.4212</w:t>
+      </w:r>
+    </w:p>
+    <w:p>
+      <w:r>
+        <w:t>State: Missouri</w:t>
+      </w:r>
+    </w:p>
+    <w:p>
+      <w:r>
+        <w:t>Point estimate: 1162193.16</w:t>
+      </w:r>
+    </w:p>
+    <w:p>
+      <w:r>
+        <w:t>95% CI (-2180199.45, 4504585.77)</w:t>
+      </w:r>
+    </w:p>
+    <w:p>
+      <w:r>
+        <w:lastRenderedPageBreak/>
+        <w:t>t-statistic: 0.682</w:t>
+      </w:r>
+    </w:p>
+    <w:p>
+      <w:r>
+        <w:t>p-value: 0.4958</w:t>
+      </w:r>
+    </w:p>
+    <w:p>
+      <w:r>
+        <w:t>State: Alabama</w:t>
+      </w:r>
+    </w:p>
+    <w:p>
+      <w:r>
+        <w:t>Point estimate: 1170731.23</w:t>
+      </w:r>
+    </w:p>
+    <w:p>
+      <w:r>
+        <w:t>95% CI (-4076095.67, 6417558.14)</w:t>
+      </w:r>
+    </w:p>
+    <w:p>
+      <w:r>
+        <w:t>t-statistic: 0.437</w:t>
+      </w:r>
+    </w:p>
+    <w:p>
+      <w:r>
+        <w:t>p-value: 0.6620</w:t>
+      </w:r>
+    </w:p>
+    <w:p>
+      <w:r>
+        <w:t>State: Arkansas</w:t>
+      </w:r>
+    </w:p>
+    <w:p>
+      <w:r>
+        <w:t>Point estimate: -533776.36</w:t>
+      </w:r>
+    </w:p>
+    <w:p>
+      <w:r>
+        <w:t>95% CI (-5787609.59, 4720056.88)</w:t>
+      </w:r>
+    </w:p>
+    <w:p>
+      <w:r>
+        <w:t>t-statistic: -0.199</w:t>
+      </w:r>
+    </w:p>
+    <w:p>
+      <w:r>
+        <w:t>p-value: 0.8422</w:t>
+      </w:r>
+    </w:p>
+    <w:p/>
     <w:sectPr>
       <w:pgSz w:w="12240" w:h="15840"/>
       <w:pgMar w:top="1440" w:right="1440" w:bottom="1440" w:left="1440" w:header="720" w:footer="720" w:gutter="0"/>

--- a/job_market_data/sDiD_shareCIT_code_output.docx
+++ b/job_market_data/sDiD_shareCIT_code_output.docx
@@ -4602,7 +4602,1559 @@
         <w:t>p-value: 0.8422</w:t>
       </w:r>
     </w:p>
+    <w:p>
+      <w:pPr>
+        <w:pBdr>
+          <w:bottom w:val="single" w:sz="12" w:space="1" w:color="auto"/>
+        </w:pBdr>
+      </w:pPr>
+    </w:p>
+    <w:p>
+      <w:r>
+        <w:t>Naive Corporate Income per capita</w:t>
+      </w:r>
+    </w:p>
     <w:p/>
+    <w:p>
+      <w:r>
+        <w:t>State: Iowa</w:t>
+      </w:r>
+    </w:p>
+    <w:p>
+      <w:r>
+        <w:t>Point estimate: -171.17</w:t>
+      </w:r>
+    </w:p>
+    <w:p>
+      <w:r>
+        <w:t>95% CI (-1471.81, 1129.48)</w:t>
+      </w:r>
+    </w:p>
+    <w:p>
+      <w:r>
+        <w:t>t-statistic: -0.258</w:t>
+      </w:r>
+    </w:p>
+    <w:p>
+      <w:r>
+        <w:t>p-value: 0.7967</w:t>
+      </w:r>
+    </w:p>
+    <w:p>
+      <w:r>
+        <w:t>State: Nebraska</w:t>
+      </w:r>
+    </w:p>
+    <w:p>
+      <w:r>
+        <w:t>Point estimate: -54.88</w:t>
+      </w:r>
+    </w:p>
+    <w:p>
+      <w:r>
+        <w:t>95% CI (-949.94, 840.18)</w:t>
+      </w:r>
+    </w:p>
+    <w:p>
+      <w:r>
+        <w:t>t-statistic: -0.120</w:t>
+      </w:r>
+    </w:p>
+    <w:p>
+      <w:r>
+        <w:t>p-value: 0.9044</w:t>
+      </w:r>
+    </w:p>
+    <w:p>
+      <w:r>
+        <w:t>State: Michigan</w:t>
+      </w:r>
+    </w:p>
+    <w:p>
+      <w:r>
+        <w:t>Point estimate: 217.16</w:t>
+      </w:r>
+    </w:p>
+    <w:p>
+      <w:r>
+        <w:t>95% CI (-1435.93, 1870.25)</w:t>
+      </w:r>
+    </w:p>
+    <w:p>
+      <w:r>
+        <w:t>t-statistic: 0.257</w:t>
+      </w:r>
+    </w:p>
+    <w:p>
+      <w:r>
+        <w:t>p-value: 0.7969</w:t>
+      </w:r>
+    </w:p>
+    <w:p>
+      <w:pPr>
+        <w:rPr>
+          <w:highlight w:val="yellow"/>
+        </w:rPr>
+      </w:pPr>
+      <w:r>
+        <w:rPr>
+          <w:highlight w:val="yellow"/>
+        </w:rPr>
+        <w:t>State: Illinois</w:t>
+      </w:r>
+    </w:p>
+    <w:p>
+      <w:pPr>
+        <w:rPr>
+          <w:highlight w:val="yellow"/>
+        </w:rPr>
+      </w:pPr>
+      <w:r>
+        <w:rPr>
+          <w:highlight w:val="yellow"/>
+        </w:rPr>
+        <w:t>Point estimate: 474.34</w:t>
+      </w:r>
+    </w:p>
+    <w:p>
+      <w:pPr>
+        <w:rPr>
+          <w:highlight w:val="yellow"/>
+        </w:rPr>
+      </w:pPr>
+      <w:r>
+        <w:rPr>
+          <w:highlight w:val="yellow"/>
+        </w:rPr>
+        <w:t>95% CI (49.52, 899.17)</w:t>
+      </w:r>
+    </w:p>
+    <w:p>
+      <w:pPr>
+        <w:rPr>
+          <w:highlight w:val="yellow"/>
+        </w:rPr>
+      </w:pPr>
+      <w:r>
+        <w:rPr>
+          <w:highlight w:val="yellow"/>
+        </w:rPr>
+        <w:t>t-statistic: 2.188</w:t>
+      </w:r>
+    </w:p>
+    <w:p>
+      <w:r>
+        <w:rPr>
+          <w:highlight w:val="yellow"/>
+        </w:rPr>
+        <w:t>p-value: 0.0288</w:t>
+      </w:r>
+    </w:p>
+    <w:p>
+      <w:r>
+        <w:t>State: Oregon</w:t>
+      </w:r>
+    </w:p>
+    <w:p>
+      <w:r>
+        <w:t>Point estimate: 115.62</w:t>
+      </w:r>
+    </w:p>
+    <w:p>
+      <w:r>
+        <w:t>95% CI (-1801.35, 2032.59)</w:t>
+      </w:r>
+    </w:p>
+    <w:p>
+      <w:r>
+        <w:t>t-statistic: 0.118</w:t>
+      </w:r>
+    </w:p>
+    <w:p>
+      <w:r>
+        <w:t>p-value: 0.9059</w:t>
+      </w:r>
+    </w:p>
+    <w:p>
+      <w:r>
+        <w:t>State: Georgia</w:t>
+      </w:r>
+    </w:p>
+    <w:p>
+      <w:r>
+        <w:t>Point estimate: -436.20</w:t>
+      </w:r>
+    </w:p>
+    <w:p>
+      <w:r>
+        <w:t>95% CI (-2597.76, 1725.36)</w:t>
+      </w:r>
+    </w:p>
+    <w:p>
+      <w:r>
+        <w:t>t-statistic: -0.396</w:t>
+      </w:r>
+    </w:p>
+    <w:p>
+      <w:r>
+        <w:lastRenderedPageBreak/>
+        <w:t>p-value: 0.6925</w:t>
+      </w:r>
+    </w:p>
+    <w:p>
+      <w:r>
+        <w:t>State: Wisconsin</w:t>
+      </w:r>
+    </w:p>
+    <w:p>
+      <w:r>
+        <w:t>Point estimate: -451.31</w:t>
+      </w:r>
+    </w:p>
+    <w:p>
+      <w:r>
+        <w:t>95% CI (-3607.72, 2705.09)</w:t>
+      </w:r>
+    </w:p>
+    <w:p>
+      <w:r>
+        <w:t>t-statistic: -0.280</w:t>
+      </w:r>
+    </w:p>
+    <w:p>
+      <w:r>
+        <w:t>p-value: 0.7793</w:t>
+      </w:r>
+    </w:p>
+    <w:p>
+      <w:r>
+        <w:t>State: Arizona</w:t>
+      </w:r>
+    </w:p>
+    <w:p>
+      <w:r>
+        <w:t>Point estimate: -328.39</w:t>
+      </w:r>
+    </w:p>
+    <w:p>
+      <w:r>
+        <w:t>95% CI (-1800.13, 1143.36)</w:t>
+      </w:r>
+    </w:p>
+    <w:p>
+      <w:r>
+        <w:t>t-statistic: -0.437</w:t>
+      </w:r>
+    </w:p>
+    <w:p>
+      <w:r>
+        <w:t>p-value: 0.6620</w:t>
+      </w:r>
+    </w:p>
+    <w:p>
+      <w:r>
+        <w:t>State: Indiana</w:t>
+      </w:r>
+    </w:p>
+    <w:p>
+      <w:r>
+        <w:t>Point estimate: -824.13</w:t>
+      </w:r>
+    </w:p>
+    <w:p>
+      <w:r>
+        <w:t>95% CI (-2168.57, 520.32)</w:t>
+      </w:r>
+    </w:p>
+    <w:p>
+      <w:r>
+        <w:t>t-statistic: -1.201</w:t>
+      </w:r>
+    </w:p>
+    <w:p>
+      <w:r>
+        <w:t>p-value: 0.2298</w:t>
+      </w:r>
+    </w:p>
+    <w:p>
+      <w:r>
+        <w:t>State: Maine</w:t>
+      </w:r>
+    </w:p>
+    <w:p>
+      <w:r>
+        <w:t>Point estimate: -194.70</w:t>
+      </w:r>
+    </w:p>
+    <w:p>
+      <w:r>
+        <w:t>95% CI (-1399.50, 1010.09)</w:t>
+      </w:r>
+    </w:p>
+    <w:p>
+      <w:r>
+        <w:t>t-statistic: -0.317</w:t>
+      </w:r>
+    </w:p>
+    <w:p>
+      <w:r>
+        <w:t>p-value: 0.7515</w:t>
+      </w:r>
+    </w:p>
+    <w:p>
+      <w:r>
+        <w:t>State: Minnesota</w:t>
+      </w:r>
+    </w:p>
+    <w:p>
+      <w:r>
+        <w:t>Point estimate: -222.40</w:t>
+      </w:r>
+    </w:p>
+    <w:p>
+      <w:r>
+        <w:t>95% CI (-1702.02, 1257.21)</w:t>
+      </w:r>
+    </w:p>
+    <w:p>
+      <w:r>
+        <w:t>t-statistic: -0.295</w:t>
+      </w:r>
+    </w:p>
+    <w:p>
+      <w:r>
+        <w:t>p-value: 0.7683</w:t>
+      </w:r>
+    </w:p>
+    <w:p>
+      <w:r>
+        <w:t>State: Pennsylvania</w:t>
+      </w:r>
+    </w:p>
+    <w:p>
+      <w:r>
+        <w:t>Point estimate: -126.37</w:t>
+      </w:r>
+    </w:p>
+    <w:p>
+      <w:r>
+        <w:t>95% CI (-1541.88, 1289.15)</w:t>
+      </w:r>
+    </w:p>
+    <w:p>
+      <w:r>
+        <w:t>t-statistic: -0.175</w:t>
+      </w:r>
+    </w:p>
+    <w:p>
+      <w:r>
+        <w:t>p-value: 0.8611</w:t>
+      </w:r>
+    </w:p>
+    <w:p>
+      <w:r>
+        <w:t>State: South Carolina</w:t>
+      </w:r>
+    </w:p>
+    <w:p>
+      <w:r>
+        <w:t>Point estimate: -214.51</w:t>
+      </w:r>
+    </w:p>
+    <w:p>
+      <w:r>
+        <w:t>95% CI (-1726.70, 1297.67)</w:t>
+      </w:r>
+    </w:p>
+    <w:p>
+      <w:r>
+        <w:t>t-statistic: -0.278</w:t>
+      </w:r>
+    </w:p>
+    <w:p>
+      <w:r>
+        <w:t>p-value: 0.7810</w:t>
+      </w:r>
+    </w:p>
+    <w:p>
+      <w:r>
+        <w:t>State: Colorado</w:t>
+      </w:r>
+    </w:p>
+    <w:p>
+      <w:r>
+        <w:t>Point estimate: -213.68</w:t>
+      </w:r>
+    </w:p>
+    <w:p>
+      <w:r>
+        <w:t>95% CI (-2072.32, 1644.97)</w:t>
+      </w:r>
+    </w:p>
+    <w:p>
+      <w:r>
+        <w:t>t-statistic: -0.225</w:t>
+      </w:r>
+    </w:p>
+    <w:p>
+      <w:r>
+        <w:t>p-value: 0.8218</w:t>
+      </w:r>
+    </w:p>
+    <w:p>
+      <w:r>
+        <w:t>State: California</w:t>
+      </w:r>
+    </w:p>
+    <w:p>
+      <w:r>
+        <w:t>Point estimate: -776.70</w:t>
+      </w:r>
+    </w:p>
+    <w:p>
+      <w:r>
+        <w:t>95% CI (-3884.69, 2331.30)</w:t>
+      </w:r>
+    </w:p>
+    <w:p>
+      <w:r>
+        <w:lastRenderedPageBreak/>
+        <w:t>t-statistic: -0.490</w:t>
+      </w:r>
+    </w:p>
+    <w:p>
+      <w:r>
+        <w:t>p-value: 0.6244</w:t>
+      </w:r>
+    </w:p>
+    <w:p>
+      <w:r>
+        <w:t>State: Utah</w:t>
+      </w:r>
+    </w:p>
+    <w:p>
+      <w:r>
+        <w:t>Point estimate: -284.42</w:t>
+      </w:r>
+    </w:p>
+    <w:p>
+      <w:r>
+        <w:t>95% CI (-3235.81, 2666.96)</w:t>
+      </w:r>
+    </w:p>
+    <w:p>
+      <w:r>
+        <w:t>t-statistic: -0.189</w:t>
+      </w:r>
+    </w:p>
+    <w:p>
+      <w:r>
+        <w:t>p-value: 0.8502</w:t>
+      </w:r>
+    </w:p>
+    <w:p>
+      <w:r>
+        <w:t>State: New Jersey</w:t>
+      </w:r>
+    </w:p>
+    <w:p>
+      <w:r>
+        <w:t>Point estimate: -216.52</w:t>
+      </w:r>
+    </w:p>
+    <w:p>
+      <w:r>
+        <w:t>95% CI (-2323.29, 1890.24)</w:t>
+      </w:r>
+    </w:p>
+    <w:p>
+      <w:r>
+        <w:t>t-statistic: -0.201</w:t>
+      </w:r>
+    </w:p>
+    <w:p>
+      <w:r>
+        <w:t>p-value: 0.8404</w:t>
+      </w:r>
+    </w:p>
+    <w:p>
+      <w:r>
+        <w:t>State: New York</w:t>
+      </w:r>
+    </w:p>
+    <w:p>
+      <w:r>
+        <w:t>Point estimate: 642.22</w:t>
+      </w:r>
+    </w:p>
+    <w:p>
+      <w:r>
+        <w:t>95% CI (-1992.70, 3277.13)</w:t>
+      </w:r>
+    </w:p>
+    <w:p>
+      <w:r>
+        <w:t>t-statistic: 0.478</w:t>
+      </w:r>
+    </w:p>
+    <w:p>
+      <w:r>
+        <w:t>p-value: 0.6330</w:t>
+      </w:r>
+    </w:p>
+    <w:p>
+      <w:r>
+        <w:t>State: Rhode Island</w:t>
+      </w:r>
+    </w:p>
+    <w:p>
+      <w:r>
+        <w:t>Point estimate: 328.90</w:t>
+      </w:r>
+    </w:p>
+    <w:p>
+      <w:r>
+        <w:t>95% CI (-2420.43, 3078.24)</w:t>
+      </w:r>
+    </w:p>
+    <w:p>
+      <w:r>
+        <w:t>t-statistic: 0.234</w:t>
+      </w:r>
+    </w:p>
+    <w:p>
+      <w:r>
+        <w:t>p-value: 0.8147</w:t>
+      </w:r>
+    </w:p>
+    <w:p>
+      <w:r>
+        <w:t>State: Connecticut</w:t>
+      </w:r>
+    </w:p>
+    <w:p>
+      <w:r>
+        <w:t>Point estimate: 721.71</w:t>
+      </w:r>
+    </w:p>
+    <w:p>
+      <w:r>
+        <w:t>95% CI (-1504.33, 2947.75)</w:t>
+      </w:r>
+    </w:p>
+    <w:p>
+      <w:r>
+        <w:t>t-statistic: 0.635</w:t>
+      </w:r>
+    </w:p>
+    <w:p>
+      <w:r>
+        <w:t>p-value: 0.5253</w:t>
+      </w:r>
+    </w:p>
+    <w:p>
+      <w:r>
+        <w:t>State: Louisiana</w:t>
+      </w:r>
+    </w:p>
+    <w:p>
+      <w:r>
+        <w:t>Point estimate: 226.90</w:t>
+      </w:r>
+    </w:p>
+    <w:p>
+      <w:r>
+        <w:t>95% CI (-1924.16, 2377.97)</w:t>
+      </w:r>
+    </w:p>
+    <w:p>
+      <w:r>
+        <w:t>t-statistic: 0.207</w:t>
+      </w:r>
+    </w:p>
+    <w:p>
+      <w:r>
+        <w:t>p-value: 0.8363</w:t>
+      </w:r>
+    </w:p>
+    <w:p>
+      <w:r>
+        <w:t>State: North Carolina</w:t>
+      </w:r>
+    </w:p>
+    <w:p>
+      <w:r>
+        <w:t>Point estimate: -51.64</w:t>
+      </w:r>
+    </w:p>
+    <w:p>
+      <w:r>
+        <w:t>95% CI (-2329.06, 2225.78)</w:t>
+      </w:r>
+    </w:p>
+    <w:p>
+      <w:r>
+        <w:t>t-statistic: -0.044</w:t>
+      </w:r>
+    </w:p>
+    <w:p>
+      <w:r>
+        <w:t>p-value: 0.9646</w:t>
+      </w:r>
+    </w:p>
+    <w:p>
+      <w:pPr>
+        <w:rPr>
+          <w:highlight w:val="yellow"/>
+        </w:rPr>
+      </w:pPr>
+      <w:r>
+        <w:rPr>
+          <w:highlight w:val="yellow"/>
+        </w:rPr>
+        <w:t>State: North Dakota</w:t>
+      </w:r>
+    </w:p>
+    <w:p>
+      <w:pPr>
+        <w:rPr>
+          <w:highlight w:val="yellow"/>
+        </w:rPr>
+      </w:pPr>
+      <w:r>
+        <w:rPr>
+          <w:highlight w:val="yellow"/>
+        </w:rPr>
+        <w:t>Point estimate: -2649.23</w:t>
+      </w:r>
+    </w:p>
+    <w:p>
+      <w:pPr>
+        <w:rPr>
+          <w:highlight w:val="yellow"/>
+        </w:rPr>
+      </w:pPr>
+      <w:r>
+        <w:rPr>
+          <w:highlight w:val="yellow"/>
+        </w:rPr>
+        <w:t>95% CI (-4923.05, -375.41)</w:t>
+      </w:r>
+    </w:p>
+    <w:p>
+      <w:pPr>
+        <w:rPr>
+          <w:highlight w:val="yellow"/>
+        </w:rPr>
+      </w:pPr>
+      <w:r>
+        <w:rPr>
+          <w:highlight w:val="yellow"/>
+        </w:rPr>
+        <w:t>t-statistic: -2.284</w:t>
+      </w:r>
+    </w:p>
+    <w:p>
+      <w:r>
+        <w:rPr>
+          <w:highlight w:val="yellow"/>
+        </w:rPr>
+        <w:t>p-value: 0.0227</w:t>
+      </w:r>
+    </w:p>
+    <w:p>
+      <w:r>
+        <w:t>State: Delaware</w:t>
+      </w:r>
+    </w:p>
+    <w:p>
+      <w:r>
+        <w:t>Point estimate: -1164.18</w:t>
+      </w:r>
+    </w:p>
+    <w:p>
+      <w:r>
+        <w:lastRenderedPageBreak/>
+        <w:t>95% CI (-2132.66, -195.70)</w:t>
+      </w:r>
+    </w:p>
+    <w:p>
+      <w:r>
+        <w:t>t-statistic: -2.356</w:t>
+      </w:r>
+    </w:p>
+    <w:p>
+      <w:r>
+        <w:t>p-value: 0.0187</w:t>
+      </w:r>
+    </w:p>
+    <w:p>
+      <w:r>
+        <w:t>State: Kentucky</w:t>
+      </w:r>
+    </w:p>
+    <w:p>
+      <w:r>
+        <w:t>Point estimate: 502.53</w:t>
+      </w:r>
+    </w:p>
+    <w:p>
+      <w:r>
+        <w:t>95% CI (-1066.11, 2071.18)</w:t>
+      </w:r>
+    </w:p>
+    <w:p>
+      <w:r>
+        <w:t>t-statistic: 0.628</w:t>
+      </w:r>
+    </w:p>
+    <w:p>
+      <w:r>
+        <w:t>p-value: 0.5302</w:t>
+      </w:r>
+    </w:p>
+    <w:p>
+      <w:r>
+        <w:t>State: Maryland</w:t>
+      </w:r>
+    </w:p>
+    <w:p>
+      <w:r>
+        <w:t>Point estimate: -195.83</w:t>
+      </w:r>
+    </w:p>
+    <w:p>
+      <w:r>
+        <w:t>95% CI (-1690.29, 1298.63)</w:t>
+      </w:r>
+    </w:p>
+    <w:p>
+      <w:r>
+        <w:t>t-statistic: -0.257</w:t>
+      </w:r>
+    </w:p>
+    <w:p>
+      <w:r>
+        <w:t>p-value: 0.7974</w:t>
+      </w:r>
+    </w:p>
+    <w:p>
+      <w:r>
+        <w:t>State: Missouri</w:t>
+      </w:r>
+    </w:p>
+    <w:p>
+      <w:r>
+        <w:t>Point estimate: 393.48</w:t>
+      </w:r>
+    </w:p>
+    <w:p>
+      <w:r>
+        <w:t>95% CI (-734.81, 1521.76)</w:t>
+      </w:r>
+    </w:p>
+    <w:p>
+      <w:r>
+        <w:t>t-statistic: 0.684</w:t>
+      </w:r>
+    </w:p>
+    <w:p>
+      <w:r>
+        <w:t>p-value: 0.4945</w:t>
+      </w:r>
+    </w:p>
+    <w:p>
+      <w:r>
+        <w:t>State: Alabama</w:t>
+      </w:r>
+    </w:p>
+    <w:p>
+      <w:r>
+        <w:t>Point estimate: 365.08</w:t>
+      </w:r>
+    </w:p>
+    <w:p>
+      <w:r>
+        <w:t>95% CI (-1023.72, 1753.88)</w:t>
+      </w:r>
+    </w:p>
+    <w:p>
+      <w:r>
+        <w:t>t-statistic: 0.515</w:t>
+      </w:r>
+    </w:p>
+    <w:p>
+      <w:r>
+        <w:t>p-value: 0.6066</w:t>
+      </w:r>
+    </w:p>
+    <w:p>
+      <w:r>
+        <w:t>State: Arkansas</w:t>
+      </w:r>
+    </w:p>
+    <w:p>
+      <w:r>
+        <w:t>Point estimate: -312.21</w:t>
+      </w:r>
+    </w:p>
+    <w:p>
+      <w:r>
+        <w:t>95% CI (-1605.32, 980.90)</w:t>
+      </w:r>
+    </w:p>
+    <w:p>
+      <w:r>
+        <w:t>t-statistic: -0.473</w:t>
+      </w:r>
+    </w:p>
+    <w:p>
+      <w:r>
+        <w:t>p-value: 0.6362</w:t>
+      </w:r>
+    </w:p>
+    <w:p/>
+    <w:p>
+      <w:r>
+        <w:t>__--</w:t>
+      </w:r>
+    </w:p>
+    <w:p/>
+    <w:p>
+      <w:r>
+        <w:t>Naïve Detrended corporate income per capita</w:t>
+      </w:r>
+    </w:p>
+    <w:p/>
+    <w:p>
+      <w:r>
+        <w:t>State: Iowa</w:t>
+      </w:r>
+    </w:p>
+    <w:p>
+      <w:r>
+        <w:t>Point estimate: -114.54</w:t>
+      </w:r>
+    </w:p>
+    <w:p>
+      <w:r>
+        <w:t>95% CI (-2690.89, 2461.82)</w:t>
+      </w:r>
+    </w:p>
+    <w:p>
+      <w:r>
+        <w:t>t-statistic: -0.087</w:t>
+      </w:r>
+    </w:p>
+    <w:p>
+      <w:r>
+        <w:t>p-value: 0.9306</w:t>
+      </w:r>
+    </w:p>
+    <w:p>
+      <w:r>
+        <w:t>State: Nebraska</w:t>
+      </w:r>
+    </w:p>
+    <w:p>
+      <w:r>
+        <w:t>Point estimate: -37.46</w:t>
+      </w:r>
+    </w:p>
+    <w:p>
+      <w:r>
+        <w:t>95% CI (-1094.81, 1019.89)</w:t>
+      </w:r>
+    </w:p>
+    <w:p>
+      <w:r>
+        <w:t>t-statistic: -0.069</w:t>
+      </w:r>
+    </w:p>
+    <w:p>
+      <w:r>
+        <w:t>p-value: 0.9447</w:t>
+      </w:r>
+    </w:p>
+    <w:p>
+      <w:r>
+        <w:t>State: Michigan</w:t>
+      </w:r>
+    </w:p>
+    <w:p>
+      <w:r>
+        <w:lastRenderedPageBreak/>
+        <w:t>Point estimate: 680.83</w:t>
+      </w:r>
+    </w:p>
+    <w:p>
+      <w:r>
+        <w:t>95% CI (-789.71, 2151.36)</w:t>
+      </w:r>
+    </w:p>
+    <w:p>
+      <w:r>
+        <w:t>t-statistic: 0.907</w:t>
+      </w:r>
+    </w:p>
+    <w:p>
+      <w:r>
+        <w:t>p-value: 0.3645</w:t>
+      </w:r>
+    </w:p>
+    <w:p>
+      <w:r>
+        <w:t>State: Illinois</w:t>
+      </w:r>
+    </w:p>
+    <w:p>
+      <w:r>
+        <w:t>Point estimate: 497.89</w:t>
+      </w:r>
+    </w:p>
+    <w:p>
+      <w:r>
+        <w:t>95% CI (100.64, 895.14)</w:t>
+      </w:r>
+    </w:p>
+    <w:p>
+      <w:r>
+        <w:t>t-statistic: 2.457</w:t>
+      </w:r>
+    </w:p>
+    <w:p>
+      <w:r>
+        <w:t>p-value: 0.0142</w:t>
+      </w:r>
+    </w:p>
+    <w:p>
+      <w:r>
+        <w:t>State: Oregon</w:t>
+      </w:r>
+    </w:p>
+    <w:p>
+      <w:r>
+        <w:t>Point estimate: 152.73</w:t>
+      </w:r>
+    </w:p>
+    <w:p>
+      <w:r>
+        <w:t>95% CI (-1874.72, 2180.18)</w:t>
+      </w:r>
+    </w:p>
+    <w:p>
+      <w:r>
+        <w:t>t-statistic: 0.148</w:t>
+      </w:r>
+    </w:p>
+    <w:p>
+      <w:r>
+        <w:t>p-value: 0.8826</w:t>
+      </w:r>
+    </w:p>
+    <w:p>
+      <w:r>
+        <w:t>State: Georgia</w:t>
+      </w:r>
+    </w:p>
+    <w:p>
+      <w:r>
+        <w:t>Point estimate: -212.87</w:t>
+      </w:r>
+    </w:p>
+    <w:p>
+      <w:r>
+        <w:t>95% CI (-3164.96, 2739.22)</w:t>
+      </w:r>
+    </w:p>
+    <w:p>
+      <w:r>
+        <w:t>t-statistic: -0.141</w:t>
+      </w:r>
+    </w:p>
+    <w:p>
+      <w:r>
+        <w:t>p-value: 0.8876</w:t>
+      </w:r>
+    </w:p>
+    <w:p>
+      <w:r>
+        <w:t>State: Wisconsin</w:t>
+      </w:r>
+    </w:p>
+    <w:p>
+      <w:r>
+        <w:t>Point estimate: -444.90</w:t>
+      </w:r>
+    </w:p>
+    <w:p>
+      <w:r>
+        <w:t>95% CI (-2453.33, 1563.52)</w:t>
+      </w:r>
+    </w:p>
+    <w:p>
+      <w:r>
+        <w:t>t-statistic: -0.434</w:t>
+      </w:r>
+    </w:p>
+    <w:p>
+      <w:r>
+        <w:t>p-value: 0.6642</w:t>
+      </w:r>
+    </w:p>
+    <w:p>
+      <w:r>
+        <w:t>State: Arizona</w:t>
+      </w:r>
+    </w:p>
+    <w:p>
+      <w:r>
+        <w:t>Point estimate: -128.95</w:t>
+      </w:r>
+    </w:p>
+    <w:p>
+      <w:r>
+        <w:t>95% CI (-1481.36, 1223.47)</w:t>
+      </w:r>
+    </w:p>
+    <w:p>
+      <w:r>
+        <w:t>t-statistic: -0.187</w:t>
+      </w:r>
+    </w:p>
+    <w:p>
+      <w:r>
+        <w:t>p-value: 0.8518</w:t>
+      </w:r>
+    </w:p>
+    <w:p>
+      <w:r>
+        <w:t>State: Indiana</w:t>
+      </w:r>
+    </w:p>
+    <w:p>
+      <w:r>
+        <w:t>Point estimate: -728.00</w:t>
+      </w:r>
+    </w:p>
+    <w:p>
+      <w:r>
+        <w:t>95% CI (-2016.06, 560.06)</w:t>
+      </w:r>
+    </w:p>
+    <w:p>
+      <w:r>
+        <w:t>t-statistic: -1.108</w:t>
+      </w:r>
+    </w:p>
+    <w:p>
+      <w:r>
+        <w:t>p-value: 0.2682</w:t>
+      </w:r>
+    </w:p>
+    <w:p>
+      <w:r>
+        <w:t>State: Maine</w:t>
+      </w:r>
+    </w:p>
+    <w:p>
+      <w:r>
+        <w:t>Point estimate: -93.64</w:t>
+      </w:r>
+    </w:p>
+    <w:p>
+      <w:r>
+        <w:t>95% CI (-1239.54, 1052.27)</w:t>
+      </w:r>
+    </w:p>
+    <w:p>
+      <w:r>
+        <w:t>t-statistic: -0.160</w:t>
+      </w:r>
+    </w:p>
+    <w:p>
+      <w:r>
+        <w:t>p-value: 0.8728</w:t>
+      </w:r>
+    </w:p>
+    <w:p>
+      <w:r>
+        <w:t>State: Minnesota</w:t>
+      </w:r>
+    </w:p>
+    <w:p>
+      <w:r>
+        <w:t>Point estimate: -328.57</w:t>
+      </w:r>
+    </w:p>
+    <w:p>
+      <w:r>
+        <w:t>95% CI (-1925.93, 1268.78)</w:t>
+      </w:r>
+    </w:p>
+    <w:p>
+      <w:r>
+        <w:t>t-statistic: -0.403</w:t>
+      </w:r>
+    </w:p>
+    <w:p>
+      <w:r>
+        <w:t>p-value: 0.6869</w:t>
+      </w:r>
+    </w:p>
+    <w:p>
+      <w:r>
+        <w:lastRenderedPageBreak/>
+        <w:t>State: Pennsylvania</w:t>
+      </w:r>
+    </w:p>
+    <w:p>
+      <w:r>
+        <w:t>Point estimate: -69.36</w:t>
+      </w:r>
+    </w:p>
+    <w:p>
+      <w:r>
+        <w:t>95% CI (-1213.58, 1074.86)</w:t>
+      </w:r>
+    </w:p>
+    <w:p>
+      <w:r>
+        <w:t>t-statistic: -0.119</w:t>
+      </w:r>
+    </w:p>
+    <w:p>
+      <w:r>
+        <w:t>p-value: 0.9054</w:t>
+      </w:r>
+    </w:p>
+    <w:p>
+      <w:r>
+        <w:t>State: South Carolina</w:t>
+      </w:r>
+    </w:p>
+    <w:p>
+      <w:r>
+        <w:t>Point estimate: -156.08</w:t>
+      </w:r>
+    </w:p>
+    <w:p>
+      <w:r>
+        <w:t>95% CI (-1662.10, 1349.94)</w:t>
+      </w:r>
+    </w:p>
+    <w:p>
+      <w:r>
+        <w:t>t-statistic: -0.203</w:t>
+      </w:r>
+    </w:p>
+    <w:p>
+      <w:r>
+        <w:t>p-value: 0.8391</w:t>
+      </w:r>
+    </w:p>
+    <w:p>
+      <w:r>
+        <w:t>State: Colorado</w:t>
+      </w:r>
+    </w:p>
+    <w:p>
+      <w:r>
+        <w:t>Point estimate: -282.22</w:t>
+      </w:r>
+    </w:p>
+    <w:p>
+      <w:r>
+        <w:t>95% CI (-1788.48, 1224.04)</w:t>
+      </w:r>
+    </w:p>
+    <w:p>
+      <w:r>
+        <w:t>t-statistic: -0.367</w:t>
+      </w:r>
+    </w:p>
+    <w:p>
+      <w:r>
+        <w:t>p-value: 0.7135</w:t>
+      </w:r>
+    </w:p>
+    <w:p>
+      <w:r>
+        <w:t>State: California</w:t>
+      </w:r>
+    </w:p>
+    <w:p>
+      <w:r>
+        <w:t>Point estimate: -1074.17</w:t>
+      </w:r>
+    </w:p>
+    <w:p>
+      <w:r>
+        <w:t>95% CI (-2530.27, 381.93)</w:t>
+      </w:r>
+    </w:p>
+    <w:p>
+      <w:r>
+        <w:t>t-statistic: -1.446</w:t>
+      </w:r>
+    </w:p>
+    <w:p>
+      <w:r>
+        <w:t>p-value: 0.1485</w:t>
+      </w:r>
+    </w:p>
+    <w:p>
+      <w:r>
+        <w:t>State: Utah</w:t>
+      </w:r>
+    </w:p>
+    <w:p>
+      <w:r>
+        <w:t>Point estimate: -515.68</w:t>
+      </w:r>
+    </w:p>
+    <w:p>
+      <w:r>
+        <w:t>95% CI (-1938.05, 906.69)</w:t>
+      </w:r>
+    </w:p>
+    <w:p>
+      <w:r>
+        <w:t>t-statistic: -0.711</w:t>
+      </w:r>
+    </w:p>
+    <w:p>
+      <w:r>
+        <w:t>p-value: 0.4775</w:t>
+      </w:r>
+    </w:p>
+    <w:p>
+      <w:r>
+        <w:t>State: New Jersey</w:t>
+      </w:r>
+    </w:p>
+    <w:p>
+      <w:r>
+        <w:t>Point estimate: -415.53</w:t>
+      </w:r>
+    </w:p>
+    <w:p>
+      <w:r>
+        <w:t>95% CI (-2037.12, 1206.05)</w:t>
+      </w:r>
+    </w:p>
+    <w:p>
+      <w:r>
+        <w:t>t-statistic: -0.502</w:t>
+      </w:r>
+    </w:p>
+    <w:p>
+      <w:r>
+        <w:t>p-value: 0.6156</w:t>
+      </w:r>
+    </w:p>
+    <w:p>
+      <w:r>
+        <w:t>State: New York</w:t>
+      </w:r>
+    </w:p>
+    <w:p>
+      <w:r>
+        <w:t>Point estimate: 18.21</w:t>
+      </w:r>
+    </w:p>
+    <w:p>
+      <w:r>
+        <w:t>95% CI (-851.89, 888.31)</w:t>
+      </w:r>
+    </w:p>
+    <w:p>
+      <w:r>
+        <w:t>t-statistic: 0.041</w:t>
+      </w:r>
+    </w:p>
+    <w:p>
+      <w:r>
+        <w:t>p-value: 0.9673</w:t>
+      </w:r>
+    </w:p>
+    <w:p>
+      <w:r>
+        <w:t>State: Rhode Island</w:t>
+      </w:r>
+    </w:p>
+    <w:p>
+      <w:r>
+        <w:t>Point estimate: 439.93</w:t>
+      </w:r>
+    </w:p>
+    <w:p>
+      <w:r>
+        <w:t>95% CI (-728.56, 1608.41)</w:t>
+      </w:r>
+    </w:p>
+    <w:p>
+      <w:r>
+        <w:t>t-statistic: 0.738</w:t>
+      </w:r>
+    </w:p>
+    <w:p>
+      <w:r>
+        <w:t>p-value: 0.4608</w:t>
+      </w:r>
+    </w:p>
+    <w:p>
+      <w:r>
+        <w:t>State: Connecticut</w:t>
+      </w:r>
+    </w:p>
+    <w:p>
+      <w:r>
+        <w:t>Point estimate: -1384.88</w:t>
+      </w:r>
+    </w:p>
+    <w:p>
+      <w:r>
+        <w:t>95% CI (-2170.26, -599.50)</w:t>
+      </w:r>
+    </w:p>
+    <w:p>
+      <w:r>
+        <w:t>t-statistic: -3.456</w:t>
+      </w:r>
+    </w:p>
+    <w:p>
+      <w:r>
+        <w:lastRenderedPageBreak/>
+        <w:t>p-value: 0.0006</w:t>
+      </w:r>
+    </w:p>
+    <w:p>
+      <w:r>
+        <w:t>State: Louisiana</w:t>
+      </w:r>
+    </w:p>
+    <w:p>
+      <w:r>
+        <w:t>Point estimate: 50.81</w:t>
+      </w:r>
+    </w:p>
+    <w:p>
+      <w:r>
+        <w:t>95% CI (-797.34, 898.97)</w:t>
+      </w:r>
+    </w:p>
+    <w:p>
+      <w:r>
+        <w:t>t-statistic: 0.117</w:t>
+      </w:r>
+    </w:p>
+    <w:p>
+      <w:r>
+        <w:t>p-value: 0.9066</w:t>
+      </w:r>
+    </w:p>
+    <w:p>
+      <w:r>
+        <w:t>State: North Carolina</w:t>
+      </w:r>
+    </w:p>
+    <w:p>
+      <w:r>
+        <w:t>Point estimate: -53.66</w:t>
+      </w:r>
+    </w:p>
+    <w:p>
+      <w:r>
+        <w:t>95% CI (-918.89, 811.57)</w:t>
+      </w:r>
+    </w:p>
+    <w:p>
+      <w:r>
+        <w:t>t-statistic: -0.122</w:t>
+      </w:r>
+    </w:p>
+    <w:p>
+      <w:r>
+        <w:t>p-value: 0.9033</w:t>
+      </w:r>
+    </w:p>
+    <w:p>
+      <w:r>
+        <w:t>State: North Dakota</w:t>
+      </w:r>
+    </w:p>
+    <w:p>
+      <w:r>
+        <w:t>Point estimate: -1154.02</w:t>
+      </w:r>
+    </w:p>
+    <w:p>
+      <w:r>
+        <w:t>95% CI (-1976.16, -331.87)</w:t>
+      </w:r>
+    </w:p>
+    <w:p>
+      <w:r>
+        <w:t>t-statistic: -2.751</w:t>
+      </w:r>
+    </w:p>
+    <w:p>
+      <w:r>
+        <w:t>p-value: 0.0061</w:t>
+      </w:r>
+    </w:p>
+    <w:p>
+      <w:r>
+        <w:t>State: Delaware</w:t>
+      </w:r>
+    </w:p>
+    <w:p>
+      <w:r>
+        <w:t>Point estimate: -731.02</w:t>
+      </w:r>
+    </w:p>
+    <w:p>
+      <w:r>
+        <w:t>95% CI (-1586.27, 124.23)</w:t>
+      </w:r>
+    </w:p>
+    <w:p>
+      <w:r>
+        <w:t>t-statistic: -1.675</w:t>
+      </w:r>
+    </w:p>
+    <w:p>
+      <w:r>
+        <w:t>p-value: 0.0942</w:t>
+      </w:r>
+    </w:p>
+    <w:p>
+      <w:r>
+        <w:t>State: Kentucky</w:t>
+      </w:r>
+    </w:p>
+    <w:p>
+      <w:r>
+        <w:t>Point estimate: 163.69</w:t>
+      </w:r>
+    </w:p>
+    <w:p>
+      <w:r>
+        <w:t>95% CI (-693.07, 1020.46)</w:t>
+      </w:r>
+    </w:p>
+    <w:p>
+      <w:r>
+        <w:t>t-statistic: 0.374</w:t>
+      </w:r>
+    </w:p>
+    <w:p>
+      <w:r>
+        <w:t>p-value: 0.7081</w:t>
+      </w:r>
+    </w:p>
+    <w:p>
+      <w:r>
+        <w:t>State: Maryland</w:t>
+      </w:r>
+    </w:p>
+    <w:p>
+      <w:r>
+        <w:t>Point estimate: 34.39</w:t>
+      </w:r>
+    </w:p>
+    <w:p>
+      <w:r>
+        <w:t>95% CI (-727.89, 796.66)</w:t>
+      </w:r>
+    </w:p>
+    <w:p>
+      <w:r>
+        <w:t>t-statistic: 0.088</w:t>
+      </w:r>
+    </w:p>
+    <w:p>
+      <w:r>
+        <w:t>p-value: 0.9296</w:t>
+      </w:r>
+    </w:p>
+    <w:p>
+      <w:r>
+        <w:t>State: Missouri</w:t>
+      </w:r>
+    </w:p>
+    <w:p>
+      <w:r>
+        <w:t>Point estimate: 267.64</w:t>
+      </w:r>
+    </w:p>
+    <w:p>
+      <w:r>
+        <w:t>95% CI (-719.41, 1254.69)</w:t>
+      </w:r>
+    </w:p>
+    <w:p>
+      <w:r>
+        <w:t>t-statistic: 0.531</w:t>
+      </w:r>
+    </w:p>
+    <w:p>
+      <w:r>
+        <w:t>p-value: 0.5953</w:t>
+      </w:r>
+    </w:p>
+    <w:p>
+      <w:r>
+        <w:t>State: Alabama</w:t>
+      </w:r>
+    </w:p>
+    <w:p>
+      <w:r>
+        <w:t>Point estimate: 435.61</w:t>
+      </w:r>
+    </w:p>
+    <w:p>
+      <w:r>
+        <w:t>95% CI (-913.06, 1784.28)</w:t>
+      </w:r>
+    </w:p>
+    <w:p>
+      <w:r>
+        <w:t>t-statistic: 0.633</w:t>
+      </w:r>
+    </w:p>
+    <w:p>
+      <w:r>
+        <w:t>p-value: 0.5269</w:t>
+      </w:r>
+    </w:p>
+    <w:p>
+      <w:r>
+        <w:t>State: Arkansas</w:t>
+      </w:r>
+    </w:p>
+    <w:p>
+      <w:r>
+        <w:t>Point estimate: -197.54</w:t>
+      </w:r>
+    </w:p>
+    <w:p>
+      <w:r>
+        <w:t>95% CI (-1599.93, 1204.84)</w:t>
+      </w:r>
+    </w:p>
+    <w:p>
+      <w:r>
+        <w:lastRenderedPageBreak/>
+        <w:t>t-statistic: -0.276</w:t>
+      </w:r>
+    </w:p>
+    <w:p>
+      <w:r>
+        <w:t>p-value: 0.7826</w:t>
+      </w:r>
+    </w:p>
     <w:sectPr>
       <w:pgSz w:w="12240" w:h="15840"/>
       <w:pgMar w:top="1440" w:right="1440" w:bottom="1440" w:left="1440" w:header="720" w:footer="720" w:gutter="0"/>
